--- a/ubuntu-server.docx
+++ b/ubuntu-server.docx
@@ -2190,6 +2190,311 @@
     </w:p>
     <w:p>
       <w:pPr>
+        <w:rPr>
+          <w:rFonts w:hint="default"/>
+          <w:lang w:val="en-IN"/>
+        </w:rPr>
+      </w:pPr>
+    </w:p>
+    <w:p>
+      <w:pPr>
+        <w:rPr>
+          <w:rFonts w:hint="default"/>
+        </w:rPr>
+      </w:pPr>
+      <w:r>
+        <w:rPr>
+          <w:rFonts w:hint="default"/>
+        </w:rPr>
+        <w:t>Add manullay installed java (installed from tar.gz) in to update-alternatives list by using the following method</w:t>
+      </w:r>
+    </w:p>
+    <w:p>
+      <w:pPr>
+        <w:rPr>
+          <w:rFonts w:hint="default"/>
+        </w:rPr>
+      </w:pPr>
+    </w:p>
+    <w:p>
+      <w:pPr>
+        <w:rPr>
+          <w:rFonts w:hint="default"/>
+        </w:rPr>
+      </w:pPr>
+      <w:r>
+        <w:rPr>
+          <w:rFonts w:hint="default"/>
+        </w:rPr>
+        <w:t>&gt;&gt; downlaod the tar.gz and extract it into /usr/lib/jvm</w:t>
+      </w:r>
+    </w:p>
+    <w:p>
+      <w:pPr>
+        <w:rPr>
+          <w:rFonts w:hint="default"/>
+        </w:rPr>
+      </w:pPr>
+    </w:p>
+    <w:p>
+      <w:pPr>
+        <w:rPr>
+          <w:rFonts w:hint="default"/>
+        </w:rPr>
+      </w:pPr>
+      <w:r>
+        <w:rPr>
+          <w:rFonts w:hint="default"/>
+        </w:rPr>
+        <w:t>Then add this alternative into update-alternaives list like this :</w:t>
+      </w:r>
+    </w:p>
+    <w:p>
+      <w:pPr>
+        <w:rPr>
+          <w:rFonts w:hint="default"/>
+        </w:rPr>
+      </w:pPr>
+      <w:r>
+        <w:rPr>
+          <w:rFonts w:hint="default"/>
+        </w:rPr>
+        <w:t>Say your extractred java dir name is jdk-8-oracle and is extracted into /usr/lib/jvm</w:t>
+      </w:r>
+    </w:p>
+    <w:p>
+      <w:pPr>
+        <w:rPr>
+          <w:rFonts w:hint="default"/>
+        </w:rPr>
+      </w:pPr>
+    </w:p>
+    <w:p>
+      <w:pPr>
+        <w:rPr>
+          <w:rFonts w:hint="eastAsia" w:ascii="Ubuntu" w:hAnsi="Ubuntu" w:eastAsia="Ubuntu" w:cs="Ubuntu"/>
+        </w:rPr>
+      </w:pPr>
+      <w:r>
+        <w:rPr>
+          <w:rFonts w:hint="eastAsia" w:ascii="Ubuntu" w:hAnsi="Ubuntu" w:eastAsia="Ubuntu" w:cs="Ubuntu"/>
+        </w:rPr>
+        <w:t>$ sudo udpate-alternatives --install /usr/bin/java java /usr/lib/jvm/jdk-8-oracle/bin/java 10</w:t>
+      </w:r>
+    </w:p>
+    <w:p>
+      <w:pPr>
+        <w:rPr>
+          <w:rFonts w:hint="eastAsia" w:ascii="Ubuntu" w:hAnsi="Ubuntu" w:eastAsia="Ubuntu" w:cs="Ubuntu"/>
+        </w:rPr>
+      </w:pPr>
+      <w:r>
+        <w:rPr>
+          <w:rFonts w:hint="eastAsia" w:ascii="Ubuntu" w:hAnsi="Ubuntu" w:eastAsia="Ubuntu" w:cs="Ubuntu"/>
+        </w:rPr>
+        <w:t>$ sudo udpate-alternatives --install /usr/bin/java</w:t>
+      </w:r>
+      <w:r>
+        <w:rPr>
+          <w:rFonts w:hint="eastAsia" w:ascii="Ubuntu" w:hAnsi="Ubuntu" w:eastAsia="Ubuntu" w:cs="Ubuntu"/>
+        </w:rPr>
+        <w:t>c</w:t>
+      </w:r>
+      <w:r>
+        <w:rPr>
+          <w:rFonts w:hint="eastAsia" w:ascii="Ubuntu" w:hAnsi="Ubuntu" w:eastAsia="Ubuntu" w:cs="Ubuntu"/>
+        </w:rPr>
+        <w:t xml:space="preserve"> java</w:t>
+      </w:r>
+      <w:r>
+        <w:rPr>
+          <w:rFonts w:hint="eastAsia" w:ascii="Ubuntu" w:hAnsi="Ubuntu" w:eastAsia="Ubuntu" w:cs="Ubuntu"/>
+        </w:rPr>
+        <w:t>c</w:t>
+      </w:r>
+      <w:r>
+        <w:rPr>
+          <w:rFonts w:hint="eastAsia" w:ascii="Ubuntu" w:hAnsi="Ubuntu" w:eastAsia="Ubuntu" w:cs="Ubuntu"/>
+        </w:rPr>
+        <w:t xml:space="preserve"> /usr/lib/jvm/jdk-8-oracle/bin/java</w:t>
+      </w:r>
+      <w:r>
+        <w:rPr>
+          <w:rFonts w:hint="eastAsia" w:ascii="Ubuntu" w:hAnsi="Ubuntu" w:eastAsia="Ubuntu" w:cs="Ubuntu"/>
+        </w:rPr>
+        <w:t>c 10</w:t>
+      </w:r>
+    </w:p>
+    <w:p>
+      <w:pPr>
+        <w:rPr>
+          <w:rFonts w:hint="default"/>
+        </w:rPr>
+      </w:pPr>
+    </w:p>
+    <w:p>
+      <w:pPr>
+        <w:rPr>
+          <w:rFonts w:hint="default"/>
+        </w:rPr>
+      </w:pPr>
+    </w:p>
+    <w:p>
+      <w:pPr>
+        <w:rPr>
+          <w:rFonts w:hint="default"/>
+        </w:rPr>
+      </w:pPr>
+      <w:r>
+        <w:rPr>
+          <w:rFonts w:hint="default"/>
+        </w:rPr>
+        <w:t>The number 10 at the end is priority, you can set any lesser the number more priority it has.</w:t>
+      </w:r>
+    </w:p>
+    <w:p>
+      <w:pPr>
+        <w:rPr>
+          <w:rFonts w:hint="default"/>
+        </w:rPr>
+      </w:pPr>
+    </w:p>
+    <w:p>
+      <w:pPr>
+        <w:rPr>
+          <w:rFonts w:hint="default"/>
+        </w:rPr>
+      </w:pPr>
+      <w:r>
+        <w:rPr>
+          <w:rFonts w:hint="default"/>
+        </w:rPr>
+        <w:t>Do the same for all java binaries, below are the list :</w:t>
+      </w:r>
+    </w:p>
+    <w:p>
+      <w:pPr>
+        <w:pStyle w:val="3"/>
+        <w:keepNext w:val="0"/>
+        <w:keepLines w:val="0"/>
+        <w:widowControl/>
+        <w:suppressLineNumbers w:val="0"/>
+      </w:pPr>
+      <w:r>
+        <w:rPr>
+          <w:rFonts w:hint="eastAsia" w:ascii="Ubuntu" w:hAnsi="Ubuntu" w:eastAsia="Ubuntu" w:cs="Ubuntu"/>
+        </w:rPr>
+        <w:t>appletviewer extcheck idlj jar jarsigner javac javadoc javah javap jconsole jdb jhat jinfo jmap jps jrunscript jsadebugd jstack jstat jstatd native2ascii rmic schemagen serialver wsgen wsimport xj</w:t>
+      </w:r>
+      <w:r>
+        <w:t>c</w:t>
+      </w:r>
+    </w:p>
+    <w:p>
+      <w:pPr>
+        <w:rPr>
+          <w:rFonts w:hint="default"/>
+        </w:rPr>
+      </w:pPr>
+    </w:p>
+    <w:p>
+      <w:pPr>
+        <w:rPr>
+          <w:rFonts w:hint="default"/>
+        </w:rPr>
+      </w:pPr>
+    </w:p>
+    <w:p>
+      <w:pPr>
+        <w:rPr>
+          <w:rFonts w:hint="default"/>
+        </w:rPr>
+      </w:pPr>
+    </w:p>
+    <w:p>
+      <w:pPr>
+        <w:rPr>
+          <w:rFonts w:hint="default"/>
+        </w:rPr>
+      </w:pPr>
+      <w:r>
+        <w:rPr>
+          <w:rFonts w:hint="default"/>
+        </w:rPr>
+        <w:t>Then run the below command</w:t>
+      </w:r>
+    </w:p>
+    <w:p>
+      <w:pPr>
+        <w:rPr>
+          <w:rFonts w:hint="eastAsia" w:ascii="Ubuntu" w:hAnsi="Ubuntu" w:eastAsia="Ubuntu" w:cs="Ubuntu"/>
+        </w:rPr>
+      </w:pPr>
+      <w:r>
+        <w:rPr>
+          <w:rFonts w:hint="eastAsia" w:ascii="Ubuntu" w:hAnsi="Ubuntu" w:eastAsia="Ubuntu" w:cs="Ubuntu"/>
+        </w:rPr>
+        <w:t>$ sudo update-alternatives --config java</w:t>
+      </w:r>
+    </w:p>
+    <w:p>
+      <w:pPr>
+        <w:rPr>
+          <w:rFonts w:hint="default"/>
+        </w:rPr>
+      </w:pPr>
+    </w:p>
+    <w:p>
+      <w:pPr>
+        <w:rPr>
+          <w:rFonts w:hint="default"/>
+        </w:rPr>
+      </w:pPr>
+      <w:r>
+        <w:rPr>
+          <w:rFonts w:hint="default"/>
+        </w:rPr>
+        <w:t>It will list all the java alternatives installed in the system.</w:t>
+      </w:r>
+    </w:p>
+    <w:p>
+      <w:pPr>
+        <w:rPr>
+          <w:rFonts w:hint="default"/>
+        </w:rPr>
+      </w:pPr>
+    </w:p>
+    <w:p>
+      <w:pPr>
+        <w:rPr>
+          <w:rFonts w:hint="default"/>
+        </w:rPr>
+      </w:pPr>
+    </w:p>
+    <w:p>
+      <w:pPr>
+        <w:rPr>
+          <w:rFonts w:hint="default"/>
+        </w:rPr>
+      </w:pPr>
+    </w:p>
+    <w:p>
+      <w:pPr>
+        <w:rPr>
+          <w:rFonts w:hint="default"/>
+        </w:rPr>
+      </w:pPr>
+    </w:p>
+    <w:p>
+      <w:pPr>
+        <w:rPr>
+          <w:rFonts w:hint="default"/>
+          <w:lang w:val="en-IN"/>
+        </w:rPr>
+      </w:pPr>
+    </w:p>
+    <w:p>
+      <w:pPr>
         <w:pBdr>
           <w:bottom w:val="single" w:color="auto" w:sz="4" w:space="0"/>
         </w:pBdr>
@@ -2982,7 +3287,6 @@
         </w:numPr>
         <w:rPr>
           <w:rFonts w:hint="default"/>
-          <w:lang w:val="en-IN"/>
         </w:rPr>
       </w:pPr>
       <w:r>
@@ -2992,6 +3296,12 @@
         </w:rPr>
         <w:t>Increase virtual memory for production :</w:t>
       </w:r>
+      <w:r>
+        <w:rPr>
+          <w:rFonts w:hint="default"/>
+        </w:rPr>
+        <w:t xml:space="preserve"> (does not work if run from systemd service)</w:t>
+      </w:r>
     </w:p>
     <w:p>
       <w:pPr>
@@ -3055,6 +3365,235 @@
           <w:lang w:val="en-IN"/>
         </w:rPr>
         <w:fldChar w:fldCharType="end"/>
+      </w:r>
+    </w:p>
+    <w:p>
+      <w:pPr>
+        <w:numPr>
+          <w:ilvl w:val="0"/>
+          <w:numId w:val="0"/>
+        </w:numPr>
+        <w:rPr>
+          <w:rFonts w:hint="default"/>
+          <w:lang w:val="en-IN"/>
+        </w:rPr>
+      </w:pPr>
+    </w:p>
+    <w:p>
+      <w:pPr>
+        <w:numPr>
+          <w:ilvl w:val="0"/>
+          <w:numId w:val="0"/>
+        </w:numPr>
+        <w:rPr>
+          <w:rFonts w:hint="default"/>
+        </w:rPr>
+      </w:pPr>
+      <w:r>
+        <w:rPr>
+          <w:rFonts w:hint="default"/>
+        </w:rPr>
+        <w:t>When runing elasticsearch as systemd the above mentioned limit will not work.</w:t>
+      </w:r>
+    </w:p>
+    <w:p>
+      <w:pPr>
+        <w:numPr>
+          <w:ilvl w:val="0"/>
+          <w:numId w:val="0"/>
+        </w:numPr>
+        <w:rPr>
+          <w:rFonts w:hint="default"/>
+        </w:rPr>
+      </w:pPr>
+      <w:r>
+        <w:rPr>
+          <w:rFonts w:hint="default"/>
+        </w:rPr>
+        <w:t xml:space="preserve">Need to specify the limit on hte /etc/systemd/system/yourservicename.service file </w:t>
+      </w:r>
+    </w:p>
+    <w:p>
+      <w:pPr>
+        <w:numPr>
+          <w:ilvl w:val="0"/>
+          <w:numId w:val="0"/>
+        </w:numPr>
+        <w:rPr>
+          <w:rFonts w:hint="default"/>
+        </w:rPr>
+      </w:pPr>
+      <w:r>
+        <w:rPr>
+          <w:rFonts w:hint="default"/>
+        </w:rPr>
+        <w:t>Below is an example snapshot.</w:t>
+      </w:r>
+    </w:p>
+    <w:p>
+      <w:pPr>
+        <w:numPr>
+          <w:ilvl w:val="0"/>
+          <w:numId w:val="0"/>
+        </w:numPr>
+        <w:rPr>
+          <w:rFonts w:hint="default"/>
+        </w:rPr>
+      </w:pPr>
+      <w:r>
+        <w:rPr>
+          <w:rFonts w:hint="default"/>
+        </w:rPr>
+        <w:t xml:space="preserve">Ref : </w:t>
+      </w:r>
+    </w:p>
+    <w:p>
+      <w:pPr>
+        <w:numPr>
+          <w:ilvl w:val="0"/>
+          <w:numId w:val="0"/>
+        </w:numPr>
+        <w:rPr>
+          <w:rFonts w:hint="default"/>
+        </w:rPr>
+      </w:pPr>
+      <w:r>
+        <w:rPr>
+          <w:rFonts w:hint="default"/>
+        </w:rPr>
+        <w:fldChar w:fldCharType="begin"/>
+      </w:r>
+      <w:r>
+        <w:rPr>
+          <w:rFonts w:hint="default"/>
+        </w:rPr>
+        <w:instrText xml:space="preserve"> HYPERLINK "https://unix.stackexchange.com/a/345596/107503" </w:instrText>
+      </w:r>
+      <w:r>
+        <w:rPr>
+          <w:rFonts w:hint="default"/>
+        </w:rPr>
+        <w:fldChar w:fldCharType="separate"/>
+      </w:r>
+      <w:r>
+        <w:rPr>
+          <w:rStyle w:val="7"/>
+          <w:rFonts w:hint="default"/>
+        </w:rPr>
+        <w:t>https://unix.stackexchange.com/a/345596/107503</w:t>
+      </w:r>
+      <w:r>
+        <w:rPr>
+          <w:rFonts w:hint="default"/>
+        </w:rPr>
+        <w:fldChar w:fldCharType="end"/>
+      </w:r>
+    </w:p>
+    <w:p>
+      <w:pPr>
+        <w:numPr>
+          <w:ilvl w:val="0"/>
+          <w:numId w:val="0"/>
+        </w:numPr>
+        <w:rPr>
+          <w:rFonts w:hint="default"/>
+        </w:rPr>
+      </w:pPr>
+      <w:r>
+        <w:rPr>
+          <w:rFonts w:hint="default"/>
+        </w:rPr>
+        <w:fldChar w:fldCharType="begin"/>
+      </w:r>
+      <w:r>
+        <w:rPr>
+          <w:rFonts w:hint="default"/>
+        </w:rPr>
+        <w:instrText xml:space="preserve"> HYPERLINK "https://www.elastic.co/guide/en/elasticsearch/reference/current/setting-system-settings.html#limits.conf" </w:instrText>
+      </w:r>
+      <w:r>
+        <w:rPr>
+          <w:rFonts w:hint="default"/>
+        </w:rPr>
+        <w:fldChar w:fldCharType="separate"/>
+      </w:r>
+      <w:r>
+        <w:rPr>
+          <w:rStyle w:val="7"/>
+          <w:rFonts w:hint="default"/>
+        </w:rPr>
+        <w:t>https://www.elastic.co/guide/en/elasticsearch/reference/current/setting-system-settings.html#limits.conf</w:t>
+      </w:r>
+      <w:r>
+        <w:rPr>
+          <w:rFonts w:hint="default"/>
+        </w:rPr>
+        <w:fldChar w:fldCharType="end"/>
+      </w:r>
+    </w:p>
+    <w:p>
+      <w:pPr>
+        <w:numPr>
+          <w:ilvl w:val="0"/>
+          <w:numId w:val="0"/>
+        </w:numPr>
+        <w:rPr>
+          <w:rFonts w:hint="default"/>
+        </w:rPr>
+      </w:pPr>
+    </w:p>
+    <w:p>
+      <w:pPr>
+        <w:numPr>
+          <w:ilvl w:val="0"/>
+          <w:numId w:val="0"/>
+        </w:numPr>
+        <w:rPr>
+          <w:rFonts w:hint="default"/>
+        </w:rPr>
+      </w:pPr>
+      <w:r>
+        <w:drawing>
+          <wp:inline distT="0" distB="0" distL="114300" distR="114300">
+            <wp:extent cx="6643370" cy="2639695"/>
+            <wp:effectExtent l="0" t="0" r="5080" b="8255"/>
+            <wp:docPr id="6" name="Picture 2"/>
+            <wp:cNvGraphicFramePr>
+              <a:graphicFrameLocks xmlns:a="http://schemas.openxmlformats.org/drawingml/2006/main" noChangeAspect="1"/>
+            </wp:cNvGraphicFramePr>
+            <a:graphic xmlns:a="http://schemas.openxmlformats.org/drawingml/2006/main">
+              <a:graphicData uri="http://schemas.openxmlformats.org/drawingml/2006/picture">
+                <pic:pic xmlns:pic="http://schemas.openxmlformats.org/drawingml/2006/picture">
+                  <pic:nvPicPr>
+                    <pic:cNvPr id="6" name="Picture 2"/>
+                    <pic:cNvPicPr>
+                      <a:picLocks noChangeAspect="1"/>
+                    </pic:cNvPicPr>
+                  </pic:nvPicPr>
+                  <pic:blipFill>
+                    <a:blip r:embed="rId7"/>
+                    <a:stretch>
+                      <a:fillRect/>
+                    </a:stretch>
+                  </pic:blipFill>
+                  <pic:spPr>
+                    <a:xfrm>
+                      <a:off x="0" y="0"/>
+                      <a:ext cx="6643370" cy="2639695"/>
+                    </a:xfrm>
+                    <a:prstGeom prst="rect">
+                      <a:avLst/>
+                    </a:prstGeom>
+                    <a:noFill/>
+                    <a:ln w="9525">
+                      <a:noFill/>
+                    </a:ln>
+                  </pic:spPr>
+                </pic:pic>
+              </a:graphicData>
+            </a:graphic>
+          </wp:inline>
+        </w:drawing>
       </w:r>
     </w:p>
     <w:p>
@@ -3160,7 +3699,7 @@
                     </pic:cNvPicPr>
                   </pic:nvPicPr>
                   <pic:blipFill>
-                    <a:blip r:embed="rId7"/>
+                    <a:blip r:embed="rId8"/>
                     <a:stretch>
                       <a:fillRect/>
                     </a:stretch>
@@ -3523,9 +4062,14 @@
         </w:numPr>
         <w:rPr>
           <w:rFonts w:hint="default"/>
-          <w:lang w:val="en-IN"/>
-        </w:rPr>
-      </w:pPr>
+        </w:rPr>
+      </w:pPr>
+      <w:r>
+        <w:rPr>
+          <w:rFonts w:hint="default"/>
+        </w:rPr>
+        <w:t xml:space="preserve"> ulimit -m unlimited = LimitRSS=infinity </w:t>
+      </w:r>
     </w:p>
     <w:p>
       <w:pPr>

--- a/ubuntu-server.docx
+++ b/ubuntu-server.docx
@@ -2292,37 +2292,7 @@
         <w:rPr>
           <w:rFonts w:hint="eastAsia" w:ascii="Ubuntu" w:hAnsi="Ubuntu" w:eastAsia="Ubuntu" w:cs="Ubuntu"/>
         </w:rPr>
-        <w:t>$ sudo udpate-alternatives --install /usr/bin/java</w:t>
-      </w:r>
-      <w:r>
-        <w:rPr>
-          <w:rFonts w:hint="eastAsia" w:ascii="Ubuntu" w:hAnsi="Ubuntu" w:eastAsia="Ubuntu" w:cs="Ubuntu"/>
-        </w:rPr>
-        <w:t>c</w:t>
-      </w:r>
-      <w:r>
-        <w:rPr>
-          <w:rFonts w:hint="eastAsia" w:ascii="Ubuntu" w:hAnsi="Ubuntu" w:eastAsia="Ubuntu" w:cs="Ubuntu"/>
-        </w:rPr>
-        <w:t xml:space="preserve"> java</w:t>
-      </w:r>
-      <w:r>
-        <w:rPr>
-          <w:rFonts w:hint="eastAsia" w:ascii="Ubuntu" w:hAnsi="Ubuntu" w:eastAsia="Ubuntu" w:cs="Ubuntu"/>
-        </w:rPr>
-        <w:t>c</w:t>
-      </w:r>
-      <w:r>
-        <w:rPr>
-          <w:rFonts w:hint="eastAsia" w:ascii="Ubuntu" w:hAnsi="Ubuntu" w:eastAsia="Ubuntu" w:cs="Ubuntu"/>
-        </w:rPr>
-        <w:t xml:space="preserve"> /usr/lib/jvm/jdk-8-oracle/bin/java</w:t>
-      </w:r>
-      <w:r>
-        <w:rPr>
-          <w:rFonts w:hint="eastAsia" w:ascii="Ubuntu" w:hAnsi="Ubuntu" w:eastAsia="Ubuntu" w:cs="Ubuntu"/>
-        </w:rPr>
-        <w:t>c 10</w:t>
+        <w:t>$ sudo udpate-alternatives --install /usr/bin/javac javac /usr/lib/jvm/jdk-8-oracle/bin/javac 10</w:t>
       </w:r>
     </w:p>
     <w:p>
@@ -3550,50 +3520,404 @@
         </w:numPr>
         <w:rPr>
           <w:rFonts w:hint="default"/>
-        </w:rPr>
-      </w:pPr>
-      <w:r>
-        <w:drawing>
-          <wp:inline distT="0" distB="0" distL="114300" distR="114300">
-            <wp:extent cx="6643370" cy="2639695"/>
-            <wp:effectExtent l="0" t="0" r="5080" b="8255"/>
-            <wp:docPr id="6" name="Picture 2"/>
-            <wp:cNvGraphicFramePr>
-              <a:graphicFrameLocks xmlns:a="http://schemas.openxmlformats.org/drawingml/2006/main" noChangeAspect="1"/>
-            </wp:cNvGraphicFramePr>
-            <a:graphic xmlns:a="http://schemas.openxmlformats.org/drawingml/2006/main">
-              <a:graphicData uri="http://schemas.openxmlformats.org/drawingml/2006/picture">
-                <pic:pic xmlns:pic="http://schemas.openxmlformats.org/drawingml/2006/picture">
-                  <pic:nvPicPr>
-                    <pic:cNvPr id="6" name="Picture 2"/>
-                    <pic:cNvPicPr>
-                      <a:picLocks noChangeAspect="1"/>
-                    </pic:cNvPicPr>
-                  </pic:nvPicPr>
-                  <pic:blipFill>
-                    <a:blip r:embed="rId7"/>
-                    <a:stretch>
-                      <a:fillRect/>
-                    </a:stretch>
-                  </pic:blipFill>
-                  <pic:spPr>
-                    <a:xfrm>
-                      <a:off x="0" y="0"/>
-                      <a:ext cx="6643370" cy="2639695"/>
-                    </a:xfrm>
-                    <a:prstGeom prst="rect">
-                      <a:avLst/>
-                    </a:prstGeom>
-                    <a:noFill/>
-                    <a:ln w="9525">
-                      <a:noFill/>
-                    </a:ln>
-                  </pic:spPr>
-                </pic:pic>
-              </a:graphicData>
-            </a:graphic>
-          </wp:inline>
-        </w:drawing>
+          <w:lang w:val="en-IN"/>
+        </w:rPr>
+      </w:pPr>
+    </w:p>
+    <w:p>
+      <w:pPr>
+        <w:numPr>
+          <w:ilvl w:val="0"/>
+          <w:numId w:val="0"/>
+        </w:numPr>
+        <w:rPr>
+          <w:rFonts w:hint="default"/>
+          <w:lang w:val="en-IN"/>
+        </w:rPr>
+      </w:pPr>
+    </w:p>
+    <w:p>
+      <w:pPr>
+        <w:numPr>
+          <w:ilvl w:val="0"/>
+          <w:numId w:val="0"/>
+        </w:numPr>
+        <w:rPr>
+          <w:rFonts w:hint="eastAsia" w:ascii="FreeMono" w:hAnsi="FreeMono" w:eastAsia="FreeMono" w:cs="FreeMono"/>
+          <w:b/>
+          <w:bCs/>
+          <w:sz w:val="22"/>
+          <w:szCs w:val="22"/>
+          <w:lang w:val="en-IN"/>
+        </w:rPr>
+      </w:pPr>
+      <w:r>
+        <w:rPr>
+          <w:rFonts w:hint="eastAsia" w:ascii="FreeMono" w:hAnsi="FreeMono" w:eastAsia="FreeMono" w:cs="FreeMono"/>
+          <w:b/>
+          <w:bCs/>
+          <w:sz w:val="22"/>
+          <w:szCs w:val="22"/>
+        </w:rPr>
+        <w:t>[</w:t>
+      </w:r>
+      <w:r>
+        <w:rPr>
+          <w:rFonts w:hint="eastAsia" w:ascii="FreeMono" w:hAnsi="FreeMono" w:eastAsia="FreeMono" w:cs="FreeMono"/>
+          <w:b/>
+          <w:bCs/>
+          <w:sz w:val="22"/>
+          <w:szCs w:val="22"/>
+          <w:lang w:val="en-IN"/>
+        </w:rPr>
+        <w:t>Unit]</w:t>
+      </w:r>
+    </w:p>
+    <w:p>
+      <w:pPr>
+        <w:numPr>
+          <w:ilvl w:val="0"/>
+          <w:numId w:val="0"/>
+        </w:numPr>
+        <w:rPr>
+          <w:rFonts w:hint="eastAsia" w:ascii="FreeMono" w:hAnsi="FreeMono" w:eastAsia="FreeMono" w:cs="FreeMono"/>
+          <w:b/>
+          <w:bCs/>
+          <w:sz w:val="22"/>
+          <w:szCs w:val="22"/>
+          <w:lang w:val="en-IN"/>
+        </w:rPr>
+      </w:pPr>
+      <w:r>
+        <w:rPr>
+          <w:rFonts w:hint="eastAsia" w:ascii="FreeMono" w:hAnsi="FreeMono" w:eastAsia="FreeMono" w:cs="FreeMono"/>
+          <w:b/>
+          <w:bCs/>
+          <w:sz w:val="22"/>
+          <w:szCs w:val="22"/>
+          <w:lang w:val="en-IN"/>
+        </w:rPr>
+        <w:t>Description=Service to run Elasticsearch</w:t>
+      </w:r>
+    </w:p>
+    <w:p>
+      <w:pPr>
+        <w:numPr>
+          <w:ilvl w:val="0"/>
+          <w:numId w:val="0"/>
+        </w:numPr>
+        <w:rPr>
+          <w:rFonts w:hint="eastAsia" w:ascii="FreeMono" w:hAnsi="FreeMono" w:eastAsia="FreeMono" w:cs="FreeMono"/>
+          <w:b/>
+          <w:bCs/>
+          <w:sz w:val="22"/>
+          <w:szCs w:val="22"/>
+          <w:lang w:val="en-IN"/>
+        </w:rPr>
+      </w:pPr>
+    </w:p>
+    <w:p>
+      <w:pPr>
+        <w:numPr>
+          <w:ilvl w:val="0"/>
+          <w:numId w:val="0"/>
+        </w:numPr>
+        <w:rPr>
+          <w:rFonts w:hint="eastAsia" w:ascii="FreeMono" w:hAnsi="FreeMono" w:eastAsia="FreeMono" w:cs="FreeMono"/>
+          <w:b/>
+          <w:bCs/>
+          <w:sz w:val="22"/>
+          <w:szCs w:val="22"/>
+          <w:lang w:val="en-IN"/>
+        </w:rPr>
+      </w:pPr>
+      <w:r>
+        <w:rPr>
+          <w:rFonts w:hint="eastAsia" w:ascii="FreeMono" w:hAnsi="FreeMono" w:eastAsia="FreeMono" w:cs="FreeMono"/>
+          <w:b/>
+          <w:bCs/>
+          <w:sz w:val="22"/>
+          <w:szCs w:val="22"/>
+          <w:lang w:val="en-IN"/>
+        </w:rPr>
+        <w:t>[Service]</w:t>
+      </w:r>
+    </w:p>
+    <w:p>
+      <w:pPr>
+        <w:numPr>
+          <w:ilvl w:val="0"/>
+          <w:numId w:val="0"/>
+        </w:numPr>
+        <w:rPr>
+          <w:rFonts w:hint="eastAsia" w:ascii="FreeMono" w:hAnsi="FreeMono" w:eastAsia="FreeMono" w:cs="FreeMono"/>
+          <w:b/>
+          <w:bCs/>
+          <w:sz w:val="22"/>
+          <w:szCs w:val="22"/>
+          <w:lang w:val="en-IN"/>
+        </w:rPr>
+      </w:pPr>
+      <w:r>
+        <w:rPr>
+          <w:rFonts w:hint="eastAsia" w:ascii="FreeMono" w:hAnsi="FreeMono" w:eastAsia="FreeMono" w:cs="FreeMono"/>
+          <w:b/>
+          <w:bCs/>
+          <w:sz w:val="22"/>
+          <w:szCs w:val="22"/>
+          <w:lang w:val="en-IN"/>
+        </w:rPr>
+        <w:t>LimitMEMLOCK=infinity</w:t>
+      </w:r>
+    </w:p>
+    <w:p>
+      <w:pPr>
+        <w:numPr>
+          <w:ilvl w:val="0"/>
+          <w:numId w:val="0"/>
+        </w:numPr>
+        <w:rPr>
+          <w:rFonts w:hint="eastAsia" w:ascii="FreeMono" w:hAnsi="FreeMono" w:eastAsia="FreeMono" w:cs="FreeMono"/>
+          <w:b/>
+          <w:bCs/>
+          <w:sz w:val="22"/>
+          <w:szCs w:val="22"/>
+          <w:lang w:val="en-IN"/>
+        </w:rPr>
+      </w:pPr>
+      <w:r>
+        <w:rPr>
+          <w:rFonts w:hint="eastAsia" w:ascii="FreeMono" w:hAnsi="FreeMono" w:eastAsia="FreeMono" w:cs="FreeMono"/>
+          <w:b/>
+          <w:bCs/>
+          <w:sz w:val="22"/>
+          <w:szCs w:val="22"/>
+          <w:lang w:val="en-IN"/>
+        </w:rPr>
+        <w:t>LimitNOFILE=262144</w:t>
+      </w:r>
+    </w:p>
+    <w:p>
+      <w:pPr>
+        <w:numPr>
+          <w:ilvl w:val="0"/>
+          <w:numId w:val="0"/>
+        </w:numPr>
+        <w:rPr>
+          <w:rFonts w:hint="eastAsia" w:ascii="FreeMono" w:hAnsi="FreeMono" w:eastAsia="FreeMono" w:cs="FreeMono"/>
+          <w:b/>
+          <w:bCs/>
+          <w:sz w:val="22"/>
+          <w:szCs w:val="22"/>
+        </w:rPr>
+      </w:pPr>
+      <w:r>
+        <w:rPr>
+          <w:rFonts w:hint="eastAsia" w:ascii="FreeMono" w:hAnsi="FreeMono" w:eastAsia="FreeMono" w:cs="FreeMono"/>
+          <w:b/>
+          <w:bCs/>
+          <w:sz w:val="22"/>
+          <w:szCs w:val="22"/>
+          <w:lang w:val="en-IN"/>
+        </w:rPr>
+        <w:t>User=</w:t>
+      </w:r>
+      <w:r>
+        <w:rPr>
+          <w:rFonts w:hint="default" w:ascii="FreeMono" w:hAnsi="FreeMono" w:eastAsia="FreeMono" w:cs="FreeMono"/>
+          <w:b/>
+          <w:bCs/>
+          <w:sz w:val="22"/>
+          <w:szCs w:val="22"/>
+        </w:rPr>
+        <w:t>myuser</w:t>
+      </w:r>
+    </w:p>
+    <w:p>
+      <w:pPr>
+        <w:numPr>
+          <w:ilvl w:val="0"/>
+          <w:numId w:val="0"/>
+        </w:numPr>
+        <w:rPr>
+          <w:rFonts w:hint="eastAsia" w:ascii="FreeMono" w:hAnsi="FreeMono" w:eastAsia="FreeMono" w:cs="FreeMono"/>
+          <w:b/>
+          <w:bCs/>
+          <w:sz w:val="22"/>
+          <w:szCs w:val="22"/>
+        </w:rPr>
+      </w:pPr>
+      <w:r>
+        <w:rPr>
+          <w:rFonts w:hint="eastAsia" w:ascii="FreeMono" w:hAnsi="FreeMono" w:eastAsia="FreeMono" w:cs="FreeMono"/>
+          <w:b/>
+          <w:bCs/>
+          <w:sz w:val="22"/>
+          <w:szCs w:val="22"/>
+          <w:lang w:val="en-IN"/>
+        </w:rPr>
+        <w:t>Group=</w:t>
+      </w:r>
+      <w:r>
+        <w:rPr>
+          <w:rFonts w:hint="default" w:ascii="FreeMono" w:hAnsi="FreeMono" w:eastAsia="FreeMono" w:cs="FreeMono"/>
+          <w:b/>
+          <w:bCs/>
+          <w:sz w:val="22"/>
+          <w:szCs w:val="22"/>
+        </w:rPr>
+        <w:t>myuser</w:t>
+      </w:r>
+    </w:p>
+    <w:p>
+      <w:pPr>
+        <w:numPr>
+          <w:ilvl w:val="0"/>
+          <w:numId w:val="0"/>
+        </w:numPr>
+        <w:rPr>
+          <w:rFonts w:hint="eastAsia" w:ascii="FreeMono" w:hAnsi="FreeMono" w:eastAsia="FreeMono" w:cs="FreeMono"/>
+          <w:b/>
+          <w:bCs/>
+          <w:sz w:val="22"/>
+          <w:szCs w:val="22"/>
+          <w:lang w:val="en-IN"/>
+        </w:rPr>
+      </w:pPr>
+      <w:r>
+        <w:rPr>
+          <w:rFonts w:hint="eastAsia" w:ascii="FreeMono" w:hAnsi="FreeMono" w:eastAsia="FreeMono" w:cs="FreeMono"/>
+          <w:b/>
+          <w:bCs/>
+          <w:sz w:val="22"/>
+          <w:szCs w:val="22"/>
+          <w:lang w:val="en-IN"/>
+        </w:rPr>
+        <w:t>ExecStart=/opt/es/elasticsearch-6.5.1/start.sh</w:t>
+      </w:r>
+    </w:p>
+    <w:p>
+      <w:pPr>
+        <w:numPr>
+          <w:ilvl w:val="0"/>
+          <w:numId w:val="0"/>
+        </w:numPr>
+        <w:rPr>
+          <w:rFonts w:hint="eastAsia" w:ascii="FreeMono" w:hAnsi="FreeMono" w:eastAsia="FreeMono" w:cs="FreeMono"/>
+          <w:b/>
+          <w:bCs/>
+          <w:sz w:val="22"/>
+          <w:szCs w:val="22"/>
+          <w:lang w:val="en-IN"/>
+        </w:rPr>
+      </w:pPr>
+      <w:r>
+        <w:rPr>
+          <w:rFonts w:hint="eastAsia" w:ascii="FreeMono" w:hAnsi="FreeMono" w:eastAsia="FreeMono" w:cs="FreeMono"/>
+          <w:b/>
+          <w:bCs/>
+          <w:sz w:val="22"/>
+          <w:szCs w:val="22"/>
+          <w:lang w:val="en-IN"/>
+        </w:rPr>
+        <w:t>Type=oneshot</w:t>
+      </w:r>
+    </w:p>
+    <w:p>
+      <w:pPr>
+        <w:numPr>
+          <w:ilvl w:val="0"/>
+          <w:numId w:val="0"/>
+        </w:numPr>
+        <w:rPr>
+          <w:rFonts w:hint="eastAsia" w:ascii="FreeMono" w:hAnsi="FreeMono" w:eastAsia="FreeMono" w:cs="FreeMono"/>
+          <w:b/>
+          <w:bCs/>
+          <w:sz w:val="22"/>
+          <w:szCs w:val="22"/>
+          <w:lang w:val="en-IN"/>
+        </w:rPr>
+      </w:pPr>
+      <w:r>
+        <w:rPr>
+          <w:rFonts w:hint="eastAsia" w:ascii="FreeMono" w:hAnsi="FreeMono" w:eastAsia="FreeMono" w:cs="FreeMono"/>
+          <w:b/>
+          <w:bCs/>
+          <w:sz w:val="22"/>
+          <w:szCs w:val="22"/>
+          <w:lang w:val="en-IN"/>
+        </w:rPr>
+        <w:t>RemainAfterExit=yes</w:t>
+      </w:r>
+    </w:p>
+    <w:p>
+      <w:pPr>
+        <w:numPr>
+          <w:ilvl w:val="0"/>
+          <w:numId w:val="0"/>
+        </w:numPr>
+        <w:rPr>
+          <w:rFonts w:hint="eastAsia" w:ascii="FreeMono" w:hAnsi="FreeMono" w:eastAsia="FreeMono" w:cs="FreeMono"/>
+          <w:b/>
+          <w:bCs/>
+          <w:sz w:val="22"/>
+          <w:szCs w:val="22"/>
+          <w:lang w:val="en-IN"/>
+        </w:rPr>
+      </w:pPr>
+    </w:p>
+    <w:p>
+      <w:pPr>
+        <w:numPr>
+          <w:ilvl w:val="0"/>
+          <w:numId w:val="0"/>
+        </w:numPr>
+        <w:rPr>
+          <w:rFonts w:hint="eastAsia" w:ascii="FreeMono" w:hAnsi="FreeMono" w:eastAsia="FreeMono" w:cs="FreeMono"/>
+          <w:b/>
+          <w:bCs/>
+          <w:sz w:val="22"/>
+          <w:szCs w:val="22"/>
+          <w:lang w:val="en-IN"/>
+        </w:rPr>
+      </w:pPr>
+      <w:r>
+        <w:rPr>
+          <w:rFonts w:hint="eastAsia" w:ascii="FreeMono" w:hAnsi="FreeMono" w:eastAsia="FreeMono" w:cs="FreeMono"/>
+          <w:b/>
+          <w:bCs/>
+          <w:sz w:val="22"/>
+          <w:szCs w:val="22"/>
+          <w:lang w:val="en-IN"/>
+        </w:rPr>
+        <w:t>[Install]</w:t>
+      </w:r>
+    </w:p>
+    <w:p>
+      <w:pPr>
+        <w:numPr>
+          <w:ilvl w:val="0"/>
+          <w:numId w:val="0"/>
+        </w:numPr>
+        <w:rPr>
+          <w:rFonts w:hint="eastAsia" w:ascii="FreeMono" w:hAnsi="FreeMono" w:eastAsia="FreeMono" w:cs="FreeMono"/>
+          <w:b/>
+          <w:bCs/>
+          <w:sz w:val="22"/>
+          <w:szCs w:val="22"/>
+          <w:lang w:val="en-IN"/>
+        </w:rPr>
+      </w:pPr>
+      <w:r>
+        <w:rPr>
+          <w:rFonts w:hint="eastAsia" w:ascii="FreeMono" w:hAnsi="FreeMono" w:eastAsia="FreeMono" w:cs="FreeMono"/>
+          <w:b/>
+          <w:bCs/>
+          <w:sz w:val="22"/>
+          <w:szCs w:val="22"/>
+          <w:lang w:val="en-IN"/>
+        </w:rPr>
+        <w:t>WantedBy=multi-user.target</w:t>
       </w:r>
     </w:p>
     <w:p>
@@ -3699,7 +4023,7 @@
                     </pic:cNvPicPr>
                   </pic:nvPicPr>
                   <pic:blipFill>
-                    <a:blip r:embed="rId8"/>
+                    <a:blip r:embed="rId7"/>
                     <a:stretch>
                       <a:fillRect/>
                     </a:stretch>
@@ -5385,6 +5709,479 @@
           <w:lang w:val="en-IN"/>
         </w:rPr>
       </w:pPr>
+    </w:p>
+    <w:p>
+      <w:pPr>
+        <w:pStyle w:val="3"/>
+        <w:keepNext w:val="0"/>
+        <w:keepLines w:val="0"/>
+        <w:widowControl/>
+        <w:suppressLineNumbers w:val="0"/>
+        <w:rPr>
+          <w:rFonts w:hint="default" w:asciiTheme="minorAscii"/>
+        </w:rPr>
+      </w:pPr>
+      <w:r>
+        <w:rPr>
+          <w:rFonts w:hint="default" w:asciiTheme="minorAscii"/>
+        </w:rPr>
+        <w:t>NodeJs Service:</w:t>
+      </w:r>
+      <w:bookmarkStart w:id="0" w:name="_GoBack"/>
+      <w:bookmarkEnd w:id="0"/>
+    </w:p>
+    <w:p>
+      <w:pPr>
+        <w:pStyle w:val="3"/>
+        <w:keepNext w:val="0"/>
+        <w:keepLines w:val="0"/>
+        <w:widowControl/>
+        <w:suppressLineNumbers w:val="0"/>
+        <w:rPr>
+          <w:rFonts w:hint="default" w:asciiTheme="minorAscii"/>
+          <w:lang w:val="en-IN"/>
+        </w:rPr>
+      </w:pPr>
+    </w:p>
+    <w:p>
+      <w:pPr>
+        <w:pStyle w:val="3"/>
+        <w:keepNext w:val="0"/>
+        <w:keepLines w:val="0"/>
+        <w:widowControl/>
+        <w:suppressLineNumbers w:val="0"/>
+        <w:rPr>
+          <w:rFonts w:hint="eastAsia" w:ascii="FreeMono" w:hAnsi="FreeMono" w:eastAsia="FreeMono" w:cs="FreeMono"/>
+          <w:b/>
+          <w:bCs/>
+          <w:sz w:val="24"/>
+          <w:szCs w:val="24"/>
+          <w:lang w:val="en-IN"/>
+        </w:rPr>
+      </w:pPr>
+    </w:p>
+    <w:p>
+      <w:pPr>
+        <w:pStyle w:val="3"/>
+        <w:keepNext w:val="0"/>
+        <w:keepLines w:val="0"/>
+        <w:widowControl/>
+        <w:suppressLineNumbers w:val="0"/>
+        <w:rPr>
+          <w:rFonts w:hint="eastAsia" w:ascii="FreeMono" w:hAnsi="FreeMono" w:eastAsia="FreeMono" w:cs="FreeMono"/>
+          <w:b/>
+          <w:bCs/>
+          <w:sz w:val="24"/>
+          <w:szCs w:val="24"/>
+          <w:lang w:val="en-IN"/>
+        </w:rPr>
+      </w:pPr>
+      <w:r>
+        <w:rPr>
+          <w:rFonts w:hint="eastAsia" w:ascii="FreeMono" w:hAnsi="FreeMono" w:eastAsia="FreeMono" w:cs="FreeMono"/>
+          <w:b/>
+          <w:bCs/>
+          <w:sz w:val="24"/>
+          <w:szCs w:val="24"/>
+          <w:lang w:val="en-IN"/>
+        </w:rPr>
+        <w:t>[Unit]</w:t>
+      </w:r>
+    </w:p>
+    <w:p>
+      <w:pPr>
+        <w:pStyle w:val="3"/>
+        <w:keepNext w:val="0"/>
+        <w:keepLines w:val="0"/>
+        <w:widowControl/>
+        <w:suppressLineNumbers w:val="0"/>
+        <w:rPr>
+          <w:rFonts w:hint="eastAsia" w:ascii="FreeMono" w:hAnsi="FreeMono" w:eastAsia="FreeMono" w:cs="FreeMono"/>
+          <w:b/>
+          <w:bCs/>
+          <w:sz w:val="24"/>
+          <w:szCs w:val="24"/>
+          <w:lang w:val="en-IN"/>
+        </w:rPr>
+      </w:pPr>
+      <w:r>
+        <w:rPr>
+          <w:rFonts w:hint="eastAsia" w:ascii="FreeMono" w:hAnsi="FreeMono" w:eastAsia="FreeMono" w:cs="FreeMono"/>
+          <w:b/>
+          <w:bCs/>
+          <w:sz w:val="24"/>
+          <w:szCs w:val="24"/>
+          <w:lang w:val="en-IN"/>
+        </w:rPr>
+        <w:t>Description=Node.js SSPL ES Search Service</w:t>
+      </w:r>
+    </w:p>
+    <w:p>
+      <w:pPr>
+        <w:pStyle w:val="3"/>
+        <w:keepNext w:val="0"/>
+        <w:keepLines w:val="0"/>
+        <w:widowControl/>
+        <w:suppressLineNumbers w:val="0"/>
+        <w:rPr>
+          <w:rFonts w:hint="eastAsia" w:ascii="FreeMono" w:hAnsi="FreeMono" w:eastAsia="FreeMono" w:cs="FreeMono"/>
+          <w:b/>
+          <w:bCs/>
+          <w:sz w:val="24"/>
+          <w:szCs w:val="24"/>
+          <w:lang w:val="en-IN"/>
+        </w:rPr>
+      </w:pPr>
+    </w:p>
+    <w:p>
+      <w:pPr>
+        <w:pStyle w:val="3"/>
+        <w:keepNext w:val="0"/>
+        <w:keepLines w:val="0"/>
+        <w:widowControl/>
+        <w:suppressLineNumbers w:val="0"/>
+        <w:rPr>
+          <w:rFonts w:hint="eastAsia" w:ascii="FreeMono" w:hAnsi="FreeMono" w:eastAsia="FreeMono" w:cs="FreeMono"/>
+          <w:b/>
+          <w:bCs/>
+          <w:sz w:val="24"/>
+          <w:szCs w:val="24"/>
+          <w:lang w:val="en-IN"/>
+        </w:rPr>
+      </w:pPr>
+      <w:r>
+        <w:rPr>
+          <w:rFonts w:hint="eastAsia" w:ascii="FreeMono" w:hAnsi="FreeMono" w:eastAsia="FreeMono" w:cs="FreeMono"/>
+          <w:b/>
+          <w:bCs/>
+          <w:sz w:val="24"/>
+          <w:szCs w:val="24"/>
+          <w:lang w:val="en-IN"/>
+        </w:rPr>
+        <w:t>[Service]</w:t>
+      </w:r>
+    </w:p>
+    <w:p>
+      <w:pPr>
+        <w:pStyle w:val="3"/>
+        <w:keepNext w:val="0"/>
+        <w:keepLines w:val="0"/>
+        <w:widowControl/>
+        <w:suppressLineNumbers w:val="0"/>
+        <w:rPr>
+          <w:rFonts w:hint="eastAsia" w:ascii="FreeMono" w:hAnsi="FreeMono" w:eastAsia="FreeMono" w:cs="FreeMono"/>
+          <w:b/>
+          <w:bCs/>
+          <w:sz w:val="24"/>
+          <w:szCs w:val="24"/>
+          <w:lang w:val="en-IN"/>
+        </w:rPr>
+      </w:pPr>
+      <w:r>
+        <w:rPr>
+          <w:rFonts w:hint="eastAsia" w:ascii="FreeMono" w:hAnsi="FreeMono" w:eastAsia="FreeMono" w:cs="FreeMono"/>
+          <w:b/>
+          <w:bCs/>
+          <w:sz w:val="24"/>
+          <w:szCs w:val="24"/>
+          <w:lang w:val="en-IN"/>
+        </w:rPr>
+        <w:t>PIDFile=/tmp/sspl_search.pid</w:t>
+      </w:r>
+    </w:p>
+    <w:p>
+      <w:pPr>
+        <w:pStyle w:val="3"/>
+        <w:keepNext w:val="0"/>
+        <w:keepLines w:val="0"/>
+        <w:widowControl/>
+        <w:suppressLineNumbers w:val="0"/>
+        <w:rPr>
+          <w:rFonts w:hint="eastAsia" w:ascii="FreeMono" w:hAnsi="FreeMono" w:eastAsia="FreeMono" w:cs="FreeMono"/>
+          <w:b/>
+          <w:bCs/>
+          <w:sz w:val="24"/>
+          <w:szCs w:val="24"/>
+        </w:rPr>
+      </w:pPr>
+      <w:r>
+        <w:rPr>
+          <w:rFonts w:hint="eastAsia" w:ascii="FreeMono" w:hAnsi="FreeMono" w:eastAsia="FreeMono" w:cs="FreeMono"/>
+          <w:b/>
+          <w:bCs/>
+          <w:sz w:val="24"/>
+          <w:szCs w:val="24"/>
+          <w:lang w:val="en-IN"/>
+        </w:rPr>
+        <w:t>User=</w:t>
+      </w:r>
+      <w:r>
+        <w:rPr>
+          <w:rFonts w:hint="default" w:ascii="FreeMono" w:hAnsi="FreeMono" w:eastAsia="FreeMono" w:cs="FreeMono"/>
+          <w:b/>
+          <w:bCs/>
+          <w:sz w:val="24"/>
+          <w:szCs w:val="24"/>
+        </w:rPr>
+        <w:t>user</w:t>
+      </w:r>
+    </w:p>
+    <w:p>
+      <w:pPr>
+        <w:pStyle w:val="3"/>
+        <w:keepNext w:val="0"/>
+        <w:keepLines w:val="0"/>
+        <w:widowControl/>
+        <w:suppressLineNumbers w:val="0"/>
+        <w:rPr>
+          <w:rFonts w:hint="eastAsia" w:ascii="FreeMono" w:hAnsi="FreeMono" w:eastAsia="FreeMono" w:cs="FreeMono"/>
+          <w:b/>
+          <w:bCs/>
+          <w:sz w:val="24"/>
+          <w:szCs w:val="24"/>
+        </w:rPr>
+      </w:pPr>
+      <w:r>
+        <w:rPr>
+          <w:rFonts w:hint="eastAsia" w:ascii="FreeMono" w:hAnsi="FreeMono" w:eastAsia="FreeMono" w:cs="FreeMono"/>
+          <w:b/>
+          <w:bCs/>
+          <w:sz w:val="24"/>
+          <w:szCs w:val="24"/>
+          <w:lang w:val="en-IN"/>
+        </w:rPr>
+        <w:t>Group=u</w:t>
+      </w:r>
+      <w:r>
+        <w:rPr>
+          <w:rFonts w:hint="default" w:ascii="FreeMono" w:hAnsi="FreeMono" w:eastAsia="FreeMono" w:cs="FreeMono"/>
+          <w:b/>
+          <w:bCs/>
+          <w:sz w:val="24"/>
+          <w:szCs w:val="24"/>
+        </w:rPr>
+        <w:t>sergroup</w:t>
+      </w:r>
+    </w:p>
+    <w:p>
+      <w:pPr>
+        <w:pStyle w:val="3"/>
+        <w:keepNext w:val="0"/>
+        <w:keepLines w:val="0"/>
+        <w:widowControl/>
+        <w:suppressLineNumbers w:val="0"/>
+        <w:rPr>
+          <w:rFonts w:hint="eastAsia" w:ascii="FreeMono" w:hAnsi="FreeMono" w:eastAsia="FreeMono" w:cs="FreeMono"/>
+          <w:b/>
+          <w:bCs/>
+          <w:sz w:val="24"/>
+          <w:szCs w:val="24"/>
+          <w:lang w:val="en-IN"/>
+        </w:rPr>
+      </w:pPr>
+      <w:r>
+        <w:rPr>
+          <w:rFonts w:hint="eastAsia" w:ascii="FreeMono" w:hAnsi="FreeMono" w:eastAsia="FreeMono" w:cs="FreeMono"/>
+          <w:b/>
+          <w:bCs/>
+          <w:sz w:val="24"/>
+          <w:szCs w:val="24"/>
+          <w:lang w:val="en-IN"/>
+        </w:rPr>
+        <w:t>Restart=on-error</w:t>
+      </w:r>
+    </w:p>
+    <w:p>
+      <w:pPr>
+        <w:pStyle w:val="3"/>
+        <w:keepNext w:val="0"/>
+        <w:keepLines w:val="0"/>
+        <w:widowControl/>
+        <w:suppressLineNumbers w:val="0"/>
+        <w:rPr>
+          <w:rFonts w:hint="eastAsia" w:ascii="FreeMono" w:hAnsi="FreeMono" w:eastAsia="FreeMono" w:cs="FreeMono"/>
+          <w:b/>
+          <w:bCs/>
+          <w:sz w:val="24"/>
+          <w:szCs w:val="24"/>
+          <w:lang w:val="en-IN"/>
+        </w:rPr>
+      </w:pPr>
+      <w:r>
+        <w:rPr>
+          <w:rFonts w:hint="eastAsia" w:ascii="FreeMono" w:hAnsi="FreeMono" w:eastAsia="FreeMono" w:cs="FreeMono"/>
+          <w:b/>
+          <w:bCs/>
+          <w:sz w:val="24"/>
+          <w:szCs w:val="24"/>
+          <w:lang w:val="en-IN"/>
+        </w:rPr>
+        <w:t>KillSignal=SIGQUIT</w:t>
+      </w:r>
+    </w:p>
+    <w:p>
+      <w:pPr>
+        <w:pStyle w:val="3"/>
+        <w:keepNext w:val="0"/>
+        <w:keepLines w:val="0"/>
+        <w:widowControl/>
+        <w:suppressLineNumbers w:val="0"/>
+        <w:rPr>
+          <w:rFonts w:hint="eastAsia" w:ascii="FreeMono" w:hAnsi="FreeMono" w:eastAsia="FreeMono" w:cs="FreeMono"/>
+          <w:b/>
+          <w:bCs/>
+          <w:sz w:val="24"/>
+          <w:szCs w:val="24"/>
+          <w:lang w:val="en-IN"/>
+        </w:rPr>
+      </w:pPr>
+      <w:r>
+        <w:rPr>
+          <w:rFonts w:hint="eastAsia" w:ascii="FreeMono" w:hAnsi="FreeMono" w:eastAsia="FreeMono" w:cs="FreeMono"/>
+          <w:b/>
+          <w:bCs/>
+          <w:sz w:val="24"/>
+          <w:szCs w:val="24"/>
+          <w:lang w:val="en-IN"/>
+        </w:rPr>
+        <w:t>WorkingDirectory=/appdata01/ftpdir/sspl_search/sspl_search_v7.e6.n11/</w:t>
+      </w:r>
+    </w:p>
+    <w:p>
+      <w:pPr>
+        <w:pStyle w:val="3"/>
+        <w:keepNext w:val="0"/>
+        <w:keepLines w:val="0"/>
+        <w:widowControl/>
+        <w:suppressLineNumbers w:val="0"/>
+        <w:rPr>
+          <w:rFonts w:hint="eastAsia" w:ascii="FreeMono" w:hAnsi="FreeMono" w:eastAsia="FreeMono" w:cs="FreeMono"/>
+          <w:b/>
+          <w:bCs/>
+          <w:sz w:val="24"/>
+          <w:szCs w:val="24"/>
+          <w:lang w:val="en-IN"/>
+        </w:rPr>
+      </w:pPr>
+      <w:r>
+        <w:rPr>
+          <w:rFonts w:hint="eastAsia" w:ascii="FreeMono" w:hAnsi="FreeMono" w:eastAsia="FreeMono" w:cs="FreeMono"/>
+          <w:b/>
+          <w:bCs/>
+          <w:sz w:val="24"/>
+          <w:szCs w:val="24"/>
+          <w:lang w:val="en-IN"/>
+        </w:rPr>
+        <w:t>ExecStart=/home/ubuntu/.nvm/versions/node/v11.2.0/bin/node /appdata01/ftpdir/sspl_search/sspl_search_v7.e6.n11/app.js</w:t>
+      </w:r>
+    </w:p>
+    <w:p>
+      <w:pPr>
+        <w:pStyle w:val="3"/>
+        <w:keepNext w:val="0"/>
+        <w:keepLines w:val="0"/>
+        <w:widowControl/>
+        <w:suppressLineNumbers w:val="0"/>
+        <w:rPr>
+          <w:rFonts w:hint="eastAsia" w:ascii="FreeMono" w:hAnsi="FreeMono" w:eastAsia="FreeMono" w:cs="FreeMono"/>
+          <w:b/>
+          <w:bCs/>
+          <w:sz w:val="24"/>
+          <w:szCs w:val="24"/>
+          <w:lang w:val="en-IN"/>
+        </w:rPr>
+      </w:pPr>
+    </w:p>
+    <w:p>
+      <w:pPr>
+        <w:pStyle w:val="3"/>
+        <w:keepNext w:val="0"/>
+        <w:keepLines w:val="0"/>
+        <w:widowControl/>
+        <w:suppressLineNumbers w:val="0"/>
+        <w:rPr>
+          <w:rFonts w:hint="eastAsia" w:ascii="FreeMono" w:hAnsi="FreeMono" w:eastAsia="FreeMono" w:cs="FreeMono"/>
+          <w:b/>
+          <w:bCs/>
+          <w:sz w:val="24"/>
+          <w:szCs w:val="24"/>
+          <w:lang w:val="en-IN"/>
+        </w:rPr>
+      </w:pPr>
+      <w:r>
+        <w:rPr>
+          <w:rFonts w:hint="eastAsia" w:ascii="FreeMono" w:hAnsi="FreeMono" w:eastAsia="FreeMono" w:cs="FreeMono"/>
+          <w:b/>
+          <w:bCs/>
+          <w:sz w:val="24"/>
+          <w:szCs w:val="24"/>
+          <w:lang w:val="en-IN"/>
+        </w:rPr>
+        <w:t>[Install]</w:t>
+      </w:r>
+    </w:p>
+    <w:p>
+      <w:pPr>
+        <w:pStyle w:val="3"/>
+        <w:keepNext w:val="0"/>
+        <w:keepLines w:val="0"/>
+        <w:widowControl/>
+        <w:suppressLineNumbers w:val="0"/>
+        <w:rPr>
+          <w:rFonts w:hint="default" w:asciiTheme="minorAscii"/>
+          <w:lang w:val="en-IN"/>
+        </w:rPr>
+      </w:pPr>
+      <w:r>
+        <w:rPr>
+          <w:rFonts w:hint="eastAsia" w:ascii="FreeMono" w:hAnsi="FreeMono" w:eastAsia="FreeMono" w:cs="FreeMono"/>
+          <w:b/>
+          <w:bCs/>
+          <w:sz w:val="24"/>
+          <w:szCs w:val="24"/>
+          <w:lang w:val="en-IN"/>
+        </w:rPr>
+        <w:t>WantedBy=multi-user.target</w:t>
+      </w:r>
+    </w:p>
+    <w:p>
+      <w:pPr>
+        <w:pStyle w:val="3"/>
+        <w:keepNext w:val="0"/>
+        <w:keepLines w:val="0"/>
+        <w:widowControl/>
+        <w:suppressLineNumbers w:val="0"/>
+        <w:rPr>
+          <w:rFonts w:hint="default" w:asciiTheme="minorAscii"/>
+          <w:lang w:val="en-IN"/>
+        </w:rPr>
+      </w:pPr>
+    </w:p>
+    <w:p>
+      <w:pPr>
+        <w:pStyle w:val="3"/>
+        <w:keepNext w:val="0"/>
+        <w:keepLines w:val="0"/>
+        <w:widowControl/>
+        <w:suppressLineNumbers w:val="0"/>
+        <w:rPr>
+          <w:rFonts w:hint="default" w:asciiTheme="minorAscii"/>
+          <w:lang w:val="en-IN"/>
+        </w:rPr>
+      </w:pPr>
+    </w:p>
+    <w:p>
+      <w:pPr>
+        <w:pStyle w:val="3"/>
+        <w:keepNext w:val="0"/>
+        <w:keepLines w:val="0"/>
+        <w:widowControl/>
+        <w:suppressLineNumbers w:val="0"/>
+        <w:rPr>
+          <w:rFonts w:hint="default" w:asciiTheme="minorAscii"/>
+          <w:lang w:val="en-IN"/>
+        </w:rPr>
+      </w:pPr>
       <w:r>
         <w:rPr>
           <w:rFonts w:hint="default" w:asciiTheme="minorAscii"/>
@@ -5514,6 +6311,514 @@
         <w:rPr>
           <w:rFonts w:hint="default" w:asciiTheme="minorAscii"/>
           <w:lang w:val="en-IN"/>
+        </w:rPr>
+      </w:pPr>
+    </w:p>
+    <w:p>
+      <w:pPr>
+        <w:pStyle w:val="3"/>
+        <w:keepNext w:val="0"/>
+        <w:keepLines w:val="0"/>
+        <w:widowControl/>
+        <w:numPr>
+          <w:ilvl w:val="0"/>
+          <w:numId w:val="0"/>
+        </w:numPr>
+        <w:suppressLineNumbers w:val="0"/>
+        <w:jc w:val="left"/>
+        <w:rPr>
+          <w:rFonts w:hint="default" w:asciiTheme="minorAscii"/>
+          <w:lang w:val="en-IN"/>
+        </w:rPr>
+      </w:pPr>
+    </w:p>
+    <w:p>
+      <w:pPr>
+        <w:pStyle w:val="3"/>
+        <w:keepNext w:val="0"/>
+        <w:keepLines w:val="0"/>
+        <w:widowControl/>
+        <w:numPr>
+          <w:ilvl w:val="0"/>
+          <w:numId w:val="0"/>
+        </w:numPr>
+        <w:suppressLineNumbers w:val="0"/>
+        <w:jc w:val="left"/>
+        <w:rPr>
+          <w:rFonts w:hint="default" w:asciiTheme="minorAscii"/>
+        </w:rPr>
+      </w:pPr>
+      <w:r>
+        <w:rPr>
+          <w:rFonts w:hint="default" w:asciiTheme="minorAscii"/>
+        </w:rPr>
+        <w:t>Python Service:</w:t>
+      </w:r>
+    </w:p>
+    <w:p>
+      <w:pPr>
+        <w:pStyle w:val="3"/>
+        <w:keepNext w:val="0"/>
+        <w:keepLines w:val="0"/>
+        <w:widowControl/>
+        <w:numPr>
+          <w:ilvl w:val="0"/>
+          <w:numId w:val="0"/>
+        </w:numPr>
+        <w:suppressLineNumbers w:val="0"/>
+        <w:jc w:val="left"/>
+        <w:rPr>
+          <w:rFonts w:hint="default" w:asciiTheme="minorAscii"/>
+          <w:sz w:val="21"/>
+          <w:szCs w:val="21"/>
+        </w:rPr>
+      </w:pPr>
+    </w:p>
+    <w:p>
+      <w:pPr>
+        <w:pStyle w:val="3"/>
+        <w:keepNext w:val="0"/>
+        <w:keepLines w:val="0"/>
+        <w:widowControl/>
+        <w:numPr>
+          <w:ilvl w:val="0"/>
+          <w:numId w:val="0"/>
+        </w:numPr>
+        <w:suppressLineNumbers w:val="0"/>
+        <w:jc w:val="left"/>
+        <w:rPr>
+          <w:rFonts w:hint="eastAsia" w:ascii="FreeMono" w:hAnsi="FreeMono" w:eastAsia="FreeMono" w:cs="FreeMono"/>
+          <w:b/>
+          <w:bCs/>
+          <w:sz w:val="21"/>
+          <w:szCs w:val="21"/>
+        </w:rPr>
+      </w:pPr>
+      <w:r>
+        <w:rPr>
+          <w:rFonts w:hint="eastAsia" w:ascii="FreeMono" w:hAnsi="FreeMono" w:eastAsia="FreeMono" w:cs="FreeMono"/>
+          <w:b/>
+          <w:bCs/>
+          <w:sz w:val="21"/>
+          <w:szCs w:val="21"/>
+        </w:rPr>
+        <w:t>[Unit]</w:t>
+      </w:r>
+    </w:p>
+    <w:p>
+      <w:pPr>
+        <w:pStyle w:val="3"/>
+        <w:keepNext w:val="0"/>
+        <w:keepLines w:val="0"/>
+        <w:widowControl/>
+        <w:numPr>
+          <w:ilvl w:val="0"/>
+          <w:numId w:val="0"/>
+        </w:numPr>
+        <w:suppressLineNumbers w:val="0"/>
+        <w:jc w:val="left"/>
+        <w:rPr>
+          <w:rFonts w:hint="eastAsia" w:ascii="FreeMono" w:hAnsi="FreeMono" w:eastAsia="FreeMono" w:cs="FreeMono"/>
+          <w:b/>
+          <w:bCs/>
+          <w:sz w:val="21"/>
+          <w:szCs w:val="21"/>
+        </w:rPr>
+      </w:pPr>
+      <w:r>
+        <w:rPr>
+          <w:rFonts w:hint="eastAsia" w:ascii="FreeMono" w:hAnsi="FreeMono" w:eastAsia="FreeMono" w:cs="FreeMono"/>
+          <w:b/>
+          <w:bCs/>
+          <w:sz w:val="21"/>
+          <w:szCs w:val="21"/>
+        </w:rPr>
+        <w:t>Description=Python SSPL Lab Micro-Service</w:t>
+      </w:r>
+    </w:p>
+    <w:p>
+      <w:pPr>
+        <w:pStyle w:val="3"/>
+        <w:keepNext w:val="0"/>
+        <w:keepLines w:val="0"/>
+        <w:widowControl/>
+        <w:numPr>
+          <w:ilvl w:val="0"/>
+          <w:numId w:val="0"/>
+        </w:numPr>
+        <w:suppressLineNumbers w:val="0"/>
+        <w:jc w:val="left"/>
+        <w:rPr>
+          <w:rFonts w:hint="eastAsia" w:ascii="FreeMono" w:hAnsi="FreeMono" w:eastAsia="FreeMono" w:cs="FreeMono"/>
+          <w:b/>
+          <w:bCs/>
+          <w:sz w:val="21"/>
+          <w:szCs w:val="21"/>
+        </w:rPr>
+      </w:pPr>
+    </w:p>
+    <w:p>
+      <w:pPr>
+        <w:pStyle w:val="3"/>
+        <w:keepNext w:val="0"/>
+        <w:keepLines w:val="0"/>
+        <w:widowControl/>
+        <w:numPr>
+          <w:ilvl w:val="0"/>
+          <w:numId w:val="0"/>
+        </w:numPr>
+        <w:suppressLineNumbers w:val="0"/>
+        <w:jc w:val="left"/>
+        <w:rPr>
+          <w:rFonts w:hint="eastAsia" w:ascii="FreeMono" w:hAnsi="FreeMono" w:eastAsia="FreeMono" w:cs="FreeMono"/>
+          <w:b/>
+          <w:bCs/>
+          <w:sz w:val="21"/>
+          <w:szCs w:val="21"/>
+        </w:rPr>
+      </w:pPr>
+      <w:r>
+        <w:rPr>
+          <w:rFonts w:hint="eastAsia" w:ascii="FreeMono" w:hAnsi="FreeMono" w:eastAsia="FreeMono" w:cs="FreeMono"/>
+          <w:b/>
+          <w:bCs/>
+          <w:sz w:val="21"/>
+          <w:szCs w:val="21"/>
+        </w:rPr>
+        <w:t>[Service]</w:t>
+      </w:r>
+    </w:p>
+    <w:p>
+      <w:pPr>
+        <w:pStyle w:val="3"/>
+        <w:keepNext w:val="0"/>
+        <w:keepLines w:val="0"/>
+        <w:widowControl/>
+        <w:numPr>
+          <w:ilvl w:val="0"/>
+          <w:numId w:val="0"/>
+        </w:numPr>
+        <w:suppressLineNumbers w:val="0"/>
+        <w:jc w:val="left"/>
+        <w:rPr>
+          <w:rFonts w:hint="eastAsia" w:ascii="FreeMono" w:hAnsi="FreeMono" w:eastAsia="FreeMono" w:cs="FreeMono"/>
+          <w:b/>
+          <w:bCs/>
+          <w:sz w:val="21"/>
+          <w:szCs w:val="21"/>
+        </w:rPr>
+      </w:pPr>
+      <w:r>
+        <w:rPr>
+          <w:rFonts w:hint="eastAsia" w:ascii="FreeMono" w:hAnsi="FreeMono" w:eastAsia="FreeMono" w:cs="FreeMono"/>
+          <w:b/>
+          <w:bCs/>
+          <w:sz w:val="21"/>
+          <w:szCs w:val="21"/>
+        </w:rPr>
+        <w:t>PIDFile=/tmp/sspl_lab_microservie.pid</w:t>
+      </w:r>
+    </w:p>
+    <w:p>
+      <w:pPr>
+        <w:pStyle w:val="3"/>
+        <w:keepNext w:val="0"/>
+        <w:keepLines w:val="0"/>
+        <w:widowControl/>
+        <w:numPr>
+          <w:ilvl w:val="0"/>
+          <w:numId w:val="0"/>
+        </w:numPr>
+        <w:suppressLineNumbers w:val="0"/>
+        <w:jc w:val="left"/>
+        <w:rPr>
+          <w:rFonts w:hint="eastAsia" w:ascii="FreeMono" w:hAnsi="FreeMono" w:eastAsia="FreeMono" w:cs="FreeMono"/>
+          <w:b/>
+          <w:bCs/>
+          <w:sz w:val="21"/>
+          <w:szCs w:val="21"/>
+        </w:rPr>
+      </w:pPr>
+      <w:r>
+        <w:rPr>
+          <w:rFonts w:hint="eastAsia" w:ascii="FreeMono" w:hAnsi="FreeMono" w:eastAsia="FreeMono" w:cs="FreeMono"/>
+          <w:b/>
+          <w:bCs/>
+          <w:sz w:val="21"/>
+          <w:szCs w:val="21"/>
+        </w:rPr>
+        <w:t>User=ubuntu</w:t>
+      </w:r>
+    </w:p>
+    <w:p>
+      <w:pPr>
+        <w:pStyle w:val="3"/>
+        <w:keepNext w:val="0"/>
+        <w:keepLines w:val="0"/>
+        <w:widowControl/>
+        <w:numPr>
+          <w:ilvl w:val="0"/>
+          <w:numId w:val="0"/>
+        </w:numPr>
+        <w:suppressLineNumbers w:val="0"/>
+        <w:jc w:val="left"/>
+        <w:rPr>
+          <w:rFonts w:hint="eastAsia" w:ascii="FreeMono" w:hAnsi="FreeMono" w:eastAsia="FreeMono" w:cs="FreeMono"/>
+          <w:b/>
+          <w:bCs/>
+          <w:sz w:val="21"/>
+          <w:szCs w:val="21"/>
+        </w:rPr>
+      </w:pPr>
+      <w:r>
+        <w:rPr>
+          <w:rFonts w:hint="eastAsia" w:ascii="FreeMono" w:hAnsi="FreeMono" w:eastAsia="FreeMono" w:cs="FreeMono"/>
+          <w:b/>
+          <w:bCs/>
+          <w:sz w:val="21"/>
+          <w:szCs w:val="21"/>
+        </w:rPr>
+        <w:t>Group=ubuntu</w:t>
+      </w:r>
+    </w:p>
+    <w:p>
+      <w:pPr>
+        <w:pStyle w:val="3"/>
+        <w:keepNext w:val="0"/>
+        <w:keepLines w:val="0"/>
+        <w:widowControl/>
+        <w:numPr>
+          <w:ilvl w:val="0"/>
+          <w:numId w:val="0"/>
+        </w:numPr>
+        <w:suppressLineNumbers w:val="0"/>
+        <w:jc w:val="left"/>
+        <w:rPr>
+          <w:rFonts w:hint="eastAsia" w:ascii="FreeMono" w:hAnsi="FreeMono" w:eastAsia="FreeMono" w:cs="FreeMono"/>
+          <w:b/>
+          <w:bCs/>
+          <w:sz w:val="21"/>
+          <w:szCs w:val="21"/>
+        </w:rPr>
+      </w:pPr>
+      <w:r>
+        <w:rPr>
+          <w:rFonts w:hint="eastAsia" w:ascii="FreeMono" w:hAnsi="FreeMono" w:eastAsia="FreeMono" w:cs="FreeMono"/>
+          <w:b/>
+          <w:bCs/>
+          <w:sz w:val="21"/>
+          <w:szCs w:val="21"/>
+        </w:rPr>
+        <w:t>Restart=on-error</w:t>
+      </w:r>
+    </w:p>
+    <w:p>
+      <w:pPr>
+        <w:pStyle w:val="3"/>
+        <w:keepNext w:val="0"/>
+        <w:keepLines w:val="0"/>
+        <w:widowControl/>
+        <w:numPr>
+          <w:ilvl w:val="0"/>
+          <w:numId w:val="0"/>
+        </w:numPr>
+        <w:suppressLineNumbers w:val="0"/>
+        <w:jc w:val="left"/>
+        <w:rPr>
+          <w:rFonts w:hint="eastAsia" w:ascii="FreeMono" w:hAnsi="FreeMono" w:eastAsia="FreeMono" w:cs="FreeMono"/>
+          <w:b/>
+          <w:bCs/>
+          <w:sz w:val="21"/>
+          <w:szCs w:val="21"/>
+        </w:rPr>
+      </w:pPr>
+      <w:r>
+        <w:rPr>
+          <w:rFonts w:hint="eastAsia" w:ascii="FreeMono" w:hAnsi="FreeMono" w:eastAsia="FreeMono" w:cs="FreeMono"/>
+          <w:b/>
+          <w:bCs/>
+          <w:sz w:val="21"/>
+          <w:szCs w:val="21"/>
+        </w:rPr>
+        <w:t>KillSignal=SIGQUIT</w:t>
+      </w:r>
+    </w:p>
+    <w:p>
+      <w:pPr>
+        <w:pStyle w:val="3"/>
+        <w:keepNext w:val="0"/>
+        <w:keepLines w:val="0"/>
+        <w:widowControl/>
+        <w:numPr>
+          <w:ilvl w:val="0"/>
+          <w:numId w:val="0"/>
+        </w:numPr>
+        <w:suppressLineNumbers w:val="0"/>
+        <w:jc w:val="left"/>
+        <w:rPr>
+          <w:rFonts w:hint="eastAsia" w:ascii="FreeMono" w:hAnsi="FreeMono" w:eastAsia="FreeMono" w:cs="FreeMono"/>
+          <w:b/>
+          <w:bCs/>
+          <w:sz w:val="21"/>
+          <w:szCs w:val="21"/>
+        </w:rPr>
+      </w:pPr>
+      <w:r>
+        <w:rPr>
+          <w:rFonts w:hint="eastAsia" w:ascii="FreeMono" w:hAnsi="FreeMono" w:eastAsia="FreeMono" w:cs="FreeMono"/>
+          <w:b/>
+          <w:bCs/>
+          <w:sz w:val="21"/>
+          <w:szCs w:val="21"/>
+        </w:rPr>
+        <w:t>WorkingDirectory=/appdata01/ftpdir/service.labs.sastasundar.com/</w:t>
+      </w:r>
+    </w:p>
+    <w:p>
+      <w:pPr>
+        <w:pStyle w:val="3"/>
+        <w:keepNext w:val="0"/>
+        <w:keepLines w:val="0"/>
+        <w:widowControl/>
+        <w:numPr>
+          <w:ilvl w:val="0"/>
+          <w:numId w:val="0"/>
+        </w:numPr>
+        <w:suppressLineNumbers w:val="0"/>
+        <w:jc w:val="left"/>
+        <w:rPr>
+          <w:rFonts w:hint="eastAsia" w:ascii="FreeMono" w:hAnsi="FreeMono" w:eastAsia="FreeMono" w:cs="FreeMono"/>
+          <w:b/>
+          <w:bCs/>
+          <w:sz w:val="21"/>
+          <w:szCs w:val="21"/>
+        </w:rPr>
+      </w:pPr>
+      <w:r>
+        <w:rPr>
+          <w:rFonts w:hint="eastAsia" w:ascii="FreeMono" w:hAnsi="FreeMono" w:eastAsia="FreeMono" w:cs="FreeMono"/>
+          <w:b/>
+          <w:bCs/>
+          <w:sz w:val="21"/>
+          <w:szCs w:val="21"/>
+        </w:rPr>
+        <w:t>ExecStart=/appdata01/ftpdir/service.labs.sastasundar.com/venv/bin/python3 /appdata01/ftpdir/service.labs.sastasundar.com/main.py</w:t>
+      </w:r>
+    </w:p>
+    <w:p>
+      <w:pPr>
+        <w:pStyle w:val="3"/>
+        <w:keepNext w:val="0"/>
+        <w:keepLines w:val="0"/>
+        <w:widowControl/>
+        <w:numPr>
+          <w:ilvl w:val="0"/>
+          <w:numId w:val="0"/>
+        </w:numPr>
+        <w:suppressLineNumbers w:val="0"/>
+        <w:jc w:val="left"/>
+        <w:rPr>
+          <w:rFonts w:hint="eastAsia" w:ascii="FreeMono" w:hAnsi="FreeMono" w:eastAsia="FreeMono" w:cs="FreeMono"/>
+          <w:b/>
+          <w:bCs/>
+          <w:sz w:val="21"/>
+          <w:szCs w:val="21"/>
+        </w:rPr>
+      </w:pPr>
+    </w:p>
+    <w:p>
+      <w:pPr>
+        <w:pStyle w:val="3"/>
+        <w:keepNext w:val="0"/>
+        <w:keepLines w:val="0"/>
+        <w:widowControl/>
+        <w:numPr>
+          <w:ilvl w:val="0"/>
+          <w:numId w:val="0"/>
+        </w:numPr>
+        <w:suppressLineNumbers w:val="0"/>
+        <w:jc w:val="left"/>
+        <w:rPr>
+          <w:rFonts w:hint="eastAsia" w:ascii="FreeMono" w:hAnsi="FreeMono" w:eastAsia="FreeMono" w:cs="FreeMono"/>
+          <w:b/>
+          <w:bCs/>
+          <w:sz w:val="21"/>
+          <w:szCs w:val="21"/>
+        </w:rPr>
+      </w:pPr>
+      <w:r>
+        <w:rPr>
+          <w:rFonts w:hint="eastAsia" w:ascii="FreeMono" w:hAnsi="FreeMono" w:eastAsia="FreeMono" w:cs="FreeMono"/>
+          <w:b/>
+          <w:bCs/>
+          <w:sz w:val="21"/>
+          <w:szCs w:val="21"/>
+        </w:rPr>
+        <w:t>[Install]</w:t>
+      </w:r>
+    </w:p>
+    <w:p>
+      <w:pPr>
+        <w:pStyle w:val="3"/>
+        <w:keepNext w:val="0"/>
+        <w:keepLines w:val="0"/>
+        <w:widowControl/>
+        <w:numPr>
+          <w:ilvl w:val="0"/>
+          <w:numId w:val="0"/>
+        </w:numPr>
+        <w:suppressLineNumbers w:val="0"/>
+        <w:jc w:val="left"/>
+        <w:rPr>
+          <w:rFonts w:hint="default" w:asciiTheme="minorAscii"/>
+          <w:b/>
+          <w:bCs/>
+          <w:sz w:val="21"/>
+          <w:szCs w:val="21"/>
+        </w:rPr>
+      </w:pPr>
+      <w:r>
+        <w:rPr>
+          <w:rFonts w:hint="eastAsia" w:ascii="FreeMono" w:hAnsi="FreeMono" w:eastAsia="FreeMono" w:cs="FreeMono"/>
+          <w:b/>
+          <w:bCs/>
+          <w:sz w:val="21"/>
+          <w:szCs w:val="21"/>
+        </w:rPr>
+        <w:t>WantedBy=multi-user.target</w:t>
+      </w:r>
+    </w:p>
+    <w:p>
+      <w:pPr>
+        <w:pStyle w:val="3"/>
+        <w:keepNext w:val="0"/>
+        <w:keepLines w:val="0"/>
+        <w:widowControl/>
+        <w:numPr>
+          <w:ilvl w:val="0"/>
+          <w:numId w:val="0"/>
+        </w:numPr>
+        <w:suppressLineNumbers w:val="0"/>
+        <w:jc w:val="left"/>
+        <w:rPr>
+          <w:rFonts w:hint="default" w:asciiTheme="minorAscii"/>
+        </w:rPr>
+      </w:pPr>
+    </w:p>
+    <w:p>
+      <w:pPr>
+        <w:pStyle w:val="3"/>
+        <w:keepNext w:val="0"/>
+        <w:keepLines w:val="0"/>
+        <w:widowControl/>
+        <w:numPr>
+          <w:ilvl w:val="0"/>
+          <w:numId w:val="0"/>
+        </w:numPr>
+        <w:suppressLineNumbers w:val="0"/>
+        <w:jc w:val="left"/>
+        <w:rPr>
+          <w:rFonts w:hint="default" w:asciiTheme="minorAscii"/>
         </w:rPr>
       </w:pPr>
     </w:p>
@@ -8083,8 +9388,6 @@
         </w:rPr>
         <w:t>$ systemctl list-units</w:t>
       </w:r>
-      <w:bookmarkStart w:id="0" w:name="_GoBack"/>
-      <w:bookmarkEnd w:id="0"/>
     </w:p>
     <w:sectPr>
       <w:pgSz w:w="11906" w:h="16838"/>

--- a/ubuntu-server.docx
+++ b/ubuntu-server.docx
@@ -790,12 +790,22 @@
       <w:pPr>
         <w:rPr>
           <w:rFonts w:hint="default" w:ascii="Courier New" w:hAnsi="Courier New" w:cs="Courier New"/>
-          <w:lang w:val="en-IN"/>
-        </w:rPr>
-      </w:pPr>
-      <w:r>
-        <w:rPr>
-          <w:rFonts w:hint="default" w:ascii="Courier New" w:hAnsi="Courier New" w:cs="Courier New"/>
+          <w:b w:val="0"/>
+          <w:bCs w:val="0"/>
+          <w:i w:val="0"/>
+          <w:iCs w:val="0"/>
+          <w:color w:val="0070C0"/>
+          <w:lang w:val="en-IN"/>
+        </w:rPr>
+      </w:pPr>
+      <w:r>
+        <w:rPr>
+          <w:rFonts w:hint="default" w:ascii="Courier New" w:hAnsi="Courier New" w:cs="Courier New"/>
+          <w:b w:val="0"/>
+          <w:bCs w:val="0"/>
+          <w:i w:val="0"/>
+          <w:iCs w:val="0"/>
+          <w:color w:val="0070C0"/>
           <w:lang w:val="en-IN"/>
         </w:rPr>
         <w:t>$ sudo apt install python3</w:t>
@@ -825,12 +835,16 @@
       <w:pPr>
         <w:rPr>
           <w:rFonts w:hint="default" w:ascii="Courier New" w:hAnsi="Courier New" w:cs="Courier New"/>
-          <w:lang w:val="en-IN"/>
-        </w:rPr>
-      </w:pPr>
-      <w:r>
-        <w:rPr>
-          <w:rFonts w:hint="default" w:ascii="Courier New" w:hAnsi="Courier New" w:cs="Courier New"/>
+          <w:color w:val="0070C0"/>
+          <w:lang w:val="en-IN"/>
+        </w:rPr>
+      </w:pPr>
+      <w:r>
+        <w:rPr>
+          <w:rFonts w:hint="default" w:ascii="Courier New" w:hAnsi="Courier New" w:cs="Courier New"/>
+          <w:i w:val="0"/>
+          <w:iCs w:val="0"/>
+          <w:color w:val="0070C0"/>
           <w:lang w:val="en-IN"/>
         </w:rPr>
         <w:t>$ sudo apt install python3-pip</w:t>
@@ -860,12 +874,17 @@
       <w:pPr>
         <w:rPr>
           <w:rFonts w:hint="default" w:ascii="Courier New" w:hAnsi="Courier New" w:cs="Courier New"/>
-          <w:lang w:val="en-IN"/>
-        </w:rPr>
-      </w:pPr>
-      <w:r>
-        <w:rPr>
-          <w:rFonts w:hint="default" w:ascii="Courier New" w:hAnsi="Courier New" w:cs="Courier New"/>
+          <w:i w:val="0"/>
+          <w:iCs w:val="0"/>
+          <w:lang w:val="en-IN"/>
+        </w:rPr>
+      </w:pPr>
+      <w:r>
+        <w:rPr>
+          <w:rFonts w:hint="default" w:ascii="Courier New" w:hAnsi="Courier New" w:cs="Courier New"/>
+          <w:i w:val="0"/>
+          <w:iCs w:val="0"/>
+          <w:color w:val="0070C0"/>
           <w:lang w:val="en-IN"/>
         </w:rPr>
         <w:t>$ pip3 -V</w:t>
@@ -895,12 +914,16 @@
       <w:pPr>
         <w:rPr>
           <w:rFonts w:hint="default" w:ascii="Courier New" w:hAnsi="Courier New" w:cs="Courier New"/>
-          <w:lang w:val="en-IN"/>
-        </w:rPr>
-      </w:pPr>
-      <w:r>
-        <w:rPr>
-          <w:rFonts w:hint="default" w:ascii="Courier New" w:hAnsi="Courier New" w:cs="Courier New"/>
+          <w:color w:val="0070C0"/>
+          <w:lang w:val="en-IN"/>
+        </w:rPr>
+      </w:pPr>
+      <w:r>
+        <w:rPr>
+          <w:rFonts w:hint="default" w:ascii="Courier New" w:hAnsi="Courier New" w:cs="Courier New"/>
+          <w:i w:val="0"/>
+          <w:iCs w:val="0"/>
+          <w:color w:val="0070C0"/>
           <w:lang w:val="en-IN"/>
         </w:rPr>
         <w:t>$ pip3 install &lt;package name&gt;</w:t>
@@ -930,12 +953,16 @@
       <w:pPr>
         <w:rPr>
           <w:rFonts w:hint="default" w:ascii="Courier New" w:hAnsi="Courier New" w:cs="Courier New"/>
-          <w:lang w:val="en-IN"/>
-        </w:rPr>
-      </w:pPr>
-      <w:r>
-        <w:rPr>
-          <w:rFonts w:hint="default" w:ascii="Courier New" w:hAnsi="Courier New" w:cs="Courier New"/>
+          <w:color w:val="0070C0"/>
+          <w:lang w:val="en-IN"/>
+        </w:rPr>
+      </w:pPr>
+      <w:r>
+        <w:rPr>
+          <w:rFonts w:hint="default" w:ascii="Courier New" w:hAnsi="Courier New" w:cs="Courier New"/>
+          <w:i w:val="0"/>
+          <w:iCs w:val="0"/>
+          <w:color w:val="0070C0"/>
           <w:lang w:val="en-IN"/>
         </w:rPr>
         <w:t>$ pip3 install virtualenv</w:t>
@@ -1001,12 +1028,14 @@
       <w:pPr>
         <w:rPr>
           <w:rFonts w:hint="default" w:ascii="Courier New" w:hAnsi="Courier New" w:cs="Courier New"/>
-          <w:lang w:val="en-IN"/>
-        </w:rPr>
-      </w:pPr>
-      <w:r>
-        <w:rPr>
-          <w:rFonts w:hint="default" w:ascii="Courier New" w:hAnsi="Courier New" w:cs="Courier New"/>
+          <w:color w:val="0070C0"/>
+          <w:lang w:val="en-IN"/>
+        </w:rPr>
+      </w:pPr>
+      <w:r>
+        <w:rPr>
+          <w:rFonts w:hint="default" w:ascii="Courier New" w:hAnsi="Courier New" w:cs="Courier New"/>
+          <w:color w:val="0070C0"/>
           <w:lang w:val="en-IN"/>
         </w:rPr>
         <w:t>$ virtualenv venv</w:t>
@@ -1071,12 +1100,14 @@
       <w:pPr>
         <w:rPr>
           <w:rFonts w:hint="default" w:ascii="Courier New" w:hAnsi="Courier New" w:cs="Courier New"/>
-          <w:lang w:val="en-IN"/>
-        </w:rPr>
-      </w:pPr>
-      <w:r>
-        <w:rPr>
-          <w:rFonts w:hint="default" w:ascii="Courier New" w:hAnsi="Courier New" w:cs="Courier New"/>
+          <w:color w:val="0070C0"/>
+          <w:lang w:val="en-IN"/>
+        </w:rPr>
+      </w:pPr>
+      <w:r>
+        <w:rPr>
+          <w:rFonts w:hint="default" w:ascii="Courier New" w:hAnsi="Courier New" w:cs="Courier New"/>
+          <w:color w:val="0070C0"/>
           <w:lang w:val="en-IN"/>
         </w:rPr>
         <w:t>$ source venv/bin/activate</w:t>
@@ -1117,11 +1148,14 @@
         <w:widowControl/>
         <w:suppressLineNumbers w:val="0"/>
         <w:rPr>
-          <w:lang w:val="en-IN"/>
-        </w:rPr>
-      </w:pPr>
-      <w:r>
-        <w:rPr>
+          <w:color w:val="0070C0"/>
+          <w:lang w:val="en-IN"/>
+        </w:rPr>
+      </w:pPr>
+      <w:bookmarkStart w:id="0" w:name="_GoBack"/>
+      <w:r>
+        <w:rPr>
+          <w:color w:val="0070C0"/>
           <w:lang w:val="en-IN"/>
         </w:rPr>
         <w:t xml:space="preserve">$ </w:t>
@@ -1129,10 +1163,12 @@
       <w:r>
         <w:rPr>
           <w:rStyle w:val="6"/>
+          <w:color w:val="0070C0"/>
         </w:rPr>
         <w:t>deactivate</w:t>
       </w:r>
     </w:p>
+    <w:bookmarkEnd w:id="0"/>
     <w:p>
       <w:pPr>
         <w:rPr>
@@ -1706,15 +1742,1094 @@
       </w:pPr>
     </w:p>
     <w:p>
-      <w:pPr>
-        <w:rPr>
-          <w:lang w:val="en-IN"/>
-        </w:rPr>
-      </w:pPr>
-    </w:p>
-    <w:p>
-      <w:pPr>
-        <w:rPr>
+      <w:r>
+        <w:t>Data source setup from pyodbc</w:t>
+      </w:r>
+    </w:p>
+    <w:p/>
+    <w:p>
+      <w:r>
+        <w:rPr>
+          <w:b/>
+          <w:bCs/>
+          <w:u w:val="single"/>
+        </w:rPr>
+        <w:t>Step 1:</w:t>
+      </w:r>
+    </w:p>
+    <w:p>
+      <w:pPr>
+        <w:rPr>
+          <w:rFonts w:hint="eastAsia"/>
+        </w:rPr>
+      </w:pPr>
+      <w:r>
+        <w:rPr>
+          <w:rFonts w:hint="eastAsia" w:ascii="FreeMono" w:hAnsi="FreeMono" w:eastAsia="FreeMono" w:cs="FreeMono"/>
+          <w:b/>
+          <w:bCs/>
+        </w:rPr>
+        <w:t>$ sudo nano /etc/odbcinst.ini</w:t>
+      </w:r>
+    </w:p>
+    <w:p>
+      <w:pPr>
+        <w:rPr>
+          <w:rFonts w:hint="eastAsia" w:ascii="FreeMono" w:hAnsi="FreeMono" w:eastAsia="FreeMono" w:cs="FreeMono"/>
+          <w:b/>
+          <w:bCs/>
+        </w:rPr>
+      </w:pPr>
+    </w:p>
+    <w:p>
+      <w:pPr>
+        <w:rPr>
+          <w:rFonts w:hint="default" w:hAnsi="FreeMono" w:eastAsia="FreeMono" w:cs="FreeMono" w:asciiTheme="minorAscii"/>
+          <w:b w:val="0"/>
+          <w:bCs w:val="0"/>
+        </w:rPr>
+      </w:pPr>
+      <w:r>
+        <w:rPr>
+          <w:rFonts w:hint="default" w:hAnsi="FreeMono" w:eastAsia="FreeMono" w:cs="FreeMono" w:asciiTheme="minorAscii"/>
+          <w:b w:val="0"/>
+          <w:bCs w:val="0"/>
+        </w:rPr>
+        <w:t xml:space="preserve">And paste the below content in the file </w:t>
+      </w:r>
+    </w:p>
+    <w:p>
+      <w:pPr>
+        <w:rPr>
+          <w:rFonts w:hint="eastAsia" w:hAnsi="FreeMono" w:eastAsia="FreeMono" w:cs="FreeMono" w:asciiTheme="minorAscii"/>
+          <w:b w:val="0"/>
+          <w:bCs w:val="0"/>
+        </w:rPr>
+      </w:pPr>
+    </w:p>
+    <w:p>
+      <w:pPr>
+        <w:rPr>
+          <w:rFonts w:hint="eastAsia" w:ascii="FreeMono" w:hAnsi="FreeMono" w:eastAsia="FreeMono" w:cs="FreeMono"/>
+          <w:b/>
+          <w:bCs/>
+        </w:rPr>
+      </w:pPr>
+    </w:p>
+    <w:p>
+      <w:pPr>
+        <w:rPr>
+          <w:rFonts w:hint="eastAsia" w:ascii="FreeMono" w:hAnsi="FreeMono" w:eastAsia="FreeMono" w:cs="FreeMono"/>
+          <w:b/>
+          <w:bCs/>
+        </w:rPr>
+      </w:pPr>
+      <w:r>
+        <w:rPr>
+          <w:rFonts w:hint="eastAsia" w:ascii="FreeMono" w:hAnsi="FreeMono" w:eastAsia="FreeMono" w:cs="FreeMono"/>
+          <w:b/>
+          <w:bCs/>
+        </w:rPr>
+        <w:t>[</w:t>
+      </w:r>
+      <w:r>
+        <w:rPr>
+          <w:rFonts w:hint="eastAsia" w:ascii="FreeMono" w:hAnsi="FreeMono" w:eastAsia="FreeMono" w:cs="FreeMono"/>
+          <w:b/>
+          <w:bCs/>
+          <w:color w:val="FF0000"/>
+        </w:rPr>
+        <w:t>FreeTDS</w:t>
+      </w:r>
+      <w:r>
+        <w:rPr>
+          <w:rFonts w:hint="eastAsia" w:ascii="FreeMono" w:hAnsi="FreeMono" w:eastAsia="FreeMono" w:cs="FreeMono"/>
+          <w:b/>
+          <w:bCs/>
+        </w:rPr>
+        <w:t>]</w:t>
+      </w:r>
+    </w:p>
+    <w:p>
+      <w:pPr>
+        <w:rPr>
+          <w:rFonts w:hint="eastAsia" w:ascii="FreeMono" w:hAnsi="FreeMono" w:eastAsia="FreeMono" w:cs="FreeMono"/>
+          <w:b/>
+          <w:bCs/>
+        </w:rPr>
+      </w:pPr>
+      <w:r>
+        <w:rPr>
+          <w:rFonts w:hint="eastAsia" w:ascii="FreeMono" w:hAnsi="FreeMono" w:eastAsia="FreeMono" w:cs="FreeMono"/>
+          <w:b/>
+          <w:bCs/>
+        </w:rPr>
+        <w:t>Description = TDS driver (Sybase/MS SQL)</w:t>
+      </w:r>
+    </w:p>
+    <w:p>
+      <w:pPr>
+        <w:rPr>
+          <w:rFonts w:hint="eastAsia" w:ascii="FreeMono" w:hAnsi="FreeMono" w:eastAsia="FreeMono" w:cs="FreeMono"/>
+          <w:b/>
+          <w:bCs/>
+        </w:rPr>
+      </w:pPr>
+      <w:r>
+        <w:rPr>
+          <w:rFonts w:hint="eastAsia" w:ascii="FreeMono" w:hAnsi="FreeMono" w:eastAsia="FreeMono" w:cs="FreeMono"/>
+          <w:b/>
+          <w:bCs/>
+        </w:rPr>
+        <w:t># Some installations may differ in the paths</w:t>
+      </w:r>
+    </w:p>
+    <w:p>
+      <w:pPr>
+        <w:rPr>
+          <w:rFonts w:hint="eastAsia" w:ascii="FreeMono" w:hAnsi="FreeMono" w:eastAsia="FreeMono" w:cs="FreeMono"/>
+          <w:b/>
+          <w:bCs/>
+        </w:rPr>
+      </w:pPr>
+      <w:r>
+        <w:rPr>
+          <w:rFonts w:hint="eastAsia" w:ascii="FreeMono" w:hAnsi="FreeMono" w:eastAsia="FreeMono" w:cs="FreeMono"/>
+          <w:b/>
+          <w:bCs/>
+        </w:rPr>
+        <w:t>#Driver = /usr/lib/odbc/libtdsodbc.so</w:t>
+      </w:r>
+    </w:p>
+    <w:p>
+      <w:pPr>
+        <w:rPr>
+          <w:rFonts w:hint="eastAsia" w:ascii="FreeMono" w:hAnsi="FreeMono" w:eastAsia="FreeMono" w:cs="FreeMono"/>
+          <w:b/>
+          <w:bCs/>
+        </w:rPr>
+      </w:pPr>
+      <w:r>
+        <w:rPr>
+          <w:rFonts w:hint="eastAsia" w:ascii="FreeMono" w:hAnsi="FreeMono" w:eastAsia="FreeMono" w:cs="FreeMono"/>
+          <w:b/>
+          <w:bCs/>
+        </w:rPr>
+        <w:t>#Setup = /usr/lib/odbc/libtdsS.so</w:t>
+      </w:r>
+    </w:p>
+    <w:p>
+      <w:pPr>
+        <w:rPr>
+          <w:rFonts w:hint="eastAsia" w:ascii="FreeMono" w:hAnsi="FreeMono" w:eastAsia="FreeMono" w:cs="FreeMono"/>
+          <w:b/>
+          <w:bCs/>
+        </w:rPr>
+      </w:pPr>
+      <w:r>
+        <w:rPr>
+          <w:rFonts w:hint="eastAsia" w:ascii="FreeMono" w:hAnsi="FreeMono" w:eastAsia="FreeMono" w:cs="FreeMono"/>
+          <w:b/>
+          <w:bCs/>
+        </w:rPr>
+        <w:t>Driver = /usr/lib/x86_64-linux-gnu/odbc/libtdsodbc.so</w:t>
+      </w:r>
+    </w:p>
+    <w:p>
+      <w:pPr>
+        <w:rPr>
+          <w:rFonts w:hint="eastAsia" w:ascii="FreeMono" w:hAnsi="FreeMono" w:eastAsia="FreeMono" w:cs="FreeMono"/>
+          <w:b/>
+          <w:bCs/>
+        </w:rPr>
+      </w:pPr>
+      <w:r>
+        <w:rPr>
+          <w:rFonts w:hint="eastAsia" w:ascii="FreeMono" w:hAnsi="FreeMono" w:eastAsia="FreeMono" w:cs="FreeMono"/>
+          <w:b/>
+          <w:bCs/>
+        </w:rPr>
+        <w:t>Setup = /usr/lib/x86_64-linux-gnu/odbc/libtdsS.so</w:t>
+      </w:r>
+    </w:p>
+    <w:p>
+      <w:pPr>
+        <w:rPr>
+          <w:rFonts w:hint="eastAsia" w:ascii="FreeMono" w:hAnsi="FreeMono" w:eastAsia="FreeMono" w:cs="FreeMono"/>
+          <w:b/>
+          <w:bCs/>
+        </w:rPr>
+      </w:pPr>
+      <w:r>
+        <w:rPr>
+          <w:rFonts w:hint="eastAsia" w:ascii="FreeMono" w:hAnsi="FreeMono" w:eastAsia="FreeMono" w:cs="FreeMono"/>
+          <w:b/>
+          <w:bCs/>
+        </w:rPr>
+        <w:t>CPTimeout =</w:t>
+      </w:r>
+    </w:p>
+    <w:p>
+      <w:pPr>
+        <w:rPr>
+          <w:rFonts w:hint="eastAsia" w:ascii="FreeMono" w:hAnsi="FreeMono" w:eastAsia="FreeMono" w:cs="FreeMono"/>
+          <w:b/>
+          <w:bCs/>
+        </w:rPr>
+      </w:pPr>
+      <w:r>
+        <w:rPr>
+          <w:rFonts w:hint="eastAsia" w:ascii="FreeMono" w:hAnsi="FreeMono" w:eastAsia="FreeMono" w:cs="FreeMono"/>
+          <w:b/>
+          <w:bCs/>
+        </w:rPr>
+        <w:t>CPReuse =</w:t>
+      </w:r>
+    </w:p>
+    <w:p>
+      <w:pPr>
+        <w:rPr>
+          <w:rFonts w:hint="eastAsia" w:ascii="FreeMono" w:hAnsi="FreeMono" w:eastAsia="FreeMono" w:cs="FreeMono"/>
+          <w:b/>
+          <w:bCs/>
+        </w:rPr>
+      </w:pPr>
+      <w:r>
+        <w:rPr>
+          <w:rFonts w:hint="eastAsia" w:ascii="FreeMono" w:hAnsi="FreeMono" w:eastAsia="FreeMono" w:cs="FreeMono"/>
+          <w:b/>
+          <w:bCs/>
+        </w:rPr>
+        <w:t>FileUsage = 1</w:t>
+      </w:r>
+    </w:p>
+    <w:p>
+      <w:pPr>
+        <w:rPr>
+          <w:rFonts w:hint="default"/>
+        </w:rPr>
+      </w:pPr>
+    </w:p>
+    <w:p>
+      <w:pPr>
+        <w:rPr>
+          <w:rFonts w:hint="eastAsia" w:ascii="FreeMono" w:hAnsi="FreeMono" w:eastAsia="FreeMono" w:cs="FreeMono"/>
+        </w:rPr>
+      </w:pPr>
+    </w:p>
+    <w:p>
+      <w:pPr>
+        <w:rPr>
+          <w:rFonts w:hint="eastAsia" w:ascii="FreeMono" w:hAnsi="FreeMono" w:eastAsia="FreeMono" w:cs="FreeMono"/>
+        </w:rPr>
+      </w:pPr>
+      <w:r>
+        <w:rPr>
+          <w:rFonts w:hint="default" w:hAnsi="FreeMono" w:eastAsia="FreeMono" w:cs="FreeMono" w:asciiTheme="minorAscii"/>
+          <w:b/>
+          <w:bCs/>
+          <w:u w:val="single"/>
+        </w:rPr>
+        <w:t>Step-2</w:t>
+      </w:r>
+    </w:p>
+    <w:p>
+      <w:pPr>
+        <w:rPr>
+          <w:rFonts w:hint="eastAsia" w:ascii="FreeMono" w:hAnsi="FreeMono" w:eastAsia="FreeMono" w:cs="FreeMono"/>
+          <w:b/>
+          <w:bCs/>
+        </w:rPr>
+      </w:pPr>
+      <w:r>
+        <w:rPr>
+          <w:rFonts w:hint="eastAsia" w:ascii="FreeMono" w:hAnsi="FreeMono" w:eastAsia="FreeMono" w:cs="FreeMono"/>
+          <w:b/>
+          <w:bCs/>
+        </w:rPr>
+        <w:t>$ sudo nano /etc/odbc.ini</w:t>
+      </w:r>
+    </w:p>
+    <w:p/>
+    <w:p>
+      <w:r>
+        <w:t>And paste the below content as ter</w:t>
+      </w:r>
+    </w:p>
+    <w:p/>
+    <w:p>
+      <w:pPr>
+        <w:rPr>
+          <w:rFonts w:hint="default"/>
+        </w:rPr>
+      </w:pPr>
+      <w:r>
+        <w:rPr>
+          <w:rFonts w:hint="eastAsia" w:ascii="FreeMono" w:hAnsi="FreeMono" w:eastAsia="FreeMono" w:cs="FreeMono"/>
+          <w:b/>
+          <w:bCs/>
+        </w:rPr>
+        <w:t>[</w:t>
+      </w:r>
+      <w:r>
+        <w:rPr>
+          <w:rFonts w:hint="default" w:ascii="FreeMono" w:hAnsi="FreeMono" w:eastAsia="FreeMono" w:cs="FreeMono"/>
+          <w:b/>
+          <w:bCs/>
+          <w:color w:val="ED7D31" w:themeColor="accent2"/>
+          <w14:textFill>
+            <w14:solidFill>
+              <w14:schemeClr w14:val="accent2"/>
+            </w14:solidFill>
+          </w14:textFill>
+        </w:rPr>
+        <w:t>datasource1</w:t>
+      </w:r>
+      <w:r>
+        <w:rPr>
+          <w:rFonts w:hint="eastAsia" w:ascii="FreeMono" w:hAnsi="FreeMono" w:eastAsia="FreeMono" w:cs="FreeMono"/>
+          <w:b/>
+          <w:bCs/>
+        </w:rPr>
+        <w:t>]</w:t>
+      </w:r>
+    </w:p>
+    <w:p>
+      <w:pPr>
+        <w:rPr>
+          <w:rFonts w:hint="eastAsia" w:ascii="FreeMono" w:hAnsi="FreeMono" w:eastAsia="FreeMono" w:cs="FreeMono"/>
+          <w:b/>
+          <w:bCs/>
+        </w:rPr>
+      </w:pPr>
+      <w:r>
+        <w:rPr>
+          <w:rFonts w:hint="eastAsia" w:ascii="FreeMono" w:hAnsi="FreeMono" w:eastAsia="FreeMono" w:cs="FreeMono"/>
+          <w:b/>
+          <w:bCs/>
+        </w:rPr>
+        <w:t xml:space="preserve">Driver = </w:t>
+      </w:r>
+      <w:r>
+        <w:rPr>
+          <w:rFonts w:hint="eastAsia" w:ascii="FreeMono" w:hAnsi="FreeMono" w:eastAsia="FreeMono" w:cs="FreeMono"/>
+          <w:b/>
+          <w:bCs/>
+          <w:color w:val="FF0000"/>
+        </w:rPr>
+        <w:t>FreeTDS</w:t>
+      </w:r>
+    </w:p>
+    <w:p>
+      <w:pPr>
+        <w:rPr>
+          <w:rFonts w:hint="eastAsia" w:ascii="FreeMono" w:hAnsi="FreeMono" w:eastAsia="FreeMono" w:cs="FreeMono"/>
+          <w:b/>
+          <w:bCs/>
+        </w:rPr>
+      </w:pPr>
+      <w:r>
+        <w:rPr>
+          <w:rFonts w:hint="eastAsia" w:ascii="FreeMono" w:hAnsi="FreeMono" w:eastAsia="FreeMono" w:cs="FreeMono"/>
+          <w:b/>
+          <w:bCs/>
+        </w:rPr>
+        <w:t>Description = ODBC connection via FreeTDS</w:t>
+      </w:r>
+    </w:p>
+    <w:p>
+      <w:pPr>
+        <w:rPr>
+          <w:rFonts w:hint="eastAsia" w:ascii="FreeMono" w:hAnsi="FreeMono" w:eastAsia="FreeMono" w:cs="FreeMono"/>
+          <w:b/>
+          <w:bCs/>
+        </w:rPr>
+      </w:pPr>
+      <w:r>
+        <w:rPr>
+          <w:rFonts w:hint="eastAsia" w:ascii="FreeMono" w:hAnsi="FreeMono" w:eastAsia="FreeMono" w:cs="FreeMono"/>
+          <w:b/>
+          <w:bCs/>
+        </w:rPr>
+        <w:t>Trace = No</w:t>
+      </w:r>
+    </w:p>
+    <w:p>
+      <w:pPr>
+        <w:rPr>
+          <w:rFonts w:hint="eastAsia" w:ascii="FreeMono" w:hAnsi="FreeMono" w:eastAsia="FreeMono" w:cs="FreeMono"/>
+          <w:b/>
+          <w:bCs/>
+        </w:rPr>
+      </w:pPr>
+      <w:r>
+        <w:rPr>
+          <w:rFonts w:hint="eastAsia" w:ascii="FreeMono" w:hAnsi="FreeMono" w:eastAsia="FreeMono" w:cs="FreeMono"/>
+          <w:b/>
+          <w:bCs/>
+        </w:rPr>
+        <w:t xml:space="preserve">Servername = </w:t>
+      </w:r>
+      <w:r>
+        <w:rPr>
+          <w:rFonts w:hint="default" w:ascii="FreeMono" w:hAnsi="FreeMono" w:eastAsia="FreeMono" w:cs="FreeMono"/>
+          <w:b/>
+          <w:bCs/>
+          <w:color w:val="00B050"/>
+        </w:rPr>
+        <w:t>Myserver1</w:t>
+      </w:r>
+    </w:p>
+    <w:p>
+      <w:pPr>
+        <w:rPr>
+          <w:rFonts w:hint="eastAsia" w:ascii="FreeMono" w:hAnsi="FreeMono" w:eastAsia="FreeMono" w:cs="FreeMono"/>
+          <w:b/>
+          <w:bCs/>
+        </w:rPr>
+      </w:pPr>
+      <w:r>
+        <w:rPr>
+          <w:rFonts w:hint="eastAsia" w:ascii="FreeMono" w:hAnsi="FreeMono" w:eastAsia="FreeMono" w:cs="FreeMono"/>
+          <w:b/>
+          <w:bCs/>
+        </w:rPr>
+        <w:t xml:space="preserve">Database = </w:t>
+      </w:r>
+      <w:r>
+        <w:rPr>
+          <w:rFonts w:hint="default" w:ascii="FreeMono" w:hAnsi="FreeMono" w:eastAsia="FreeMono" w:cs="FreeMono"/>
+          <w:b/>
+          <w:bCs/>
+        </w:rPr>
+        <w:t>dbname1</w:t>
+      </w:r>
+    </w:p>
+    <w:p>
+      <w:pPr>
+        <w:rPr>
+          <w:rFonts w:hint="eastAsia" w:ascii="FreeMono" w:hAnsi="FreeMono" w:eastAsia="FreeMono" w:cs="FreeMono"/>
+          <w:b/>
+          <w:bCs/>
+        </w:rPr>
+      </w:pPr>
+    </w:p>
+    <w:p>
+      <w:pPr>
+        <w:rPr>
+          <w:rFonts w:hint="eastAsia" w:ascii="FreeMono" w:hAnsi="FreeMono" w:eastAsia="FreeMono" w:cs="FreeMono"/>
+          <w:b/>
+          <w:bCs/>
+        </w:rPr>
+      </w:pPr>
+    </w:p>
+    <w:p>
+      <w:pPr>
+        <w:rPr>
+          <w:rFonts w:hint="eastAsia" w:ascii="FreeMono" w:hAnsi="FreeMono" w:eastAsia="FreeMono" w:cs="FreeMono"/>
+          <w:b/>
+          <w:bCs/>
+        </w:rPr>
+      </w:pPr>
+      <w:r>
+        <w:rPr>
+          <w:rFonts w:hint="eastAsia" w:ascii="FreeMono" w:hAnsi="FreeMono" w:eastAsia="FreeMono" w:cs="FreeMono"/>
+          <w:b/>
+          <w:bCs/>
+        </w:rPr>
+        <w:t>[</w:t>
+      </w:r>
+      <w:r>
+        <w:rPr>
+          <w:rFonts w:hint="default" w:ascii="FreeMono" w:hAnsi="FreeMono" w:eastAsia="FreeMono" w:cs="FreeMono"/>
+          <w:b/>
+          <w:bCs/>
+          <w:color w:val="7030A0"/>
+          <w:shd w:val="clear" w:color="FFFFFF" w:fill="D9D9D9"/>
+        </w:rPr>
+        <w:t>datasource2</w:t>
+      </w:r>
+      <w:r>
+        <w:rPr>
+          <w:rFonts w:hint="eastAsia" w:ascii="FreeMono" w:hAnsi="FreeMono" w:eastAsia="FreeMono" w:cs="FreeMono"/>
+          <w:b/>
+          <w:bCs/>
+        </w:rPr>
+        <w:t>]</w:t>
+      </w:r>
+    </w:p>
+    <w:p>
+      <w:pPr>
+        <w:rPr>
+          <w:rFonts w:hint="eastAsia" w:ascii="FreeMono" w:hAnsi="FreeMono" w:eastAsia="FreeMono" w:cs="FreeMono"/>
+          <w:b/>
+          <w:bCs/>
+        </w:rPr>
+      </w:pPr>
+      <w:r>
+        <w:rPr>
+          <w:rFonts w:hint="eastAsia" w:ascii="FreeMono" w:hAnsi="FreeMono" w:eastAsia="FreeMono" w:cs="FreeMono"/>
+          <w:b/>
+          <w:bCs/>
+        </w:rPr>
+        <w:t>Driver = FreeTDS</w:t>
+      </w:r>
+    </w:p>
+    <w:p>
+      <w:pPr>
+        <w:rPr>
+          <w:rFonts w:hint="eastAsia" w:ascii="FreeMono" w:hAnsi="FreeMono" w:eastAsia="FreeMono" w:cs="FreeMono"/>
+          <w:b/>
+          <w:bCs/>
+        </w:rPr>
+      </w:pPr>
+      <w:r>
+        <w:rPr>
+          <w:rFonts w:hint="eastAsia" w:ascii="FreeMono" w:hAnsi="FreeMono" w:eastAsia="FreeMono" w:cs="FreeMono"/>
+          <w:b/>
+          <w:bCs/>
+        </w:rPr>
+        <w:t>Description = ODBC connection via FreeTDS</w:t>
+      </w:r>
+    </w:p>
+    <w:p>
+      <w:pPr>
+        <w:rPr>
+          <w:rFonts w:hint="eastAsia" w:ascii="FreeMono" w:hAnsi="FreeMono" w:eastAsia="FreeMono" w:cs="FreeMono"/>
+          <w:b/>
+          <w:bCs/>
+        </w:rPr>
+      </w:pPr>
+      <w:r>
+        <w:rPr>
+          <w:rFonts w:hint="eastAsia" w:ascii="FreeMono" w:hAnsi="FreeMono" w:eastAsia="FreeMono" w:cs="FreeMono"/>
+          <w:b/>
+          <w:bCs/>
+        </w:rPr>
+        <w:t>Trace = No</w:t>
+      </w:r>
+    </w:p>
+    <w:p>
+      <w:pPr>
+        <w:rPr>
+          <w:rFonts w:hint="eastAsia" w:ascii="FreeMono" w:hAnsi="FreeMono" w:eastAsia="FreeMono" w:cs="FreeMono"/>
+          <w:b/>
+          <w:bCs/>
+          <w:color w:val="0070C0"/>
+        </w:rPr>
+      </w:pPr>
+      <w:r>
+        <w:rPr>
+          <w:rFonts w:hint="eastAsia" w:ascii="FreeMono" w:hAnsi="FreeMono" w:eastAsia="FreeMono" w:cs="FreeMono"/>
+          <w:b/>
+          <w:bCs/>
+        </w:rPr>
+        <w:t xml:space="preserve">Servername = </w:t>
+      </w:r>
+      <w:r>
+        <w:rPr>
+          <w:rFonts w:hint="default" w:ascii="FreeMono" w:hAnsi="FreeMono" w:eastAsia="FreeMono" w:cs="FreeMono"/>
+          <w:b/>
+          <w:bCs/>
+          <w:color w:val="0070C0"/>
+        </w:rPr>
+        <w:t>Myserver2</w:t>
+      </w:r>
+    </w:p>
+    <w:p>
+      <w:pPr>
+        <w:rPr>
+          <w:rFonts w:hint="eastAsia" w:ascii="FreeMono" w:hAnsi="FreeMono" w:eastAsia="FreeMono" w:cs="FreeMono"/>
+          <w:b/>
+          <w:bCs/>
+        </w:rPr>
+      </w:pPr>
+      <w:r>
+        <w:rPr>
+          <w:rFonts w:hint="eastAsia" w:ascii="FreeMono" w:hAnsi="FreeMono" w:eastAsia="FreeMono" w:cs="FreeMono"/>
+          <w:b/>
+          <w:bCs/>
+        </w:rPr>
+        <w:t xml:space="preserve">Database = </w:t>
+      </w:r>
+      <w:r>
+        <w:rPr>
+          <w:rFonts w:hint="default" w:ascii="FreeMono" w:hAnsi="FreeMono" w:eastAsia="FreeMono" w:cs="FreeMono"/>
+          <w:b/>
+          <w:bCs/>
+        </w:rPr>
+        <w:t>dbname2</w:t>
+      </w:r>
+    </w:p>
+    <w:p>
+      <w:pPr>
+        <w:rPr>
+          <w:rFonts w:hint="eastAsia" w:ascii="FreeMono" w:hAnsi="FreeMono" w:eastAsia="FreeMono" w:cs="FreeMono"/>
+          <w:b/>
+          <w:bCs/>
+        </w:rPr>
+      </w:pPr>
+    </w:p>
+    <w:p>
+      <w:pPr>
+        <w:rPr>
+          <w:rFonts w:hint="default"/>
+        </w:rPr>
+      </w:pPr>
+    </w:p>
+    <w:p>
+      <w:pPr>
+        <w:rPr>
+          <w:rFonts w:hint="default"/>
+        </w:rPr>
+      </w:pPr>
+    </w:p>
+    <w:p>
+      <w:pPr>
+        <w:rPr>
+          <w:rFonts w:hint="default"/>
+        </w:rPr>
+      </w:pPr>
+    </w:p>
+    <w:p>
+      <w:pPr>
+        <w:rPr>
+          <w:rFonts w:hint="default"/>
+        </w:rPr>
+      </w:pPr>
+    </w:p>
+    <w:p>
+      <w:pPr>
+        <w:rPr>
+          <w:rFonts w:hint="default"/>
+        </w:rPr>
+      </w:pPr>
+    </w:p>
+    <w:p>
+      <w:pPr>
+        <w:rPr>
+          <w:rFonts w:hint="default"/>
+        </w:rPr>
+      </w:pPr>
+    </w:p>
+    <w:p>
+      <w:pPr>
+        <w:rPr>
+          <w:rFonts w:hint="default"/>
+        </w:rPr>
+      </w:pPr>
+    </w:p>
+    <w:p>
+      <w:pPr>
+        <w:rPr>
+          <w:rFonts w:hint="default"/>
+        </w:rPr>
+      </w:pPr>
+    </w:p>
+    <w:p>
+      <w:pPr>
+        <w:rPr>
+          <w:rFonts w:hint="default"/>
+        </w:rPr>
+      </w:pPr>
+    </w:p>
+    <w:p>
+      <w:pPr>
+        <w:rPr>
+          <w:rFonts w:hint="default"/>
+        </w:rPr>
+      </w:pPr>
+    </w:p>
+    <w:p>
+      <w:pPr>
+        <w:rPr>
+          <w:rFonts w:hint="default"/>
+        </w:rPr>
+      </w:pPr>
+    </w:p>
+    <w:p>
+      <w:r>
+        <w:rPr>
+          <w:b/>
+          <w:bCs/>
+          <w:u w:val="single"/>
+        </w:rPr>
+        <w:t>Step-3</w:t>
+      </w:r>
+    </w:p>
+    <w:p>
+      <w:pPr>
+        <w:rPr>
+          <w:rFonts w:hint="eastAsia" w:ascii="FreeMono" w:hAnsi="FreeMono" w:eastAsia="FreeMono" w:cs="FreeMono"/>
+          <w:b/>
+          <w:bCs/>
+        </w:rPr>
+      </w:pPr>
+      <w:r>
+        <w:rPr>
+          <w:rFonts w:hint="eastAsia" w:ascii="FreeMono" w:hAnsi="FreeMono" w:eastAsia="FreeMono" w:cs="FreeMono"/>
+          <w:b/>
+          <w:bCs/>
+        </w:rPr>
+        <w:t>$ sudo nano /etc/freetds/freetds.conf</w:t>
+      </w:r>
+    </w:p>
+    <w:p>
+      <w:pPr>
+        <w:rPr>
+          <w:rFonts w:hint="eastAsia" w:ascii="FreeMono" w:hAnsi="FreeMono" w:eastAsia="FreeMono" w:cs="FreeMono"/>
+          <w:b/>
+          <w:bCs/>
+        </w:rPr>
+      </w:pPr>
+    </w:p>
+    <w:p>
+      <w:pPr>
+        <w:rPr>
+          <w:rFonts w:hint="eastAsia" w:ascii="FreeMono" w:hAnsi="FreeMono" w:eastAsia="FreeMono" w:cs="FreeMono"/>
+          <w:b/>
+          <w:bCs/>
+        </w:rPr>
+      </w:pPr>
+      <w:r>
+        <w:rPr>
+          <w:rFonts w:hint="eastAsia" w:ascii="FreeMono" w:hAnsi="FreeMono" w:eastAsia="FreeMono" w:cs="FreeMono"/>
+          <w:b/>
+          <w:bCs/>
+        </w:rPr>
+        <w:t>[</w:t>
+      </w:r>
+      <w:r>
+        <w:rPr>
+          <w:rFonts w:hint="eastAsia" w:ascii="FreeMono" w:hAnsi="FreeMono" w:eastAsia="FreeMono" w:cs="FreeMono"/>
+          <w:b/>
+          <w:bCs/>
+          <w:color w:val="00B050"/>
+        </w:rPr>
+        <w:t>Myserver1</w:t>
+      </w:r>
+      <w:r>
+        <w:rPr>
+          <w:rFonts w:hint="eastAsia" w:ascii="FreeMono" w:hAnsi="FreeMono" w:eastAsia="FreeMono" w:cs="FreeMono"/>
+          <w:b/>
+          <w:bCs/>
+        </w:rPr>
+        <w:t>]</w:t>
+      </w:r>
+    </w:p>
+    <w:p>
+      <w:pPr>
+        <w:rPr>
+          <w:rFonts w:hint="eastAsia" w:ascii="FreeMono" w:hAnsi="FreeMono" w:eastAsia="FreeMono" w:cs="FreeMono"/>
+          <w:b/>
+          <w:bCs/>
+        </w:rPr>
+      </w:pPr>
+      <w:r>
+        <w:rPr>
+          <w:rFonts w:hint="eastAsia" w:ascii="FreeMono" w:hAnsi="FreeMono" w:eastAsia="FreeMono" w:cs="FreeMono"/>
+          <w:b/>
+          <w:bCs/>
+        </w:rPr>
+        <w:t xml:space="preserve">        host = </w:t>
+      </w:r>
+      <w:r>
+        <w:rPr>
+          <w:rFonts w:hint="eastAsia" w:ascii="FreeMono" w:hAnsi="FreeMono" w:eastAsia="FreeMono" w:cs="FreeMono"/>
+          <w:b/>
+          <w:bCs/>
+        </w:rPr>
+        <w:t>&lt;you-host-name-or-ip&gt;</w:t>
+      </w:r>
+    </w:p>
+    <w:p>
+      <w:pPr>
+        <w:rPr>
+          <w:rFonts w:hint="eastAsia" w:ascii="FreeMono" w:hAnsi="FreeMono" w:eastAsia="FreeMono" w:cs="FreeMono"/>
+          <w:b/>
+          <w:bCs/>
+        </w:rPr>
+      </w:pPr>
+      <w:r>
+        <w:rPr>
+          <w:rFonts w:hint="eastAsia" w:ascii="FreeMono" w:hAnsi="FreeMono" w:eastAsia="FreeMono" w:cs="FreeMono"/>
+          <w:b/>
+          <w:bCs/>
+        </w:rPr>
+        <w:t xml:space="preserve">        port = </w:t>
+      </w:r>
+      <w:r>
+        <w:rPr>
+          <w:rFonts w:hint="eastAsia" w:ascii="FreeMono" w:hAnsi="FreeMono" w:eastAsia="FreeMono" w:cs="FreeMono"/>
+          <w:b/>
+          <w:bCs/>
+        </w:rPr>
+        <w:t>&lt;db running of port&gt;</w:t>
+      </w:r>
+    </w:p>
+    <w:p>
+      <w:pPr>
+        <w:rPr>
+          <w:rFonts w:hint="eastAsia" w:ascii="FreeMono" w:hAnsi="FreeMono" w:eastAsia="FreeMono" w:cs="FreeMono"/>
+          <w:b/>
+          <w:bCs/>
+        </w:rPr>
+      </w:pPr>
+      <w:r>
+        <w:rPr>
+          <w:rFonts w:hint="eastAsia" w:ascii="FreeMono" w:hAnsi="FreeMono" w:eastAsia="FreeMono" w:cs="FreeMono"/>
+          <w:b/>
+          <w:bCs/>
+        </w:rPr>
+        <w:t xml:space="preserve">        tds version = 7.0</w:t>
+      </w:r>
+    </w:p>
+    <w:p>
+      <w:pPr>
+        <w:rPr>
+          <w:rFonts w:hint="eastAsia" w:ascii="FreeMono" w:hAnsi="FreeMono" w:eastAsia="FreeMono" w:cs="FreeMono"/>
+          <w:b/>
+          <w:bCs/>
+        </w:rPr>
+      </w:pPr>
+    </w:p>
+    <w:p>
+      <w:pPr>
+        <w:rPr>
+          <w:rFonts w:hint="eastAsia" w:ascii="FreeMono" w:hAnsi="FreeMono" w:eastAsia="FreeMono" w:cs="FreeMono"/>
+          <w:b/>
+          <w:bCs/>
+        </w:rPr>
+      </w:pPr>
+      <w:r>
+        <w:rPr>
+          <w:rFonts w:hint="eastAsia" w:ascii="FreeMono" w:hAnsi="FreeMono" w:eastAsia="FreeMono" w:cs="FreeMono"/>
+          <w:b/>
+          <w:bCs/>
+        </w:rPr>
+        <w:t>[</w:t>
+      </w:r>
+      <w:r>
+        <w:rPr>
+          <w:rFonts w:hint="eastAsia" w:ascii="FreeMono" w:hAnsi="FreeMono" w:eastAsia="FreeMono" w:cs="FreeMono"/>
+          <w:b/>
+          <w:bCs/>
+          <w:color w:val="0070C0"/>
+        </w:rPr>
+        <w:t>Myserver2</w:t>
+      </w:r>
+      <w:r>
+        <w:rPr>
+          <w:rFonts w:hint="eastAsia" w:ascii="FreeMono" w:hAnsi="FreeMono" w:eastAsia="FreeMono" w:cs="FreeMono"/>
+          <w:b/>
+          <w:bCs/>
+        </w:rPr>
+        <w:t>]</w:t>
+      </w:r>
+    </w:p>
+    <w:p>
+      <w:pPr>
+        <w:rPr>
+          <w:rFonts w:hint="eastAsia" w:ascii="FreeMono" w:hAnsi="FreeMono" w:eastAsia="FreeMono" w:cs="FreeMono"/>
+          <w:b/>
+          <w:bCs/>
+        </w:rPr>
+      </w:pPr>
+      <w:r>
+        <w:rPr>
+          <w:rFonts w:hint="eastAsia" w:ascii="FreeMono" w:hAnsi="FreeMono" w:eastAsia="FreeMono" w:cs="FreeMono"/>
+          <w:b/>
+          <w:bCs/>
+        </w:rPr>
+        <w:t xml:space="preserve">        host = &lt;you-host-name-or-ip&gt;</w:t>
+      </w:r>
+    </w:p>
+    <w:p>
+      <w:pPr>
+        <w:rPr>
+          <w:rFonts w:hint="eastAsia" w:ascii="FreeMono" w:hAnsi="FreeMono" w:eastAsia="FreeMono" w:cs="FreeMono"/>
+          <w:b/>
+          <w:bCs/>
+        </w:rPr>
+      </w:pPr>
+      <w:r>
+        <w:rPr>
+          <w:rFonts w:hint="eastAsia" w:ascii="FreeMono" w:hAnsi="FreeMono" w:eastAsia="FreeMono" w:cs="FreeMono"/>
+          <w:b/>
+          <w:bCs/>
+        </w:rPr>
+        <w:t xml:space="preserve">        port = &lt;db running of port&gt;</w:t>
+      </w:r>
+    </w:p>
+    <w:p>
+      <w:pPr>
+        <w:rPr>
+          <w:rFonts w:hint="default"/>
+        </w:rPr>
+      </w:pPr>
+      <w:r>
+        <w:rPr>
+          <w:rFonts w:hint="eastAsia" w:ascii="FreeMono" w:hAnsi="FreeMono" w:eastAsia="FreeMono" w:cs="FreeMono"/>
+          <w:b/>
+          <w:bCs/>
+        </w:rPr>
+        <w:t xml:space="preserve">        tds version = 7.0</w:t>
+      </w:r>
+    </w:p>
+    <w:p/>
+    <w:p/>
+    <w:p/>
+    <w:p/>
+    <w:p>
+      <w:r>
+        <w:t xml:space="preserve">Now in python code set </w:t>
+      </w:r>
+    </w:p>
+    <w:p/>
+    <w:p>
+      <w:pPr>
+        <w:rPr>
+          <w:b/>
+          <w:bCs/>
+        </w:rPr>
+      </w:pPr>
+      <w:r>
+        <w:rPr>
+          <w:b/>
+          <w:bCs/>
+        </w:rPr>
+        <w:t>DSN=</w:t>
+      </w:r>
+      <w:r>
+        <w:rPr>
+          <w:b/>
+          <w:bCs/>
+          <w:color w:val="ED7D31" w:themeColor="accent2"/>
+          <w14:textFill>
+            <w14:solidFill>
+              <w14:schemeClr w14:val="accent2"/>
+            </w14:solidFill>
+          </w14:textFill>
+        </w:rPr>
+        <w:t>datasource1</w:t>
+      </w:r>
+    </w:p>
+    <w:p>
+      <w:pPr>
+        <w:rPr>
+          <w:b/>
+          <w:bCs/>
+        </w:rPr>
+      </w:pPr>
+      <w:r>
+        <w:rPr>
+          <w:b/>
+          <w:bCs/>
+        </w:rPr>
+        <w:t>DSN=</w:t>
+      </w:r>
+      <w:r>
+        <w:rPr>
+          <w:b/>
+          <w:bCs/>
+          <w:color w:val="7030A0"/>
+        </w:rPr>
+        <w:t>datasource2</w:t>
+      </w:r>
+    </w:p>
+    <w:p/>
+    <w:p>
+      <w:r>
+        <w:t>Code example and mentioned previously.</w:t>
+      </w:r>
+    </w:p>
+    <w:p/>
+    <w:p>
+      <w:pPr>
+        <w:numPr>
+          <w:ilvl w:val="0"/>
+          <w:numId w:val="3"/>
+        </w:numPr>
+        <w:ind w:left="420" w:leftChars="0" w:hanging="420" w:firstLineChars="0"/>
+        <w:rPr>
+          <w:b/>
+          <w:bCs/>
+          <w:color w:val="auto"/>
+          <w:highlight w:val="none"/>
+          <w:u w:val="none"/>
+        </w:rPr>
+      </w:pPr>
+      <w:r>
+        <w:rPr>
+          <w:b/>
+          <w:bCs/>
+          <w:color w:val="auto"/>
+          <w:highlight w:val="none"/>
+          <w:u w:val="none"/>
+        </w:rPr>
+        <w:t>Don</w:t>
+      </w:r>
+      <w:r>
+        <w:rPr>
+          <w:rFonts w:hint="default"/>
+          <w:b/>
+          <w:bCs/>
+          <w:color w:val="auto"/>
+          <w:highlight w:val="none"/>
+          <w:u w:val="none"/>
+        </w:rPr>
+        <w:t xml:space="preserve">’t forget to pass </w:t>
+      </w:r>
+      <w:r>
+        <w:rPr>
+          <w:rFonts w:hint="default"/>
+          <w:b/>
+          <w:bCs/>
+          <w:color w:val="FF0000"/>
+          <w:highlight w:val="none"/>
+          <w:u w:val="none"/>
+        </w:rPr>
+        <w:t>autocommit=True</w:t>
+      </w:r>
+      <w:r>
+        <w:rPr>
+          <w:rFonts w:hint="default"/>
+          <w:b/>
+          <w:bCs/>
+          <w:color w:val="auto"/>
+          <w:highlight w:val="none"/>
+          <w:u w:val="none"/>
+        </w:rPr>
+        <w:t xml:space="preserve"> parameter in pyodbc.connect() function.</w:t>
+      </w:r>
+    </w:p>
+    <w:p>
+      <w:pPr>
+        <w:rPr>
+          <w:lang w:val="en-IN"/>
+        </w:rPr>
+      </w:pPr>
+    </w:p>
+    <w:p>
+      <w:pPr>
+        <w:pBdr>
+          <w:bottom w:val="single" w:color="auto" w:sz="4" w:space="0"/>
+        </w:pBdr>
+        <w:rPr>
+          <w:b/>
+          <w:bCs/>
+          <w:lang w:val="en-IN"/>
+        </w:rPr>
+      </w:pPr>
+    </w:p>
+    <w:p>
+      <w:pPr>
+        <w:pBdr>
+          <w:bottom w:val="single" w:color="auto" w:sz="4" w:space="0"/>
+        </w:pBdr>
+        <w:rPr>
+          <w:b/>
+          <w:bCs/>
           <w:lang w:val="en-IN"/>
         </w:rPr>
       </w:pPr>
@@ -2640,7 +3755,7 @@
       <w:pPr>
         <w:numPr>
           <w:ilvl w:val="0"/>
-          <w:numId w:val="3"/>
+          <w:numId w:val="4"/>
         </w:numPr>
         <w:rPr>
           <w:rFonts w:hint="default"/>
@@ -2762,7 +3877,7 @@
       <w:pPr>
         <w:numPr>
           <w:ilvl w:val="0"/>
-          <w:numId w:val="3"/>
+          <w:numId w:val="4"/>
         </w:numPr>
         <w:rPr>
           <w:rFonts w:hint="default"/>
@@ -2789,133 +3904,6 @@
           <w:lang w:val="en-IN"/>
         </w:rPr>
         <w:t xml:space="preserve"> file and do the following things</w:t>
-      </w:r>
-    </w:p>
-    <w:p>
-      <w:pPr>
-        <w:numPr>
-          <w:ilvl w:val="1"/>
-          <w:numId w:val="3"/>
-        </w:numPr>
-        <w:ind w:left="840" w:leftChars="0" w:hanging="420" w:firstLineChars="0"/>
-        <w:rPr>
-          <w:rFonts w:hint="default" w:ascii="Courier New" w:hAnsi="Courier New" w:cs="Courier New"/>
-          <w:lang w:val="en-IN"/>
-        </w:rPr>
-      </w:pPr>
-      <w:r>
-        <w:rPr>
-          <w:rFonts w:hint="default" w:ascii="Courier New" w:hAnsi="Courier New" w:cs="Courier New"/>
-          <w:lang w:val="en-IN"/>
-        </w:rPr>
-        <w:t>JAVA_HOME=your/java/home/path</w:t>
-      </w:r>
-    </w:p>
-    <w:p>
-      <w:pPr>
-        <w:numPr>
-          <w:ilvl w:val="1"/>
-          <w:numId w:val="3"/>
-        </w:numPr>
-        <w:ind w:left="840" w:leftChars="0" w:hanging="420" w:firstLineChars="0"/>
-        <w:rPr>
-          <w:rFonts w:hint="default"/>
-          <w:lang w:val="en-IN"/>
-        </w:rPr>
-      </w:pPr>
-      <w:r>
-        <w:rPr>
-          <w:rFonts w:hint="default"/>
-          <w:lang w:val="en-IN"/>
-        </w:rPr>
-        <w:t>add the following entries at the end</w:t>
-      </w:r>
-    </w:p>
-    <w:p>
-      <w:pPr>
-        <w:numPr>
-          <w:ilvl w:val="2"/>
-          <w:numId w:val="3"/>
-        </w:numPr>
-        <w:ind w:left="1260" w:leftChars="0" w:hanging="420" w:firstLineChars="0"/>
-        <w:rPr>
-          <w:rFonts w:hint="default" w:ascii="Courier New" w:hAnsi="Courier New" w:cs="Courier New"/>
-          <w:lang w:val="en-IN"/>
-        </w:rPr>
-      </w:pPr>
-      <w:r>
-        <w:rPr>
-          <w:rFonts w:hint="default" w:ascii="Courier New" w:hAnsi="Courier New" w:cs="Courier New"/>
-          <w:lang w:val="en-IN"/>
-        </w:rPr>
-        <w:t>START_DAEMON=true</w:t>
-      </w:r>
-    </w:p>
-    <w:p>
-      <w:pPr>
-        <w:numPr>
-          <w:ilvl w:val="2"/>
-          <w:numId w:val="3"/>
-        </w:numPr>
-        <w:ind w:left="1260" w:leftChars="0" w:hanging="420" w:firstLineChars="0"/>
-        <w:rPr>
-          <w:rFonts w:hint="default" w:ascii="Courier New" w:hAnsi="Courier New" w:cs="Courier New"/>
-          <w:lang w:val="en-IN"/>
-        </w:rPr>
-      </w:pPr>
-      <w:r>
-        <w:rPr>
-          <w:rFonts w:hint="default" w:ascii="Courier New" w:hAnsi="Courier New" w:cs="Courier New"/>
-          <w:lang w:val="en-IN"/>
-        </w:rPr>
-        <w:t>ES_USER=elasticsearch</w:t>
-      </w:r>
-    </w:p>
-    <w:p>
-      <w:pPr>
-        <w:numPr>
-          <w:ilvl w:val="2"/>
-          <w:numId w:val="3"/>
-        </w:numPr>
-        <w:ind w:left="1260" w:leftChars="0" w:hanging="420" w:firstLineChars="0"/>
-        <w:rPr>
-          <w:rFonts w:hint="default" w:ascii="Courier New" w:hAnsi="Courier New" w:cs="Courier New"/>
-          <w:lang w:val="en-IN"/>
-        </w:rPr>
-      </w:pPr>
-      <w:r>
-        <w:rPr>
-          <w:rFonts w:hint="default" w:ascii="Courier New" w:hAnsi="Courier New" w:cs="Courier New"/>
-          <w:lang w:val="en-IN"/>
-        </w:rPr>
-        <w:t>ES_GROUP=elasticsearch</w:t>
-      </w:r>
-    </w:p>
-    <w:p>
-      <w:pPr>
-        <w:rPr>
-          <w:rFonts w:hint="default"/>
-          <w:lang w:val="en-IN"/>
-        </w:rPr>
-      </w:pPr>
-    </w:p>
-    <w:p>
-      <w:pPr>
-        <w:numPr>
-          <w:ilvl w:val="0"/>
-          <w:numId w:val="4"/>
-        </w:numPr>
-        <w:rPr>
-          <w:rFonts w:hint="default"/>
-          <w:lang w:val="en-IN"/>
-        </w:rPr>
-      </w:pPr>
-      <w:r>
-        <w:rPr>
-          <w:rFonts w:hint="default"/>
-          <w:lang w:val="en-IN"/>
-        </w:rPr>
-        <w:t>Now enable elasticsearch service and start</w:t>
       </w:r>
     </w:p>
     <w:p>
@@ -2935,7 +3923,7 @@
           <w:rFonts w:hint="default" w:ascii="Courier New" w:hAnsi="Courier New" w:cs="Courier New"/>
           <w:lang w:val="en-IN"/>
         </w:rPr>
-        <w:t>$  sudo systemctl enable elasticsearch</w:t>
+        <w:t>JAVA_HOME=your/java/home/path</w:t>
       </w:r>
     </w:p>
     <w:p>
@@ -2946,44 +3934,80 @@
         </w:numPr>
         <w:ind w:left="840" w:leftChars="0" w:hanging="420" w:firstLineChars="0"/>
         <w:rPr>
-          <w:rFonts w:hint="default" w:ascii="Courier New" w:hAnsi="Courier New" w:cs="Courier New"/>
-          <w:lang w:val="en-IN"/>
-        </w:rPr>
-      </w:pPr>
-      <w:r>
-        <w:rPr>
-          <w:rFonts w:hint="default" w:ascii="Courier New" w:hAnsi="Courier New" w:cs="Courier New"/>
-          <w:lang w:val="en-IN"/>
-        </w:rPr>
-        <w:t>$  sudo systemctl start elasticsearch</w:t>
-      </w:r>
-    </w:p>
-    <w:p>
-      <w:pPr>
-        <w:numPr>
-          <w:ilvl w:val="1"/>
+          <w:rFonts w:hint="default"/>
+          <w:lang w:val="en-IN"/>
+        </w:rPr>
+      </w:pPr>
+      <w:r>
+        <w:rPr>
+          <w:rFonts w:hint="default"/>
+          <w:lang w:val="en-IN"/>
+        </w:rPr>
+        <w:t>add the following entries at the end</w:t>
+      </w:r>
+    </w:p>
+    <w:p>
+      <w:pPr>
+        <w:numPr>
+          <w:ilvl w:val="2"/>
           <w:numId w:val="4"/>
         </w:numPr>
-        <w:ind w:left="840" w:leftChars="0" w:hanging="420" w:firstLineChars="0"/>
-        <w:rPr>
-          <w:rFonts w:hint="default" w:ascii="Courier New" w:hAnsi="Courier New" w:cs="Courier New"/>
-          <w:lang w:val="en-IN"/>
-        </w:rPr>
-      </w:pPr>
-      <w:r>
-        <w:rPr>
-          <w:rFonts w:hint="default" w:ascii="Courier New" w:hAnsi="Courier New" w:cs="Courier New"/>
-          <w:lang w:val="en-IN"/>
-        </w:rPr>
-        <w:t>$  sudo systemctl status elasticsearch</w:t>
-      </w:r>
-    </w:p>
-    <w:p>
-      <w:pPr>
-        <w:numPr>
-          <w:ilvl w:val="0"/>
-          <w:numId w:val="0"/>
-        </w:numPr>
+        <w:ind w:left="1260" w:leftChars="0" w:hanging="420" w:firstLineChars="0"/>
+        <w:rPr>
+          <w:rFonts w:hint="default" w:ascii="Courier New" w:hAnsi="Courier New" w:cs="Courier New"/>
+          <w:lang w:val="en-IN"/>
+        </w:rPr>
+      </w:pPr>
+      <w:r>
+        <w:rPr>
+          <w:rFonts w:hint="default" w:ascii="Courier New" w:hAnsi="Courier New" w:cs="Courier New"/>
+          <w:lang w:val="en-IN"/>
+        </w:rPr>
+        <w:t>START_DAEMON=true</w:t>
+      </w:r>
+    </w:p>
+    <w:p>
+      <w:pPr>
+        <w:numPr>
+          <w:ilvl w:val="2"/>
+          <w:numId w:val="4"/>
+        </w:numPr>
+        <w:ind w:left="1260" w:leftChars="0" w:hanging="420" w:firstLineChars="0"/>
+        <w:rPr>
+          <w:rFonts w:hint="default" w:ascii="Courier New" w:hAnsi="Courier New" w:cs="Courier New"/>
+          <w:lang w:val="en-IN"/>
+        </w:rPr>
+      </w:pPr>
+      <w:r>
+        <w:rPr>
+          <w:rFonts w:hint="default" w:ascii="Courier New" w:hAnsi="Courier New" w:cs="Courier New"/>
+          <w:lang w:val="en-IN"/>
+        </w:rPr>
+        <w:t>ES_USER=elasticsearch</w:t>
+      </w:r>
+    </w:p>
+    <w:p>
+      <w:pPr>
+        <w:numPr>
+          <w:ilvl w:val="2"/>
+          <w:numId w:val="4"/>
+        </w:numPr>
+        <w:ind w:left="1260" w:leftChars="0" w:hanging="420" w:firstLineChars="0"/>
+        <w:rPr>
+          <w:rFonts w:hint="default" w:ascii="Courier New" w:hAnsi="Courier New" w:cs="Courier New"/>
+          <w:lang w:val="en-IN"/>
+        </w:rPr>
+      </w:pPr>
+      <w:r>
+        <w:rPr>
+          <w:rFonts w:hint="default" w:ascii="Courier New" w:hAnsi="Courier New" w:cs="Courier New"/>
+          <w:lang w:val="en-IN"/>
+        </w:rPr>
+        <w:t>ES_GROUP=elasticsearch</w:t>
+      </w:r>
+    </w:p>
+    <w:p>
+      <w:pPr>
         <w:rPr>
           <w:rFonts w:hint="default"/>
           <w:lang w:val="en-IN"/>
@@ -3006,28 +4030,7 @@
           <w:rFonts w:hint="default"/>
           <w:lang w:val="en-IN"/>
         </w:rPr>
-        <w:t xml:space="preserve">Test elasticsearch by using curl. Say your host ip is </w:t>
-      </w:r>
-      <w:r>
-        <w:rPr>
-          <w:rFonts w:hint="default" w:ascii="Courier New" w:hAnsi="Courier New" w:cs="Courier New"/>
-          <w:lang w:val="en-IN"/>
-        </w:rPr>
-        <w:t>192.168.5.194</w:t>
-      </w:r>
-      <w:r>
-        <w:rPr>
-          <w:rFonts w:hint="default"/>
-          <w:lang w:val="en-IN"/>
-        </w:rPr>
-        <w:t xml:space="preserve"> and ES running on port </w:t>
-      </w:r>
-      <w:r>
-        <w:rPr>
-          <w:rFonts w:hint="default" w:ascii="Courier New" w:hAnsi="Courier New" w:cs="Courier New"/>
-          <w:lang w:val="en-IN"/>
-        </w:rPr>
-        <w:t>9200</w:t>
+        <w:t>Now enable elasticsearch service and start</w:t>
       </w:r>
     </w:p>
     <w:p>
@@ -3035,6 +4038,118 @@
         <w:numPr>
           <w:ilvl w:val="1"/>
           <w:numId w:val="5"/>
+        </w:numPr>
+        <w:ind w:left="840" w:leftChars="0" w:hanging="420" w:firstLineChars="0"/>
+        <w:rPr>
+          <w:rFonts w:hint="default" w:ascii="Courier New" w:hAnsi="Courier New" w:cs="Courier New"/>
+          <w:lang w:val="en-IN"/>
+        </w:rPr>
+      </w:pPr>
+      <w:r>
+        <w:rPr>
+          <w:rFonts w:hint="default" w:ascii="Courier New" w:hAnsi="Courier New" w:cs="Courier New"/>
+          <w:lang w:val="en-IN"/>
+        </w:rPr>
+        <w:t>$  sudo systemctl enable elasticsearch</w:t>
+      </w:r>
+    </w:p>
+    <w:p>
+      <w:pPr>
+        <w:numPr>
+          <w:ilvl w:val="1"/>
+          <w:numId w:val="5"/>
+        </w:numPr>
+        <w:ind w:left="840" w:leftChars="0" w:hanging="420" w:firstLineChars="0"/>
+        <w:rPr>
+          <w:rFonts w:hint="default" w:ascii="Courier New" w:hAnsi="Courier New" w:cs="Courier New"/>
+          <w:lang w:val="en-IN"/>
+        </w:rPr>
+      </w:pPr>
+      <w:r>
+        <w:rPr>
+          <w:rFonts w:hint="default" w:ascii="Courier New" w:hAnsi="Courier New" w:cs="Courier New"/>
+          <w:lang w:val="en-IN"/>
+        </w:rPr>
+        <w:t>$  sudo systemctl start elasticsearch</w:t>
+      </w:r>
+    </w:p>
+    <w:p>
+      <w:pPr>
+        <w:numPr>
+          <w:ilvl w:val="1"/>
+          <w:numId w:val="5"/>
+        </w:numPr>
+        <w:ind w:left="840" w:leftChars="0" w:hanging="420" w:firstLineChars="0"/>
+        <w:rPr>
+          <w:rFonts w:hint="default" w:ascii="Courier New" w:hAnsi="Courier New" w:cs="Courier New"/>
+          <w:lang w:val="en-IN"/>
+        </w:rPr>
+      </w:pPr>
+      <w:r>
+        <w:rPr>
+          <w:rFonts w:hint="default" w:ascii="Courier New" w:hAnsi="Courier New" w:cs="Courier New"/>
+          <w:lang w:val="en-IN"/>
+        </w:rPr>
+        <w:t>$  sudo systemctl status elasticsearch</w:t>
+      </w:r>
+    </w:p>
+    <w:p>
+      <w:pPr>
+        <w:numPr>
+          <w:ilvl w:val="0"/>
+          <w:numId w:val="0"/>
+        </w:numPr>
+        <w:rPr>
+          <w:rFonts w:hint="default"/>
+          <w:lang w:val="en-IN"/>
+        </w:rPr>
+      </w:pPr>
+    </w:p>
+    <w:p>
+      <w:pPr>
+        <w:numPr>
+          <w:ilvl w:val="0"/>
+          <w:numId w:val="6"/>
+        </w:numPr>
+        <w:rPr>
+          <w:rFonts w:hint="default"/>
+          <w:lang w:val="en-IN"/>
+        </w:rPr>
+      </w:pPr>
+      <w:r>
+        <w:rPr>
+          <w:rFonts w:hint="default"/>
+          <w:lang w:val="en-IN"/>
+        </w:rPr>
+        <w:t xml:space="preserve">Test elasticsearch by using curl. Say your host ip is </w:t>
+      </w:r>
+      <w:r>
+        <w:rPr>
+          <w:rFonts w:hint="default" w:ascii="Courier New" w:hAnsi="Courier New" w:cs="Courier New"/>
+          <w:lang w:val="en-IN"/>
+        </w:rPr>
+        <w:t>192.168.5.194</w:t>
+      </w:r>
+      <w:r>
+        <w:rPr>
+          <w:rFonts w:hint="default"/>
+          <w:lang w:val="en-IN"/>
+        </w:rPr>
+        <w:t xml:space="preserve"> and ES running on port </w:t>
+      </w:r>
+      <w:r>
+        <w:rPr>
+          <w:rFonts w:hint="default" w:ascii="Courier New" w:hAnsi="Courier New" w:cs="Courier New"/>
+          <w:lang w:val="en-IN"/>
+        </w:rPr>
+        <w:t>9200</w:t>
+      </w:r>
+    </w:p>
+    <w:p>
+      <w:pPr>
+        <w:numPr>
+          <w:ilvl w:val="1"/>
+          <w:numId w:val="6"/>
         </w:numPr>
         <w:tabs>
           <w:tab w:val="clear" w:pos="840"/>
@@ -3280,14 +4395,147 @@
         <w:keepLines w:val="0"/>
         <w:widowControl/>
         <w:suppressLineNumbers w:val="0"/>
-        <w:rPr>
-          <w:rFonts w:hint="default"/>
-          <w:lang w:val="en-IN"/>
-        </w:rPr>
-      </w:pPr>
-      <w:r>
+      </w:pPr>
+      <w:r>
+        <w:rPr>
+          <w:rFonts w:asciiTheme="majorAscii"/>
+        </w:rPr>
         <w:t>sysctl -w vm.max_map_count=262144</w:t>
       </w:r>
+    </w:p>
+    <w:p>
+      <w:pPr>
+        <w:pStyle w:val="3"/>
+        <w:keepNext w:val="0"/>
+        <w:keepLines w:val="0"/>
+        <w:widowControl/>
+        <w:suppressLineNumbers w:val="0"/>
+      </w:pPr>
+    </w:p>
+    <w:p>
+      <w:pPr>
+        <w:pStyle w:val="3"/>
+        <w:keepNext w:val="0"/>
+        <w:keepLines w:val="0"/>
+        <w:widowControl/>
+        <w:suppressLineNumbers w:val="0"/>
+      </w:pPr>
+      <w:r>
+        <w:t>Impact of the above command is not permanent. To make it permanent update in /etc/sysctl.conf</w:t>
+      </w:r>
+    </w:p>
+    <w:p>
+      <w:pPr>
+        <w:pStyle w:val="3"/>
+        <w:keepNext w:val="0"/>
+        <w:keepLines w:val="0"/>
+        <w:widowControl/>
+        <w:suppressLineNumbers w:val="0"/>
+      </w:pPr>
+    </w:p>
+    <w:p>
+      <w:pPr>
+        <w:pStyle w:val="3"/>
+        <w:keepNext w:val="0"/>
+        <w:keepLines w:val="0"/>
+        <w:widowControl/>
+        <w:suppressLineNumbers w:val="0"/>
+        <w:rPr>
+          <w:i/>
+          <w:iCs/>
+        </w:rPr>
+      </w:pPr>
+      <w:r>
+        <w:rPr>
+          <w:rFonts w:hint="eastAsia" w:asciiTheme="majorEastAsia" w:hAnsiTheme="majorEastAsia" w:eastAsiaTheme="majorEastAsia" w:cstheme="majorEastAsia"/>
+          <w:i/>
+          <w:iCs/>
+        </w:rPr>
+        <w:t>$ sudo nano /etc/sysctl.conf</w:t>
+      </w:r>
+    </w:p>
+    <w:p>
+      <w:pPr>
+        <w:pStyle w:val="3"/>
+        <w:keepNext w:val="0"/>
+        <w:keepLines w:val="0"/>
+        <w:widowControl/>
+        <w:suppressLineNumbers w:val="0"/>
+      </w:pPr>
+    </w:p>
+    <w:p>
+      <w:pPr>
+        <w:pStyle w:val="3"/>
+        <w:keepNext w:val="0"/>
+        <w:keepLines w:val="0"/>
+        <w:widowControl/>
+        <w:suppressLineNumbers w:val="0"/>
+      </w:pPr>
+      <w:r>
+        <w:t>And add the below setting in this file and reboot.</w:t>
+      </w:r>
+    </w:p>
+    <w:p>
+      <w:pPr>
+        <w:pStyle w:val="3"/>
+        <w:keepNext w:val="0"/>
+        <w:keepLines w:val="0"/>
+        <w:widowControl/>
+        <w:suppressLineNumbers w:val="0"/>
+        <w:rPr>
+          <w:rFonts w:hint="eastAsia" w:asciiTheme="majorEastAsia" w:hAnsiTheme="majorEastAsia" w:eastAsiaTheme="majorEastAsia" w:cstheme="majorEastAsia"/>
+          <w:i/>
+          <w:iCs/>
+        </w:rPr>
+      </w:pPr>
+      <w:r>
+        <w:rPr>
+          <w:rFonts w:hint="eastAsia" w:asciiTheme="majorEastAsia" w:hAnsiTheme="majorEastAsia" w:eastAsiaTheme="majorEastAsia" w:cstheme="majorEastAsia"/>
+          <w:i/>
+          <w:iCs/>
+        </w:rPr>
+        <w:t>vm.max_map_count=262144</w:t>
+      </w:r>
+    </w:p>
+    <w:p>
+      <w:pPr>
+        <w:pStyle w:val="3"/>
+        <w:keepNext w:val="0"/>
+        <w:keepLines w:val="0"/>
+        <w:widowControl/>
+        <w:suppressLineNumbers w:val="0"/>
+      </w:pPr>
+    </w:p>
+    <w:p>
+      <w:pPr>
+        <w:pStyle w:val="3"/>
+        <w:keepNext w:val="0"/>
+        <w:keepLines w:val="0"/>
+        <w:widowControl/>
+        <w:suppressLineNumbers w:val="0"/>
+      </w:pPr>
+    </w:p>
+    <w:p>
+      <w:pPr>
+        <w:pStyle w:val="3"/>
+        <w:keepNext w:val="0"/>
+        <w:keepLines w:val="0"/>
+        <w:widowControl/>
+        <w:suppressLineNumbers w:val="0"/>
+      </w:pPr>
+    </w:p>
+    <w:p>
+      <w:pPr>
+        <w:pStyle w:val="3"/>
+        <w:keepNext w:val="0"/>
+        <w:keepLines w:val="0"/>
+        <w:widowControl/>
+        <w:suppressLineNumbers w:val="0"/>
+        <w:rPr>
+          <w:rFonts w:hint="default"/>
+          <w:lang w:val="en-IN"/>
+        </w:rPr>
+      </w:pPr>
     </w:p>
     <w:p>
       <w:pPr>
@@ -4106,7 +5354,7 @@
       <w:pPr>
         <w:numPr>
           <w:ilvl w:val="0"/>
-          <w:numId w:val="6"/>
+          <w:numId w:val="7"/>
         </w:numPr>
         <w:rPr>
           <w:rFonts w:hint="default"/>
@@ -4154,7 +5402,7 @@
       <w:pPr>
         <w:numPr>
           <w:ilvl w:val="0"/>
-          <w:numId w:val="6"/>
+          <w:numId w:val="7"/>
         </w:numPr>
         <w:rPr>
           <w:rFonts w:hint="default"/>
@@ -4202,7 +5450,7 @@
       <w:pPr>
         <w:numPr>
           <w:ilvl w:val="0"/>
-          <w:numId w:val="6"/>
+          <w:numId w:val="7"/>
         </w:numPr>
         <w:rPr>
           <w:rFonts w:hint="default"/>
@@ -4250,7 +5498,7 @@
       <w:pPr>
         <w:numPr>
           <w:ilvl w:val="0"/>
-          <w:numId w:val="6"/>
+          <w:numId w:val="7"/>
         </w:numPr>
         <w:rPr>
           <w:rFonts w:hint="default"/>
@@ -4298,7 +5546,7 @@
       <w:pPr>
         <w:numPr>
           <w:ilvl w:val="0"/>
-          <w:numId w:val="6"/>
+          <w:numId w:val="7"/>
         </w:numPr>
         <w:rPr>
           <w:rFonts w:hint="default"/>
@@ -4437,7 +5685,20 @@
           <w:rFonts w:hint="default"/>
           <w:lang w:val="en-IN"/>
         </w:rPr>
-        <w:t xml:space="preserve">Download zip package and unzip. Change owership of file to non-root user. </w:t>
+        <w:t xml:space="preserve">Download zip package and unzip. Change </w:t>
+      </w:r>
+      <w:r>
+        <w:rPr>
+          <w:rFonts w:hint="default"/>
+        </w:rPr>
+        <w:t>ownership</w:t>
+      </w:r>
+      <w:r>
+        <w:rPr>
+          <w:rFonts w:hint="default"/>
+          <w:lang w:val="en-IN"/>
+        </w:rPr>
+        <w:t xml:space="preserve"> of file to non-root user. </w:t>
       </w:r>
     </w:p>
     <w:p>
@@ -4601,7 +5862,58 @@
         <w:rPr>
           <w:rFonts w:hint="default"/>
         </w:rPr>
-        <w:t xml:space="preserve">Create a systemd service and enable it to run elasticsearch on startup before that create a bash script with above mentioned start commad and link that bash script with the systemd service. Follow this link </w:t>
+        <w:t xml:space="preserve">Create a systemd service and </w:t>
+      </w:r>
+      <w:r>
+        <w:rPr>
+          <w:rFonts w:hint="default"/>
+          <w:b/>
+          <w:bCs/>
+        </w:rPr>
+        <w:t>enable</w:t>
+      </w:r>
+      <w:r>
+        <w:rPr>
+          <w:rFonts w:hint="default"/>
+        </w:rPr>
+        <w:t xml:space="preserve"> it to </w:t>
+      </w:r>
+      <w:r>
+        <w:rPr>
+          <w:rFonts w:hint="default"/>
+          <w:u w:val="single"/>
+        </w:rPr>
+        <w:t>run elasticsearch on startup</w:t>
+      </w:r>
+      <w:r>
+        <w:rPr>
+          <w:rFonts w:hint="default"/>
+        </w:rPr>
+        <w:t xml:space="preserve"> before that create a bash script with above mentioned start </w:t>
+      </w:r>
+      <w:r>
+        <w:rPr>
+          <w:rFonts w:hint="default"/>
+        </w:rPr>
+        <w:t>command</w:t>
+      </w:r>
+      <w:r>
+        <w:rPr>
+          <w:rFonts w:hint="default"/>
+        </w:rPr>
+        <w:t xml:space="preserve"> and provide execute permission </w:t>
+      </w:r>
+      <w:r>
+        <w:rPr>
+          <w:rFonts w:hint="default"/>
+        </w:rPr>
+        <w:t>then</w:t>
+      </w:r>
+      <w:r>
+        <w:rPr>
+          <w:rFonts w:hint="default"/>
+        </w:rPr>
+        <w:t xml:space="preserve"> link that bash script with the systemd service. Follow this link </w:t>
       </w:r>
     </w:p>
     <w:p>
@@ -4714,7 +6026,7 @@
       <w:pPr>
         <w:numPr>
           <w:ilvl w:val="0"/>
-          <w:numId w:val="7"/>
+          <w:numId w:val="8"/>
         </w:numPr>
         <w:rPr>
           <w:rFonts w:hint="default"/>
@@ -4762,7 +6074,7 @@
       <w:pPr>
         <w:numPr>
           <w:ilvl w:val="0"/>
-          <w:numId w:val="7"/>
+          <w:numId w:val="8"/>
         </w:numPr>
         <w:rPr>
           <w:rFonts w:hint="default"/>
@@ -4810,7 +6122,7 @@
       <w:pPr>
         <w:numPr>
           <w:ilvl w:val="0"/>
-          <w:numId w:val="7"/>
+          <w:numId w:val="8"/>
         </w:numPr>
         <w:rPr>
           <w:rFonts w:hint="default"/>
@@ -4858,7 +6170,7 @@
       <w:pPr>
         <w:numPr>
           <w:ilvl w:val="0"/>
-          <w:numId w:val="7"/>
+          <w:numId w:val="8"/>
         </w:numPr>
         <w:rPr>
           <w:rFonts w:hint="default"/>
@@ -5727,8 +7039,6 @@
         </w:rPr>
         <w:t>NodeJs Service:</w:t>
       </w:r>
-      <w:bookmarkStart w:id="0" w:name="_GoBack"/>
-      <w:bookmarkEnd w:id="0"/>
     </w:p>
     <w:p>
       <w:pPr>
@@ -6198,7 +7508,7 @@
         <w:widowControl/>
         <w:numPr>
           <w:ilvl w:val="0"/>
-          <w:numId w:val="8"/>
+          <w:numId w:val="9"/>
         </w:numPr>
         <w:suppressLineNumbers w:val="0"/>
         <w:rPr>
@@ -6251,7 +7561,7 @@
         <w:widowControl/>
         <w:numPr>
           <w:ilvl w:val="0"/>
-          <w:numId w:val="8"/>
+          <w:numId w:val="9"/>
         </w:numPr>
         <w:suppressLineNumbers w:val="0"/>
         <w:rPr>
@@ -7105,7 +8415,7 @@
         <w:widowControl/>
         <w:numPr>
           <w:ilvl w:val="0"/>
-          <w:numId w:val="9"/>
+          <w:numId w:val="10"/>
         </w:numPr>
         <w:suppressLineNumbers w:val="0"/>
         <w:rPr>
@@ -7129,7 +8439,7 @@
         <w:widowControl/>
         <w:numPr>
           <w:ilvl w:val="0"/>
-          <w:numId w:val="9"/>
+          <w:numId w:val="10"/>
         </w:numPr>
         <w:suppressLineNumbers w:val="0"/>
         <w:rPr>
@@ -7153,7 +8463,7 @@
         <w:widowControl/>
         <w:numPr>
           <w:ilvl w:val="0"/>
-          <w:numId w:val="9"/>
+          <w:numId w:val="10"/>
         </w:numPr>
         <w:suppressLineNumbers w:val="0"/>
         <w:rPr>
@@ -7177,7 +8487,7 @@
         <w:widowControl/>
         <w:numPr>
           <w:ilvl w:val="0"/>
-          <w:numId w:val="9"/>
+          <w:numId w:val="10"/>
         </w:numPr>
         <w:suppressLineNumbers w:val="0"/>
         <w:rPr>
@@ -7201,7 +8511,7 @@
         <w:widowControl/>
         <w:numPr>
           <w:ilvl w:val="0"/>
-          <w:numId w:val="9"/>
+          <w:numId w:val="10"/>
         </w:numPr>
         <w:suppressLineNumbers w:val="0"/>
         <w:rPr>
@@ -7227,7 +8537,7 @@
         <w:widowControl/>
         <w:numPr>
           <w:ilvl w:val="0"/>
-          <w:numId w:val="9"/>
+          <w:numId w:val="10"/>
         </w:numPr>
         <w:suppressLineNumbers w:val="0"/>
         <w:rPr>
@@ -7251,7 +8561,7 @@
         <w:widowControl/>
         <w:numPr>
           <w:ilvl w:val="0"/>
-          <w:numId w:val="9"/>
+          <w:numId w:val="10"/>
         </w:numPr>
         <w:suppressLineNumbers w:val="0"/>
         <w:rPr>
@@ -7275,7 +8585,7 @@
         <w:widowControl/>
         <w:numPr>
           <w:ilvl w:val="0"/>
-          <w:numId w:val="9"/>
+          <w:numId w:val="10"/>
         </w:numPr>
         <w:suppressLineNumbers w:val="0"/>
         <w:rPr>
@@ -7299,7 +8609,7 @@
         <w:widowControl/>
         <w:numPr>
           <w:ilvl w:val="0"/>
-          <w:numId w:val="9"/>
+          <w:numId w:val="10"/>
         </w:numPr>
         <w:suppressLineNumbers w:val="0"/>
         <w:rPr>
@@ -7323,7 +8633,7 @@
         <w:widowControl/>
         <w:numPr>
           <w:ilvl w:val="0"/>
-          <w:numId w:val="9"/>
+          <w:numId w:val="10"/>
         </w:numPr>
         <w:suppressLineNumbers w:val="0"/>
         <w:rPr>
@@ -7351,7 +8661,7 @@
         <w:widowControl/>
         <w:numPr>
           <w:ilvl w:val="0"/>
-          <w:numId w:val="9"/>
+          <w:numId w:val="10"/>
         </w:numPr>
         <w:suppressLineNumbers w:val="0"/>
         <w:rPr>
@@ -7375,7 +8685,7 @@
         <w:widowControl/>
         <w:numPr>
           <w:ilvl w:val="0"/>
-          <w:numId w:val="9"/>
+          <w:numId w:val="10"/>
         </w:numPr>
         <w:suppressLineNumbers w:val="0"/>
         <w:rPr>
@@ -7403,7 +8713,7 @@
         <w:widowControl/>
         <w:numPr>
           <w:ilvl w:val="0"/>
-          <w:numId w:val="9"/>
+          <w:numId w:val="10"/>
         </w:numPr>
         <w:suppressLineNumbers w:val="0"/>
         <w:rPr>
@@ -8511,7 +9821,7 @@
         <w:widowControl/>
         <w:numPr>
           <w:ilvl w:val="0"/>
-          <w:numId w:val="10"/>
+          <w:numId w:val="11"/>
         </w:numPr>
         <w:suppressLineNumbers w:val="0"/>
         <w:rPr>
@@ -8571,7 +9881,7 @@
         <w:widowControl/>
         <w:numPr>
           <w:ilvl w:val="0"/>
-          <w:numId w:val="10"/>
+          <w:numId w:val="11"/>
         </w:numPr>
         <w:suppressLineNumbers w:val="0"/>
         <w:rPr>
@@ -8631,7 +9941,7 @@
         <w:widowControl/>
         <w:numPr>
           <w:ilvl w:val="0"/>
-          <w:numId w:val="10"/>
+          <w:numId w:val="11"/>
         </w:numPr>
         <w:suppressLineNumbers w:val="0"/>
         <w:rPr>
@@ -8684,7 +9994,7 @@
         <w:widowControl/>
         <w:numPr>
           <w:ilvl w:val="0"/>
-          <w:numId w:val="10"/>
+          <w:numId w:val="11"/>
         </w:numPr>
         <w:suppressLineNumbers w:val="0"/>
         <w:rPr>
@@ -8737,7 +10047,7 @@
         <w:widowControl/>
         <w:numPr>
           <w:ilvl w:val="0"/>
-          <w:numId w:val="10"/>
+          <w:numId w:val="11"/>
         </w:numPr>
         <w:suppressLineNumbers w:val="0"/>
         <w:rPr>
@@ -9402,6 +10712,26 @@
 <file path=word/numbering.xml><?xml version="1.0" encoding="utf-8"?>
 <w:numbering xmlns:wpc="http://schemas.microsoft.com/office/word/2010/wordprocessingCanvas" xmlns:mc="http://schemas.openxmlformats.org/markup-compatibility/2006" xmlns:o="urn:schemas-microsoft-com:office:office" xmlns:r="http://schemas.openxmlformats.org/officeDocument/2006/relationships" xmlns:m="http://schemas.openxmlformats.org/officeDocument/2006/math" xmlns:v="urn:schemas-microsoft-com:vml" xmlns:wp14="http://schemas.microsoft.com/office/word/2010/wordprocessingDrawing" xmlns:wp="http://schemas.openxmlformats.org/drawingml/2006/wordprocessingDrawing" xmlns:w10="urn:schemas-microsoft-com:office:word" xmlns:w="http://schemas.openxmlformats.org/wordprocessingml/2006/main" xmlns:w14="http://schemas.microsoft.com/office/word/2010/wordml" xmlns:wpg="http://schemas.microsoft.com/office/word/2010/wordprocessingGroup" xmlns:wpi="http://schemas.microsoft.com/office/word/2010/wordprocessingInk" xmlns:wne="http://schemas.microsoft.com/office/word/2006/wordml" xmlns:wps="http://schemas.microsoft.com/office/word/2010/wordprocessingShape" mc:Ignorable="w14 wp14">
   <w:abstractNum w:abstractNumId="0">
+    <w:nsid w:val="B1FBD4F0"/>
+    <w:multiLevelType w:val="singleLevel"/>
+    <w:tmpl w:val="B1FBD4F0"/>
+    <w:lvl w:ilvl="0" w:tentative="0">
+      <w:start w:val="1"/>
+      <w:numFmt w:val="bullet"/>
+      <w:lvlText w:val=""/>
+      <w:lvlJc w:val="left"/>
+      <w:pPr>
+        <w:tabs>
+          <w:tab w:val="left" w:pos="420"/>
+        </w:tabs>
+        <w:ind w:left="420" w:leftChars="0" w:hanging="420" w:firstLineChars="0"/>
+      </w:pPr>
+      <w:rPr>
+        <w:rFonts w:hint="default" w:ascii="Wingdings" w:hAnsi="Wingdings"/>
+      </w:rPr>
+    </w:lvl>
+  </w:abstractNum>
+  <w:abstractNum w:abstractNumId="1">
     <w:nsid w:val="5BDA8CDC"/>
     <w:multiLevelType w:val="singleLevel"/>
     <w:tmpl w:val="5BDA8CDC"/>
@@ -9413,7 +10743,7 @@
       <w:lvlJc w:val="left"/>
     </w:lvl>
   </w:abstractNum>
-  <w:abstractNum w:abstractNumId="1">
+  <w:abstractNum w:abstractNumId="2">
     <w:nsid w:val="5BDAA754"/>
     <w:multiLevelType w:val="singleLevel"/>
     <w:tmpl w:val="5BDAA754"/>
@@ -9425,7 +10755,7 @@
       <w:lvlJc w:val="left"/>
     </w:lvl>
   </w:abstractNum>
-  <w:abstractNum w:abstractNumId="2">
+  <w:abstractNum w:abstractNumId="3">
     <w:nsid w:val="5BDFD09D"/>
     <w:multiLevelType w:val="singleLevel"/>
     <w:tmpl w:val="5BDFD09D"/>
@@ -9437,7 +10767,7 @@
       <w:lvlJc w:val="left"/>
     </w:lvl>
   </w:abstractNum>
-  <w:abstractNum w:abstractNumId="3">
+  <w:abstractNum w:abstractNumId="4">
     <w:nsid w:val="5BE0447E"/>
     <w:multiLevelType w:val="singleLevel"/>
     <w:tmpl w:val="5BE0447E"/>
@@ -9449,7 +10779,7 @@
       <w:lvlJc w:val="left"/>
     </w:lvl>
   </w:abstractNum>
-  <w:abstractNum w:abstractNumId="4">
+  <w:abstractNum w:abstractNumId="5">
     <w:nsid w:val="5BE52A7B"/>
     <w:multiLevelType w:val="singleLevel"/>
     <w:tmpl w:val="5BE52A7B"/>
@@ -9461,7 +10791,7 @@
       <w:lvlJc w:val="left"/>
     </w:lvl>
   </w:abstractNum>
-  <w:abstractNum w:abstractNumId="5">
+  <w:abstractNum w:abstractNumId="6">
     <w:nsid w:val="5BE95CAF"/>
     <w:multiLevelType w:val="multilevel"/>
     <w:tmpl w:val="5BE95CAF"/>
@@ -9593,7 +10923,7 @@
       </w:rPr>
     </w:lvl>
   </w:abstractNum>
-  <w:abstractNum w:abstractNumId="6">
+  <w:abstractNum w:abstractNumId="7">
     <w:nsid w:val="5BE95E02"/>
     <w:multiLevelType w:val="multilevel"/>
     <w:tmpl w:val="5BE95E02"/>
@@ -9725,7 +11055,7 @@
       </w:rPr>
     </w:lvl>
   </w:abstractNum>
-  <w:abstractNum w:abstractNumId="7">
+  <w:abstractNum w:abstractNumId="8">
     <w:nsid w:val="5BE96062"/>
     <w:multiLevelType w:val="multilevel"/>
     <w:tmpl w:val="5BE96062"/>
@@ -9857,7 +11187,7 @@
       </w:rPr>
     </w:lvl>
   </w:abstractNum>
-  <w:abstractNum w:abstractNumId="8">
+  <w:abstractNum w:abstractNumId="9">
     <w:nsid w:val="5BEAC661"/>
     <w:multiLevelType w:val="singleLevel"/>
     <w:tmpl w:val="5BEAC661"/>
@@ -9869,7 +11199,7 @@
       <w:lvlJc w:val="left"/>
     </w:lvl>
   </w:abstractNum>
-  <w:abstractNum w:abstractNumId="9">
+  <w:abstractNum w:abstractNumId="10">
     <w:nsid w:val="5BEAC75A"/>
     <w:multiLevelType w:val="singleLevel"/>
     <w:tmpl w:val="5BEAC75A"/>
@@ -9882,13 +11212,13 @@
     </w:lvl>
   </w:abstractNum>
   <w:num w:numId="1">
-    <w:abstractNumId w:val="0"/>
+    <w:abstractNumId w:val="1"/>
   </w:num>
   <w:num w:numId="2">
-    <w:abstractNumId w:val="1"/>
+    <w:abstractNumId w:val="2"/>
   </w:num>
   <w:num w:numId="3">
-    <w:abstractNumId w:val="5"/>
+    <w:abstractNumId w:val="0"/>
   </w:num>
   <w:num w:numId="4">
     <w:abstractNumId w:val="6"/>
@@ -9897,19 +11227,22 @@
     <w:abstractNumId w:val="7"/>
   </w:num>
   <w:num w:numId="6">
+    <w:abstractNumId w:val="8"/>
+  </w:num>
+  <w:num w:numId="7">
+    <w:abstractNumId w:val="4"/>
+  </w:num>
+  <w:num w:numId="8">
     <w:abstractNumId w:val="3"/>
   </w:num>
-  <w:num w:numId="7">
-    <w:abstractNumId w:val="2"/>
-  </w:num>
-  <w:num w:numId="8">
-    <w:abstractNumId w:val="4"/>
-  </w:num>
   <w:num w:numId="9">
-    <w:abstractNumId w:val="9"/>
+    <w:abstractNumId w:val="5"/>
   </w:num>
   <w:num w:numId="10">
-    <w:abstractNumId w:val="8"/>
+    <w:abstractNumId w:val="10"/>
+  </w:num>
+  <w:num w:numId="11">
+    <w:abstractNumId w:val="9"/>
   </w:num>
 </w:numbering>
 </file>

--- a/ubuntu-server.docx
+++ b/ubuntu-server.docx
@@ -45,7 +45,7 @@
       </w:r>
       <w:r>
         <w:rPr>
-          <w:rStyle w:val="7"/>
+          <w:rStyle w:val="8"/>
           <w:rFonts w:hint="default" w:ascii="Segoe UI" w:hAnsi="Segoe UI" w:cs="Segoe UI"/>
           <w:b w:val="0"/>
           <w:bCs w:val="0"/>
@@ -107,7 +107,7 @@
       </w:r>
       <w:r>
         <w:rPr>
-          <w:rStyle w:val="7"/>
+          <w:rStyle w:val="8"/>
           <w:rFonts w:hint="default" w:ascii="Segoe UI" w:hAnsi="Segoe UI" w:cs="Segoe UI"/>
           <w:b w:val="0"/>
           <w:bCs w:val="0"/>
@@ -169,7 +169,7 @@
       </w:r>
       <w:r>
         <w:rPr>
-          <w:rStyle w:val="7"/>
+          <w:rStyle w:val="8"/>
           <w:rFonts w:hint="default" w:ascii="Segoe UI" w:hAnsi="Segoe UI" w:cs="Segoe UI"/>
           <w:b w:val="0"/>
           <w:bCs w:val="0"/>
@@ -707,7 +707,7 @@
       </w:r>
       <w:r>
         <w:rPr>
-          <w:rStyle w:val="7"/>
+          <w:rStyle w:val="8"/>
           <w:rFonts w:hint="default"/>
           <w:lang w:val="en-IN"/>
         </w:rPr>
@@ -1152,7 +1152,6 @@
           <w:lang w:val="en-IN"/>
         </w:rPr>
       </w:pPr>
-      <w:bookmarkStart w:id="0" w:name="_GoBack"/>
       <w:r>
         <w:rPr>
           <w:color w:val="0070C0"/>
@@ -1162,13 +1161,12 @@
       </w:r>
       <w:r>
         <w:rPr>
-          <w:rStyle w:val="6"/>
+          <w:rStyle w:val="7"/>
           <w:color w:val="0070C0"/>
         </w:rPr>
         <w:t>deactivate</w:t>
       </w:r>
     </w:p>
-    <w:bookmarkEnd w:id="0"/>
     <w:p>
       <w:pPr>
         <w:rPr>
@@ -1223,201 +1221,201 @@
       </w:r>
       <w:r>
         <w:rPr>
+          <w:rStyle w:val="8"/>
+          <w:rFonts w:hint="default"/>
+          <w:lang w:val="en-IN"/>
+        </w:rPr>
+        <w:t>https://www.digitalocean.com/community/tutorials/how-to-install-python-3-and-set-up-a-programming-environment-on-ubuntu-18-04-quickstart</w:t>
+      </w:r>
+      <w:r>
+        <w:rPr>
+          <w:rFonts w:hint="default"/>
+          <w:lang w:val="en-IN"/>
+        </w:rPr>
+        <w:fldChar w:fldCharType="end"/>
+      </w:r>
+    </w:p>
+    <w:p>
+      <w:pPr>
+        <w:numPr>
+          <w:ilvl w:val="0"/>
+          <w:numId w:val="2"/>
+        </w:numPr>
+        <w:rPr>
+          <w:rFonts w:hint="default"/>
+          <w:lang w:val="en-IN"/>
+        </w:rPr>
+      </w:pPr>
+      <w:r>
+        <w:rPr>
+          <w:rFonts w:hint="default"/>
+          <w:lang w:val="en-IN"/>
+        </w:rPr>
+        <w:fldChar w:fldCharType="begin"/>
+      </w:r>
+      <w:r>
+        <w:rPr>
+          <w:rFonts w:hint="default"/>
+          <w:lang w:val="en-IN"/>
+        </w:rPr>
+        <w:instrText xml:space="preserve"> HYPERLINK "https://linuxhostsupport.com/blog/how-to-install-virtual-environment-on-ubuntu-16-04/" </w:instrText>
+      </w:r>
+      <w:r>
+        <w:rPr>
+          <w:rFonts w:hint="default"/>
+          <w:lang w:val="en-IN"/>
+        </w:rPr>
+        <w:fldChar w:fldCharType="separate"/>
+      </w:r>
+      <w:r>
+        <w:rPr>
+          <w:rStyle w:val="8"/>
+          <w:rFonts w:hint="default"/>
+          <w:lang w:val="en-IN"/>
+        </w:rPr>
+        <w:t>https://linuxhostsupport.com/blog/how-to-install-virtual-environment-on-ubuntu-16-04/</w:t>
+      </w:r>
+      <w:r>
+        <w:rPr>
+          <w:rFonts w:hint="default"/>
+          <w:lang w:val="en-IN"/>
+        </w:rPr>
+        <w:fldChar w:fldCharType="end"/>
+      </w:r>
+    </w:p>
+    <w:p>
+      <w:pPr>
+        <w:numPr>
+          <w:ilvl w:val="0"/>
+          <w:numId w:val="2"/>
+        </w:numPr>
+        <w:rPr>
+          <w:rFonts w:hint="default"/>
+          <w:lang w:val="en-IN"/>
+        </w:rPr>
+      </w:pPr>
+      <w:r>
+        <w:rPr>
+          <w:rFonts w:hint="default"/>
+          <w:lang w:val="en-IN"/>
+        </w:rPr>
+        <w:fldChar w:fldCharType="begin"/>
+      </w:r>
+      <w:r>
+        <w:rPr>
+          <w:rFonts w:hint="default"/>
+          <w:lang w:val="en-IN"/>
+        </w:rPr>
+        <w:instrText xml:space="preserve"> HYPERLINK "https://www.guru99.com/how-to-install-java-on-ubuntu.html" </w:instrText>
+      </w:r>
+      <w:r>
+        <w:rPr>
+          <w:rFonts w:hint="default"/>
+          <w:lang w:val="en-IN"/>
+        </w:rPr>
+        <w:fldChar w:fldCharType="separate"/>
+      </w:r>
+      <w:r>
+        <w:rPr>
+          <w:rStyle w:val="8"/>
+          <w:rFonts w:hint="default"/>
+          <w:lang w:val="en-IN"/>
+        </w:rPr>
+        <w:t>https://www.guru99.com/how-to-install-java-on-ubuntu.html</w:t>
+      </w:r>
+      <w:r>
+        <w:rPr>
+          <w:rFonts w:hint="default"/>
+          <w:lang w:val="en-IN"/>
+        </w:rPr>
+        <w:fldChar w:fldCharType="end"/>
+      </w:r>
+    </w:p>
+    <w:p>
+      <w:pPr>
+        <w:numPr>
+          <w:ilvl w:val="0"/>
+          <w:numId w:val="0"/>
+        </w:numPr>
+        <w:rPr>
+          <w:rFonts w:hint="default"/>
+          <w:lang w:val="en-IN"/>
+        </w:rPr>
+      </w:pPr>
+    </w:p>
+    <w:p>
+      <w:pPr>
+        <w:numPr>
+          <w:ilvl w:val="0"/>
+          <w:numId w:val="0"/>
+        </w:numPr>
+        <w:rPr>
+          <w:rFonts w:hint="default"/>
+          <w:lang w:val="en-IN"/>
+        </w:rPr>
+      </w:pPr>
+    </w:p>
+    <w:p>
+      <w:pPr>
+        <w:numPr>
+          <w:ilvl w:val="0"/>
+          <w:numId w:val="0"/>
+        </w:numPr>
+        <w:rPr>
+          <w:rFonts w:hint="default"/>
+          <w:lang w:val="en-IN"/>
+        </w:rPr>
+      </w:pPr>
+    </w:p>
+    <w:p>
+      <w:pPr>
+        <w:numPr>
+          <w:ilvl w:val="0"/>
+          <w:numId w:val="0"/>
+        </w:numPr>
+        <w:rPr>
+          <w:rFonts w:hint="default"/>
+          <w:b/>
+          <w:bCs/>
+          <w:lang w:val="en-IN"/>
+        </w:rPr>
+      </w:pPr>
+      <w:r>
+        <w:rPr>
+          <w:rFonts w:hint="default"/>
+          <w:b/>
+          <w:bCs/>
+          <w:lang w:val="en-IN"/>
+        </w:rPr>
+        <w:t>SQL Server Connection</w:t>
+      </w:r>
+    </w:p>
+    <w:p>
+      <w:pPr>
+        <w:numPr>
+          <w:ilvl w:val="0"/>
+          <w:numId w:val="0"/>
+        </w:numPr>
+        <w:rPr>
+          <w:rFonts w:hint="default"/>
+          <w:lang w:val="en-IN"/>
+        </w:rPr>
+      </w:pPr>
+    </w:p>
+    <w:p>
+      <w:pPr>
+        <w:pStyle w:val="3"/>
+        <w:keepNext w:val="0"/>
+        <w:keepLines w:val="0"/>
+        <w:widowControl/>
+        <w:suppressLineNumbers w:val="0"/>
+        <w:rPr>
           <w:rStyle w:val="7"/>
-          <w:rFonts w:hint="default"/>
-          <w:lang w:val="en-IN"/>
-        </w:rPr>
-        <w:t>https://www.digitalocean.com/community/tutorials/how-to-install-python-3-and-set-up-a-programming-environment-on-ubuntu-18-04-quickstart</w:t>
-      </w:r>
-      <w:r>
-        <w:rPr>
-          <w:rFonts w:hint="default"/>
-          <w:lang w:val="en-IN"/>
-        </w:rPr>
-        <w:fldChar w:fldCharType="end"/>
-      </w:r>
-    </w:p>
-    <w:p>
-      <w:pPr>
-        <w:numPr>
-          <w:ilvl w:val="0"/>
-          <w:numId w:val="2"/>
-        </w:numPr>
-        <w:rPr>
-          <w:rFonts w:hint="default"/>
-          <w:lang w:val="en-IN"/>
-        </w:rPr>
-      </w:pPr>
-      <w:r>
-        <w:rPr>
-          <w:rFonts w:hint="default"/>
-          <w:lang w:val="en-IN"/>
-        </w:rPr>
-        <w:fldChar w:fldCharType="begin"/>
-      </w:r>
-      <w:r>
-        <w:rPr>
-          <w:rFonts w:hint="default"/>
-          <w:lang w:val="en-IN"/>
-        </w:rPr>
-        <w:instrText xml:space="preserve"> HYPERLINK "https://linuxhostsupport.com/blog/how-to-install-virtual-environment-on-ubuntu-16-04/" </w:instrText>
-      </w:r>
-      <w:r>
-        <w:rPr>
-          <w:rFonts w:hint="default"/>
-          <w:lang w:val="en-IN"/>
-        </w:rPr>
-        <w:fldChar w:fldCharType="separate"/>
-      </w:r>
+        </w:rPr>
+      </w:pPr>
       <w:r>
         <w:rPr>
           <w:rStyle w:val="7"/>
-          <w:rFonts w:hint="default"/>
-          <w:lang w:val="en-IN"/>
-        </w:rPr>
-        <w:t>https://linuxhostsupport.com/blog/how-to-install-virtual-environment-on-ubuntu-16-04/</w:t>
-      </w:r>
-      <w:r>
-        <w:rPr>
-          <w:rFonts w:hint="default"/>
-          <w:lang w:val="en-IN"/>
-        </w:rPr>
-        <w:fldChar w:fldCharType="end"/>
-      </w:r>
-    </w:p>
-    <w:p>
-      <w:pPr>
-        <w:numPr>
-          <w:ilvl w:val="0"/>
-          <w:numId w:val="2"/>
-        </w:numPr>
-        <w:rPr>
-          <w:rFonts w:hint="default"/>
-          <w:lang w:val="en-IN"/>
-        </w:rPr>
-      </w:pPr>
-      <w:r>
-        <w:rPr>
-          <w:rFonts w:hint="default"/>
-          <w:lang w:val="en-IN"/>
-        </w:rPr>
-        <w:fldChar w:fldCharType="begin"/>
-      </w:r>
-      <w:r>
-        <w:rPr>
-          <w:rFonts w:hint="default"/>
-          <w:lang w:val="en-IN"/>
-        </w:rPr>
-        <w:instrText xml:space="preserve"> HYPERLINK "https://www.guru99.com/how-to-install-java-on-ubuntu.html" </w:instrText>
-      </w:r>
-      <w:r>
-        <w:rPr>
-          <w:rFonts w:hint="default"/>
-          <w:lang w:val="en-IN"/>
-        </w:rPr>
-        <w:fldChar w:fldCharType="separate"/>
-      </w:r>
-      <w:r>
-        <w:rPr>
-          <w:rStyle w:val="7"/>
-          <w:rFonts w:hint="default"/>
-          <w:lang w:val="en-IN"/>
-        </w:rPr>
-        <w:t>https://www.guru99.com/how-to-install-java-on-ubuntu.html</w:t>
-      </w:r>
-      <w:r>
-        <w:rPr>
-          <w:rFonts w:hint="default"/>
-          <w:lang w:val="en-IN"/>
-        </w:rPr>
-        <w:fldChar w:fldCharType="end"/>
-      </w:r>
-    </w:p>
-    <w:p>
-      <w:pPr>
-        <w:numPr>
-          <w:ilvl w:val="0"/>
-          <w:numId w:val="0"/>
-        </w:numPr>
-        <w:rPr>
-          <w:rFonts w:hint="default"/>
-          <w:lang w:val="en-IN"/>
-        </w:rPr>
-      </w:pPr>
-    </w:p>
-    <w:p>
-      <w:pPr>
-        <w:numPr>
-          <w:ilvl w:val="0"/>
-          <w:numId w:val="0"/>
-        </w:numPr>
-        <w:rPr>
-          <w:rFonts w:hint="default"/>
-          <w:lang w:val="en-IN"/>
-        </w:rPr>
-      </w:pPr>
-    </w:p>
-    <w:p>
-      <w:pPr>
-        <w:numPr>
-          <w:ilvl w:val="0"/>
-          <w:numId w:val="0"/>
-        </w:numPr>
-        <w:rPr>
-          <w:rFonts w:hint="default"/>
-          <w:lang w:val="en-IN"/>
-        </w:rPr>
-      </w:pPr>
-    </w:p>
-    <w:p>
-      <w:pPr>
-        <w:numPr>
-          <w:ilvl w:val="0"/>
-          <w:numId w:val="0"/>
-        </w:numPr>
-        <w:rPr>
-          <w:rFonts w:hint="default"/>
-          <w:b/>
-          <w:bCs/>
-          <w:lang w:val="en-IN"/>
-        </w:rPr>
-      </w:pPr>
-      <w:r>
-        <w:rPr>
-          <w:rFonts w:hint="default"/>
-          <w:b/>
-          <w:bCs/>
-          <w:lang w:val="en-IN"/>
-        </w:rPr>
-        <w:t>SQL Server Connection</w:t>
-      </w:r>
-    </w:p>
-    <w:p>
-      <w:pPr>
-        <w:numPr>
-          <w:ilvl w:val="0"/>
-          <w:numId w:val="0"/>
-        </w:numPr>
-        <w:rPr>
-          <w:rFonts w:hint="default"/>
-          <w:lang w:val="en-IN"/>
-        </w:rPr>
-      </w:pPr>
-    </w:p>
-    <w:p>
-      <w:pPr>
-        <w:pStyle w:val="3"/>
-        <w:keepNext w:val="0"/>
-        <w:keepLines w:val="0"/>
-        <w:widowControl/>
-        <w:suppressLineNumbers w:val="0"/>
-        <w:rPr>
-          <w:rStyle w:val="6"/>
-        </w:rPr>
-      </w:pPr>
-      <w:r>
-        <w:rPr>
-          <w:rStyle w:val="6"/>
         </w:rPr>
         <w:t>sudo apt-get install unixodbc unixodbc-dev freetds-dev tdsodbc</w:t>
       </w:r>
@@ -1473,14 +1471,14 @@
         <w:widowControl/>
         <w:suppressLineNumbers w:val="0"/>
         <w:rPr>
-          <w:rStyle w:val="6"/>
-          <w:rFonts w:hint="default"/>
-          <w:lang w:val="en-IN"/>
-        </w:rPr>
-      </w:pPr>
-      <w:r>
-        <w:rPr>
-          <w:rStyle w:val="6"/>
+          <w:rStyle w:val="7"/>
+          <w:rFonts w:hint="default"/>
+          <w:lang w:val="en-IN"/>
+        </w:rPr>
+      </w:pPr>
+      <w:r>
+        <w:rPr>
+          <w:rStyle w:val="7"/>
           <w:rFonts w:hint="default"/>
           <w:lang w:val="en-IN"/>
         </w:rPr>
@@ -1495,7 +1493,7 @@
         <w:widowControl/>
         <w:suppressLineNumbers w:val="0"/>
         <w:rPr>
-          <w:rStyle w:val="6"/>
+          <w:rStyle w:val="7"/>
           <w:rFonts w:hint="default"/>
           <w:lang w:val="en-IN"/>
         </w:rPr>
@@ -1657,28 +1655,28 @@
         <w:widowControl/>
         <w:suppressLineNumbers w:val="0"/>
         <w:rPr>
-          <w:rStyle w:val="6"/>
-          <w:rFonts w:hint="default"/>
-          <w:lang w:val="en-IN"/>
-        </w:rPr>
-      </w:pPr>
-    </w:p>
-    <w:p>
-      <w:pPr>
-        <w:pStyle w:val="3"/>
-        <w:keepNext w:val="0"/>
-        <w:keepLines w:val="0"/>
-        <w:widowControl/>
-        <w:suppressLineNumbers w:val="0"/>
-        <w:rPr>
-          <w:rStyle w:val="6"/>
-          <w:rFonts w:hint="default"/>
-          <w:lang w:val="en-IN"/>
-        </w:rPr>
-      </w:pPr>
-      <w:r>
-        <w:rPr>
-          <w:rStyle w:val="6"/>
+          <w:rStyle w:val="7"/>
+          <w:rFonts w:hint="default"/>
+          <w:lang w:val="en-IN"/>
+        </w:rPr>
+      </w:pPr>
+    </w:p>
+    <w:p>
+      <w:pPr>
+        <w:pStyle w:val="3"/>
+        <w:keepNext w:val="0"/>
+        <w:keepLines w:val="0"/>
+        <w:widowControl/>
+        <w:suppressLineNumbers w:val="0"/>
+        <w:rPr>
+          <w:rStyle w:val="7"/>
+          <w:rFonts w:hint="default"/>
+          <w:lang w:val="en-IN"/>
+        </w:rPr>
+      </w:pPr>
+      <w:r>
+        <w:rPr>
+          <w:rStyle w:val="7"/>
           <w:rFonts w:hint="default"/>
           <w:lang w:val="en-IN"/>
         </w:rPr>
@@ -1686,7 +1684,7 @@
       </w:r>
       <w:r>
         <w:rPr>
-          <w:rStyle w:val="6"/>
+          <w:rStyle w:val="7"/>
           <w:rFonts w:hint="default"/>
           <w:lang w:val="en-IN"/>
         </w:rPr>
@@ -1694,7 +1692,7 @@
       </w:r>
       <w:r>
         <w:rPr>
-          <w:rStyle w:val="6"/>
+          <w:rStyle w:val="7"/>
           <w:rFonts w:hint="default"/>
           <w:lang w:val="en-IN"/>
         </w:rPr>
@@ -1702,7 +1700,7 @@
       </w:r>
       <w:r>
         <w:rPr>
-          <w:rStyle w:val="6"/>
+          <w:rStyle w:val="7"/>
           <w:rFonts w:hint="default"/>
           <w:lang w:val="en-IN"/>
         </w:rPr>
@@ -1710,7 +1708,7 @@
       </w:r>
       <w:r>
         <w:rPr>
-          <w:rStyle w:val="7"/>
+          <w:rStyle w:val="8"/>
           <w:rFonts w:hint="default" w:ascii="Courier New" w:hAnsi="Courier New" w:cs="Courier New"/>
           <w:sz w:val="20"/>
           <w:szCs w:val="20"/>
@@ -1720,7 +1718,7 @@
       </w:r>
       <w:r>
         <w:rPr>
-          <w:rStyle w:val="6"/>
+          <w:rStyle w:val="7"/>
           <w:rFonts w:hint="default"/>
           <w:lang w:val="en-IN"/>
         </w:rPr>
@@ -1735,7 +1733,7 @@
         <w:widowControl/>
         <w:suppressLineNumbers w:val="0"/>
         <w:rPr>
-          <w:rStyle w:val="6"/>
+          <w:rStyle w:val="7"/>
           <w:rFonts w:hint="default"/>
           <w:lang w:val="en-IN"/>
         </w:rPr>
@@ -2531,40 +2529,24 @@
           <w:b/>
           <w:bCs/>
         </w:rPr>
-        <w:t xml:space="preserve">        host = </w:t>
-      </w:r>
-      <w:r>
-        <w:rPr>
-          <w:rFonts w:hint="eastAsia" w:ascii="FreeMono" w:hAnsi="FreeMono" w:eastAsia="FreeMono" w:cs="FreeMono"/>
-          <w:b/>
-          <w:bCs/>
-        </w:rPr>
-        <w:t>&lt;you-host-name-or-ip&gt;</w:t>
-      </w:r>
-    </w:p>
-    <w:p>
-      <w:pPr>
-        <w:rPr>
-          <w:rFonts w:hint="eastAsia" w:ascii="FreeMono" w:hAnsi="FreeMono" w:eastAsia="FreeMono" w:cs="FreeMono"/>
-          <w:b/>
-          <w:bCs/>
-        </w:rPr>
-      </w:pPr>
-      <w:r>
-        <w:rPr>
-          <w:rFonts w:hint="eastAsia" w:ascii="FreeMono" w:hAnsi="FreeMono" w:eastAsia="FreeMono" w:cs="FreeMono"/>
-          <w:b/>
-          <w:bCs/>
-        </w:rPr>
-        <w:t xml:space="preserve">        port = </w:t>
-      </w:r>
-      <w:r>
-        <w:rPr>
-          <w:rFonts w:hint="eastAsia" w:ascii="FreeMono" w:hAnsi="FreeMono" w:eastAsia="FreeMono" w:cs="FreeMono"/>
-          <w:b/>
-          <w:bCs/>
-        </w:rPr>
-        <w:t>&lt;db running of port&gt;</w:t>
+        <w:t xml:space="preserve">        host = &lt;you-host-name-or-ip&gt;</w:t>
+      </w:r>
+    </w:p>
+    <w:p>
+      <w:pPr>
+        <w:rPr>
+          <w:rFonts w:hint="eastAsia" w:ascii="FreeMono" w:hAnsi="FreeMono" w:eastAsia="FreeMono" w:cs="FreeMono"/>
+          <w:b/>
+          <w:bCs/>
+        </w:rPr>
+      </w:pPr>
+      <w:r>
+        <w:rPr>
+          <w:rFonts w:hint="eastAsia" w:ascii="FreeMono" w:hAnsi="FreeMono" w:eastAsia="FreeMono" w:cs="FreeMono"/>
+          <w:b/>
+          <w:bCs/>
+        </w:rPr>
+        <w:t xml:space="preserve">        port = &lt;db running of port&gt;</w:t>
       </w:r>
     </w:p>
     <w:p>
@@ -4264,7 +4246,7 @@
       </w:r>
       <w:r>
         <w:rPr>
-          <w:rStyle w:val="7"/>
+          <w:rStyle w:val="8"/>
           <w:rFonts w:hint="default"/>
           <w:lang w:val="en-IN"/>
         </w:rPr>
@@ -4571,7 +4553,7 @@
       </w:r>
       <w:r>
         <w:rPr>
-          <w:rStyle w:val="7"/>
+          <w:rStyle w:val="8"/>
           <w:rFonts w:hint="default"/>
           <w:lang w:val="en-IN"/>
         </w:rPr>
@@ -4695,7 +4677,7 @@
       </w:r>
       <w:r>
         <w:rPr>
-          <w:rStyle w:val="7"/>
+          <w:rStyle w:val="8"/>
           <w:rFonts w:hint="default"/>
         </w:rPr>
         <w:t>https://unix.stackexchange.com/a/345596/107503</w:t>
@@ -4737,7 +4719,7 @@
       </w:r>
       <w:r>
         <w:rPr>
-          <w:rStyle w:val="7"/>
+          <w:rStyle w:val="8"/>
           <w:rFonts w:hint="default"/>
         </w:rPr>
         <w:t>https://www.elastic.co/guide/en/elasticsearch/reference/current/setting-system-settings.html#limits.conf</w:t>
@@ -5384,7 +5366,7 @@
       </w:r>
       <w:r>
         <w:rPr>
-          <w:rStyle w:val="5"/>
+          <w:rStyle w:val="6"/>
           <w:rFonts w:hint="default"/>
           <w:lang w:val="en-IN"/>
         </w:rPr>
@@ -5432,7 +5414,7 @@
       </w:r>
       <w:r>
         <w:rPr>
-          <w:rStyle w:val="7"/>
+          <w:rStyle w:val="8"/>
           <w:rFonts w:hint="default"/>
           <w:lang w:val="en-IN"/>
         </w:rPr>
@@ -5480,7 +5462,7 @@
       </w:r>
       <w:r>
         <w:rPr>
-          <w:rStyle w:val="7"/>
+          <w:rStyle w:val="8"/>
           <w:rFonts w:hint="default"/>
           <w:lang w:val="en-IN"/>
         </w:rPr>
@@ -5528,7 +5510,7 @@
       </w:r>
       <w:r>
         <w:rPr>
-          <w:rStyle w:val="7"/>
+          <w:rStyle w:val="8"/>
           <w:rFonts w:hint="default"/>
           <w:lang w:val="en-IN"/>
         </w:rPr>
@@ -5576,7 +5558,7 @@
       </w:r>
       <w:r>
         <w:rPr>
-          <w:rStyle w:val="7"/>
+          <w:rStyle w:val="8"/>
           <w:rFonts w:hint="default"/>
           <w:lang w:val="en-IN"/>
         </w:rPr>
@@ -5754,7 +5736,7 @@
       </w:r>
       <w:r>
         <w:rPr>
-          <w:rStyle w:val="7"/>
+          <w:rStyle w:val="8"/>
           <w:rFonts w:hint="default"/>
           <w:lang w:val="en-IN"/>
         </w:rPr>
@@ -5889,31 +5871,7 @@
         <w:rPr>
           <w:rFonts w:hint="default"/>
         </w:rPr>
-        <w:t xml:space="preserve"> before that create a bash script with above mentioned start </w:t>
-      </w:r>
-      <w:r>
-        <w:rPr>
-          <w:rFonts w:hint="default"/>
-        </w:rPr>
-        <w:t>command</w:t>
-      </w:r>
-      <w:r>
-        <w:rPr>
-          <w:rFonts w:hint="default"/>
-        </w:rPr>
-        <w:t xml:space="preserve"> and provide execute permission </w:t>
-      </w:r>
-      <w:r>
-        <w:rPr>
-          <w:rFonts w:hint="default"/>
-        </w:rPr>
-        <w:t>then</w:t>
-      </w:r>
-      <w:r>
-        <w:rPr>
-          <w:rFonts w:hint="default"/>
-        </w:rPr>
-        <w:t xml:space="preserve"> link that bash script with the systemd service. Follow this link </w:t>
+        <w:t xml:space="preserve"> before that create a bash script with above mentioned start command and provide execute permission then link that bash script with the systemd service. Follow this link </w:t>
       </w:r>
     </w:p>
     <w:p>
@@ -5942,7 +5900,7 @@
       </w:r>
       <w:r>
         <w:rPr>
-          <w:rStyle w:val="7"/>
+          <w:rStyle w:val="8"/>
           <w:rFonts w:hint="default"/>
         </w:rPr>
         <w:t>https://askubuntu.com/a/719157/367545</w:t>
@@ -6056,7 +6014,7 @@
       </w:r>
       <w:r>
         <w:rPr>
-          <w:rStyle w:val="7"/>
+          <w:rStyle w:val="8"/>
           <w:rFonts w:hint="default"/>
           <w:lang w:val="en-IN"/>
         </w:rPr>
@@ -6104,7 +6062,7 @@
       </w:r>
       <w:r>
         <w:rPr>
-          <w:rStyle w:val="7"/>
+          <w:rStyle w:val="8"/>
           <w:rFonts w:hint="default"/>
           <w:lang w:val="en-IN"/>
         </w:rPr>
@@ -6152,7 +6110,7 @@
       </w:r>
       <w:r>
         <w:rPr>
-          <w:rStyle w:val="5"/>
+          <w:rStyle w:val="6"/>
           <w:rFonts w:hint="default"/>
           <w:lang w:val="en-IN"/>
         </w:rPr>
@@ -6200,7 +6158,7 @@
       </w:r>
       <w:r>
         <w:rPr>
-          <w:rStyle w:val="7"/>
+          <w:rStyle w:val="8"/>
           <w:rFonts w:hint="default"/>
           <w:lang w:val="en-IN"/>
         </w:rPr>
@@ -6529,7 +6487,7 @@
       </w:r>
       <w:r>
         <w:rPr>
-          <w:rStyle w:val="7"/>
+          <w:rStyle w:val="8"/>
           <w:rFonts w:hint="default"/>
           <w:lang w:val="en-IN"/>
         </w:rPr>
@@ -6969,7 +6927,7 @@
       </w:r>
       <w:r>
         <w:rPr>
-          <w:rStyle w:val="7"/>
+          <w:rStyle w:val="8"/>
           <w:rFonts w:hint="default" w:asciiTheme="minorAscii"/>
           <w:lang w:val="en-IN"/>
         </w:rPr>
@@ -7539,7 +7497,7 @@
       </w:r>
       <w:r>
         <w:rPr>
-          <w:rStyle w:val="5"/>
+          <w:rStyle w:val="6"/>
           <w:rFonts w:hint="default" w:asciiTheme="minorAscii"/>
           <w:lang w:val="en-IN"/>
         </w:rPr>
@@ -7592,7 +7550,7 @@
       </w:r>
       <w:r>
         <w:rPr>
-          <w:rStyle w:val="7"/>
+          <w:rStyle w:val="8"/>
           <w:rFonts w:hint="default" w:asciiTheme="minorAscii"/>
           <w:lang w:val="en-IN"/>
         </w:rPr>
@@ -9859,7 +9817,7 @@
       </w:r>
       <w:r>
         <w:rPr>
-          <w:rStyle w:val="7"/>
+          <w:rStyle w:val="8"/>
           <w:rFonts w:hint="default" w:asciiTheme="minorAscii"/>
           <w:lang w:val="en-IN"/>
         </w:rPr>
@@ -9919,7 +9877,7 @@
       </w:r>
       <w:r>
         <w:rPr>
-          <w:rStyle w:val="7"/>
+          <w:rStyle w:val="8"/>
           <w:rFonts w:hint="default" w:asciiTheme="minorAscii"/>
           <w:lang w:val="en-IN"/>
         </w:rPr>
@@ -9972,7 +9930,7 @@
       </w:r>
       <w:r>
         <w:rPr>
-          <w:rStyle w:val="7"/>
+          <w:rStyle w:val="8"/>
           <w:rFonts w:hint="default" w:asciiTheme="minorAscii"/>
           <w:lang w:val="en-IN"/>
         </w:rPr>
@@ -10025,7 +9983,7 @@
       </w:r>
       <w:r>
         <w:rPr>
-          <w:rStyle w:val="7"/>
+          <w:rStyle w:val="8"/>
           <w:rFonts w:hint="default" w:asciiTheme="minorAscii"/>
           <w:lang w:val="en-IN"/>
         </w:rPr>
@@ -10085,7 +10043,7 @@
       </w:r>
       <w:r>
         <w:rPr>
-          <w:rStyle w:val="7"/>
+          <w:rStyle w:val="8"/>
           <w:rFonts w:hint="default" w:asciiTheme="minorAscii"/>
           <w:lang w:val="en-IN"/>
         </w:rPr>
@@ -10288,7 +10246,7 @@
       </w:r>
       <w:r>
         <w:rPr>
-          <w:rStyle w:val="7"/>
+          <w:rStyle w:val="8"/>
           <w:rFonts w:hint="default" w:asciiTheme="minorAscii"/>
           <w:lang w:val="en-IN"/>
         </w:rPr>
@@ -10698,6 +10656,501 @@
         </w:rPr>
         <w:t>$ systemctl list-units</w:t>
       </w:r>
+    </w:p>
+    <w:p>
+      <w:pPr>
+        <w:pStyle w:val="3"/>
+        <w:keepNext w:val="0"/>
+        <w:keepLines w:val="0"/>
+        <w:widowControl/>
+        <w:suppressLineNumbers w:val="0"/>
+        <w:rPr>
+          <w:rFonts w:hint="default" w:asciiTheme="minorAscii"/>
+        </w:rPr>
+      </w:pPr>
+    </w:p>
+    <w:p>
+      <w:pPr>
+        <w:pStyle w:val="3"/>
+        <w:keepNext w:val="0"/>
+        <w:keepLines w:val="0"/>
+        <w:widowControl/>
+        <w:suppressLineNumbers w:val="0"/>
+        <w:rPr>
+          <w:rFonts w:hint="default" w:asciiTheme="minorAscii"/>
+        </w:rPr>
+      </w:pPr>
+    </w:p>
+    <w:p>
+      <w:pPr>
+        <w:pStyle w:val="3"/>
+        <w:keepNext w:val="0"/>
+        <w:keepLines w:val="0"/>
+        <w:widowControl/>
+        <w:suppressLineNumbers w:val="0"/>
+        <w:rPr>
+          <w:rFonts w:hint="default" w:asciiTheme="minorAscii"/>
+        </w:rPr>
+      </w:pPr>
+    </w:p>
+    <w:p>
+      <w:pPr>
+        <w:pStyle w:val="3"/>
+        <w:keepNext w:val="0"/>
+        <w:keepLines w:val="0"/>
+        <w:widowControl/>
+        <w:suppressLineNumbers w:val="0"/>
+        <w:rPr>
+          <w:rFonts w:hint="default" w:asciiTheme="minorAscii"/>
+          <w:sz w:val="20"/>
+          <w:szCs w:val="20"/>
+        </w:rPr>
+      </w:pPr>
+    </w:p>
+    <w:p>
+      <w:pPr>
+        <w:pStyle w:val="4"/>
+        <w:keepNext w:val="0"/>
+        <w:keepLines w:val="0"/>
+        <w:widowControl/>
+        <w:suppressLineNumbers w:val="0"/>
+        <w:pBdr>
+          <w:bottom w:val="single" w:color="auto" w:sz="4" w:space="0"/>
+        </w:pBdr>
+        <w:spacing w:before="0" w:beforeAutospacing="0" w:after="0" w:afterAutospacing="0"/>
+        <w:ind w:left="0" w:right="0"/>
+        <w:rPr>
+          <w:rFonts w:asciiTheme="minorAscii"/>
+          <w:b w:val="0"/>
+          <w:bCs/>
+          <w:sz w:val="20"/>
+          <w:szCs w:val="20"/>
+        </w:rPr>
+      </w:pPr>
+      <w:r>
+        <w:rPr>
+          <w:rFonts w:hAnsi="Calibri" w:cs="Calibri" w:asciiTheme="minorAscii"/>
+          <w:b w:val="0"/>
+          <w:bCs/>
+          <w:sz w:val="20"/>
+          <w:szCs w:val="20"/>
+        </w:rPr>
+        <w:t>Ways software can be installed in Ubuntu:</w:t>
+      </w:r>
+    </w:p>
+    <w:p>
+      <w:pPr>
+        <w:pStyle w:val="4"/>
+        <w:keepNext w:val="0"/>
+        <w:keepLines w:val="0"/>
+        <w:widowControl/>
+        <w:suppressLineNumbers w:val="0"/>
+        <w:spacing w:before="0" w:beforeAutospacing="0" w:after="0" w:afterAutospacing="0"/>
+        <w:ind w:left="0" w:right="0"/>
+        <w:rPr>
+          <w:rFonts w:asciiTheme="minorAscii"/>
+          <w:sz w:val="20"/>
+          <w:szCs w:val="20"/>
+        </w:rPr>
+      </w:pPr>
+      <w:r>
+        <w:rPr>
+          <w:rFonts w:asciiTheme="minorAscii"/>
+          <w:sz w:val="20"/>
+          <w:szCs w:val="20"/>
+        </w:rPr>
+        <w:t> </w:t>
+      </w:r>
+    </w:p>
+    <w:p>
+      <w:pPr>
+        <w:keepNext w:val="0"/>
+        <w:keepLines w:val="0"/>
+        <w:widowControl/>
+        <w:numPr>
+          <w:ilvl w:val="0"/>
+          <w:numId w:val="12"/>
+        </w:numPr>
+        <w:suppressLineNumbers w:val="0"/>
+        <w:spacing w:before="0" w:beforeAutospacing="0" w:after="0" w:afterAutospacing="0"/>
+        <w:ind w:left="720" w:right="0" w:hanging="360"/>
+        <w:rPr>
+          <w:rFonts w:asciiTheme="minorAscii"/>
+          <w:sz w:val="20"/>
+          <w:szCs w:val="20"/>
+        </w:rPr>
+      </w:pPr>
+      <w:r>
+        <w:rPr>
+          <w:rFonts w:hint="default" w:hAnsi="Calibri" w:cs="Calibri" w:asciiTheme="minorAscii"/>
+          <w:sz w:val="20"/>
+          <w:szCs w:val="20"/>
+        </w:rPr>
+        <w:t>APT - Advanced Package Tool is the official package repo for ubuntu.</w:t>
+      </w:r>
+      <w:r>
+        <w:rPr>
+          <w:rFonts w:asciiTheme="minorAscii"/>
+          <w:sz w:val="20"/>
+          <w:szCs w:val="20"/>
+        </w:rPr>
+        <w:t xml:space="preserve"> </w:t>
+      </w:r>
+    </w:p>
+    <w:p>
+      <w:pPr>
+        <w:keepNext w:val="0"/>
+        <w:keepLines w:val="0"/>
+        <w:widowControl/>
+        <w:numPr>
+          <w:ilvl w:val="1"/>
+          <w:numId w:val="12"/>
+        </w:numPr>
+        <w:suppressLineNumbers w:val="0"/>
+        <w:spacing w:before="0" w:beforeAutospacing="0" w:after="0" w:afterAutospacing="0"/>
+        <w:ind w:left="1440" w:right="0" w:hanging="360"/>
+        <w:rPr>
+          <w:rFonts w:asciiTheme="minorAscii"/>
+          <w:sz w:val="20"/>
+          <w:szCs w:val="20"/>
+        </w:rPr>
+      </w:pPr>
+      <w:r>
+        <w:rPr>
+          <w:rFonts w:hint="default" w:hAnsi="Calibri" w:cs="Calibri" w:asciiTheme="minorAscii"/>
+          <w:sz w:val="20"/>
+          <w:szCs w:val="20"/>
+        </w:rPr>
+        <w:t xml:space="preserve">Example : </w:t>
+      </w:r>
+      <w:r>
+        <w:rPr>
+          <w:rFonts w:hAnsi="Courier New" w:cs="Courier New" w:asciiTheme="minorAscii"/>
+          <w:sz w:val="20"/>
+          <w:szCs w:val="20"/>
+        </w:rPr>
+        <w:t>$ sudo apt install &lt;package-name&gt;</w:t>
+      </w:r>
+    </w:p>
+    <w:p>
+      <w:pPr>
+        <w:keepNext w:val="0"/>
+        <w:keepLines w:val="0"/>
+        <w:widowControl/>
+        <w:numPr>
+          <w:ilvl w:val="1"/>
+          <w:numId w:val="12"/>
+        </w:numPr>
+        <w:suppressLineNumbers w:val="0"/>
+        <w:spacing w:before="0" w:beforeAutospacing="0" w:after="0" w:afterAutospacing="0"/>
+        <w:ind w:left="1440" w:right="0" w:hanging="360"/>
+        <w:rPr>
+          <w:rFonts w:asciiTheme="minorAscii"/>
+          <w:sz w:val="20"/>
+          <w:szCs w:val="20"/>
+        </w:rPr>
+      </w:pPr>
+      <w:r>
+        <w:rPr>
+          <w:rFonts w:hint="default" w:hAnsi="Calibri" w:cs="Calibri" w:asciiTheme="minorAscii"/>
+          <w:sz w:val="20"/>
+          <w:szCs w:val="20"/>
+        </w:rPr>
+        <w:t>Problem with this is sotwares are not the latest version all the time because of ubuntu release cycle that is six months, software can be max six month’s older release</w:t>
+      </w:r>
+    </w:p>
+    <w:p>
+      <w:pPr>
+        <w:pStyle w:val="4"/>
+        <w:keepNext w:val="0"/>
+        <w:keepLines w:val="0"/>
+        <w:widowControl/>
+        <w:suppressLineNumbers w:val="0"/>
+        <w:spacing w:before="0" w:beforeAutospacing="0" w:after="0" w:afterAutospacing="0"/>
+        <w:ind w:left="0" w:right="0"/>
+        <w:rPr>
+          <w:rFonts w:asciiTheme="minorAscii"/>
+          <w:sz w:val="20"/>
+          <w:szCs w:val="20"/>
+        </w:rPr>
+      </w:pPr>
+      <w:r>
+        <w:rPr>
+          <w:rFonts w:asciiTheme="minorAscii"/>
+          <w:sz w:val="20"/>
+          <w:szCs w:val="20"/>
+        </w:rPr>
+        <w:t> </w:t>
+      </w:r>
+    </w:p>
+    <w:p>
+      <w:pPr>
+        <w:keepNext w:val="0"/>
+        <w:keepLines w:val="0"/>
+        <w:widowControl/>
+        <w:numPr>
+          <w:ilvl w:val="0"/>
+          <w:numId w:val="13"/>
+        </w:numPr>
+        <w:suppressLineNumbers w:val="0"/>
+        <w:spacing w:before="0" w:beforeAutospacing="0" w:after="0" w:afterAutospacing="0"/>
+        <w:ind w:left="720" w:right="0" w:hanging="360"/>
+        <w:rPr>
+          <w:rFonts w:asciiTheme="minorAscii"/>
+          <w:sz w:val="20"/>
+          <w:szCs w:val="20"/>
+        </w:rPr>
+      </w:pPr>
+      <w:r>
+        <w:rPr>
+          <w:rFonts w:hint="default" w:hAnsi="Calibri" w:cs="Calibri" w:asciiTheme="minorAscii"/>
+          <w:sz w:val="20"/>
+          <w:szCs w:val="20"/>
+        </w:rPr>
+        <w:t xml:space="preserve">Download .deb package from official site of the particular software and install using dpkg command. </w:t>
+      </w:r>
+      <w:bookmarkStart w:id="0" w:name="_GoBack"/>
+      <w:bookmarkEnd w:id="0"/>
+    </w:p>
+    <w:p>
+      <w:pPr>
+        <w:keepNext w:val="0"/>
+        <w:keepLines w:val="0"/>
+        <w:widowControl/>
+        <w:numPr>
+          <w:ilvl w:val="1"/>
+          <w:numId w:val="13"/>
+        </w:numPr>
+        <w:suppressLineNumbers w:val="0"/>
+        <w:spacing w:before="0" w:beforeAutospacing="0" w:after="0" w:afterAutospacing="0"/>
+        <w:ind w:left="1440" w:right="0" w:hanging="360"/>
+        <w:rPr>
+          <w:rFonts w:asciiTheme="minorAscii"/>
+          <w:sz w:val="20"/>
+          <w:szCs w:val="20"/>
+        </w:rPr>
+      </w:pPr>
+      <w:r>
+        <w:rPr>
+          <w:rFonts w:hint="default" w:hAnsi="Courier New" w:cs="Courier New" w:asciiTheme="minorAscii"/>
+          <w:sz w:val="20"/>
+          <w:szCs w:val="20"/>
+        </w:rPr>
+        <w:t>$ sudo dpkg -i your-downloaded-file.deb</w:t>
+      </w:r>
+    </w:p>
+    <w:p>
+      <w:pPr>
+        <w:keepNext w:val="0"/>
+        <w:keepLines w:val="0"/>
+        <w:widowControl/>
+        <w:numPr>
+          <w:ilvl w:val="0"/>
+          <w:numId w:val="13"/>
+        </w:numPr>
+        <w:suppressLineNumbers w:val="0"/>
+        <w:spacing w:before="0" w:beforeAutospacing="0" w:after="0" w:afterAutospacing="0"/>
+        <w:ind w:left="720" w:right="0" w:hanging="360"/>
+        <w:rPr>
+          <w:rFonts w:asciiTheme="minorAscii"/>
+          <w:sz w:val="20"/>
+          <w:szCs w:val="20"/>
+        </w:rPr>
+      </w:pPr>
+      <w:r>
+        <w:rPr>
+          <w:rFonts w:hint="default" w:hAnsi="Calibri" w:cs="Calibri" w:asciiTheme="minorAscii"/>
+          <w:sz w:val="20"/>
+          <w:szCs w:val="20"/>
+        </w:rPr>
+        <w:t xml:space="preserve">Download .sh file and make it execuatable by providing permission and just run from terminal. Command to use </w:t>
+      </w:r>
+      <w:r>
+        <w:rPr>
+          <w:rFonts w:hint="default" w:hAnsi="Courier New" w:cs="Courier New" w:asciiTheme="minorAscii"/>
+          <w:sz w:val="20"/>
+          <w:szCs w:val="20"/>
+        </w:rPr>
+        <w:t>$ sudo path/to/file/</w:t>
+      </w:r>
+      <w:r>
+        <w:rPr>
+          <w:rFonts w:hint="default" w:hAnsi="Courier New" w:cs="Courier New" w:asciiTheme="minorAscii"/>
+          <w:sz w:val="20"/>
+          <w:szCs w:val="20"/>
+        </w:rPr>
+        <w:fldChar w:fldCharType="begin"/>
+      </w:r>
+      <w:r>
+        <w:rPr>
+          <w:rFonts w:hint="default" w:hAnsi="Courier New" w:cs="Courier New" w:asciiTheme="minorAscii"/>
+          <w:sz w:val="20"/>
+          <w:szCs w:val="20"/>
+        </w:rPr>
+        <w:instrText xml:space="preserve"> HYPERLINK "https://prolinks.rediffmailpro.com/cgi-bin/prored.cgi?red=http://filename.sh&amp;isImage=0&amp;BlockImage=0&amp;rediffng=0" \t "/home/shbl/Documents\\x/_blank" </w:instrText>
+      </w:r>
+      <w:r>
+        <w:rPr>
+          <w:rFonts w:hint="default" w:hAnsi="Courier New" w:cs="Courier New" w:asciiTheme="minorAscii"/>
+          <w:sz w:val="20"/>
+          <w:szCs w:val="20"/>
+        </w:rPr>
+        <w:fldChar w:fldCharType="separate"/>
+      </w:r>
+      <w:r>
+        <w:rPr>
+          <w:rStyle w:val="8"/>
+          <w:rFonts w:hint="default" w:hAnsi="Courier New" w:cs="Courier New" w:asciiTheme="minorAscii"/>
+          <w:sz w:val="20"/>
+          <w:szCs w:val="20"/>
+        </w:rPr>
+        <w:t>filename.sh</w:t>
+      </w:r>
+      <w:r>
+        <w:rPr>
+          <w:rFonts w:hint="default" w:hAnsi="Courier New" w:cs="Courier New" w:asciiTheme="minorAscii"/>
+          <w:sz w:val="20"/>
+          <w:szCs w:val="20"/>
+        </w:rPr>
+        <w:fldChar w:fldCharType="end"/>
+      </w:r>
+    </w:p>
+    <w:p>
+      <w:pPr>
+        <w:keepNext w:val="0"/>
+        <w:keepLines w:val="0"/>
+        <w:widowControl/>
+        <w:numPr>
+          <w:ilvl w:val="0"/>
+          <w:numId w:val="13"/>
+        </w:numPr>
+        <w:suppressLineNumbers w:val="0"/>
+        <w:spacing w:before="0" w:beforeAutospacing="0" w:after="0" w:afterAutospacing="0"/>
+        <w:ind w:left="720" w:right="0" w:hanging="360"/>
+        <w:rPr>
+          <w:rFonts w:asciiTheme="minorAscii"/>
+          <w:sz w:val="20"/>
+          <w:szCs w:val="20"/>
+        </w:rPr>
+      </w:pPr>
+      <w:r>
+        <w:rPr>
+          <w:rFonts w:hint="default" w:hAnsi="Calibri" w:cs="Calibri" w:asciiTheme="minorAscii"/>
+          <w:sz w:val="20"/>
+          <w:szCs w:val="20"/>
+        </w:rPr>
+        <w:t xml:space="preserve">Sometimes lates verions is not available at official ubuntu repository. We can use PPA (personal package archive). To know more about ppa and use it please follow this </w:t>
+      </w:r>
+      <w:r>
+        <w:rPr>
+          <w:rFonts w:hint="default" w:hAnsi="Calibri" w:cs="Calibri" w:asciiTheme="minorAscii"/>
+          <w:sz w:val="20"/>
+          <w:szCs w:val="20"/>
+        </w:rPr>
+        <w:fldChar w:fldCharType="begin"/>
+      </w:r>
+      <w:r>
+        <w:rPr>
+          <w:rFonts w:hint="default" w:hAnsi="Calibri" w:cs="Calibri" w:asciiTheme="minorAscii"/>
+          <w:sz w:val="20"/>
+          <w:szCs w:val="20"/>
+        </w:rPr>
+        <w:instrText xml:space="preserve"> HYPERLINK "https://prolinks.rediffmailpro.com/cgi-bin/prored.cgi?red=https://www.quora.com/What-is-PPA-in-Ubuntu&amp;isImage=0&amp;BlockImage=0&amp;rediffng=0" \t "/home/shbl/Documents\\x/_blank" </w:instrText>
+      </w:r>
+      <w:r>
+        <w:rPr>
+          <w:rFonts w:hint="default" w:hAnsi="Calibri" w:cs="Calibri" w:asciiTheme="minorAscii"/>
+          <w:sz w:val="20"/>
+          <w:szCs w:val="20"/>
+        </w:rPr>
+        <w:fldChar w:fldCharType="separate"/>
+      </w:r>
+      <w:r>
+        <w:rPr>
+          <w:rStyle w:val="8"/>
+          <w:rFonts w:hint="default" w:hAnsi="Calibri" w:cs="Calibri" w:asciiTheme="minorAscii"/>
+          <w:color w:val="0000FF"/>
+          <w:sz w:val="20"/>
+          <w:szCs w:val="20"/>
+          <w:u w:val="single"/>
+        </w:rPr>
+        <w:t>link</w:t>
+      </w:r>
+      <w:r>
+        <w:rPr>
+          <w:rFonts w:hint="default" w:hAnsi="Calibri" w:cs="Calibri" w:asciiTheme="minorAscii"/>
+          <w:sz w:val="20"/>
+          <w:szCs w:val="20"/>
+        </w:rPr>
+        <w:fldChar w:fldCharType="end"/>
+      </w:r>
+    </w:p>
+    <w:p>
+      <w:pPr>
+        <w:keepNext w:val="0"/>
+        <w:keepLines w:val="0"/>
+        <w:widowControl/>
+        <w:numPr>
+          <w:ilvl w:val="0"/>
+          <w:numId w:val="13"/>
+        </w:numPr>
+        <w:suppressLineNumbers w:val="0"/>
+        <w:spacing w:before="0" w:beforeAutospacing="0" w:after="0" w:afterAutospacing="0"/>
+        <w:ind w:left="720" w:right="0" w:hanging="360"/>
+      </w:pPr>
+      <w:r>
+        <w:rPr>
+          <w:rFonts w:asciiTheme="minorAscii"/>
+          <w:sz w:val="20"/>
+          <w:szCs w:val="20"/>
+        </w:rPr>
+        <w:fldChar w:fldCharType="begin"/>
+      </w:r>
+      <w:r>
+        <w:rPr>
+          <w:rFonts w:asciiTheme="minorAscii"/>
+          <w:sz w:val="20"/>
+          <w:szCs w:val="20"/>
+        </w:rPr>
+        <w:instrText xml:space="preserve"> HYPERLINK "https://prolinks.rediffmailpro.com/cgi-bin/prored.cgi?red=https://www.quora.com/What-is-PPA-in-Ubuntu&amp;isImage=0&amp;BlockImage=0&amp;rediffng=0" \t "/home/shbl/Documents\\x/_blank" </w:instrText>
+      </w:r>
+      <w:r>
+        <w:rPr>
+          <w:rFonts w:asciiTheme="minorAscii"/>
+          <w:sz w:val="20"/>
+          <w:szCs w:val="20"/>
+        </w:rPr>
+        <w:fldChar w:fldCharType="separate"/>
+      </w:r>
+      <w:r>
+        <w:rPr>
+          <w:rStyle w:val="8"/>
+          <w:rFonts w:asciiTheme="minorAscii"/>
+          <w:sz w:val="20"/>
+          <w:szCs w:val="20"/>
+        </w:rPr>
+        <w:t>https://www.quora.com/What-is-PPA-in-Ubuntu</w:t>
+      </w:r>
+      <w:r>
+        <w:rPr>
+          <w:rFonts w:asciiTheme="minorAscii"/>
+          <w:sz w:val="20"/>
+          <w:szCs w:val="20"/>
+        </w:rPr>
+        <w:fldChar w:fldCharType="end"/>
+      </w:r>
+    </w:p>
+    <w:p>
+      <w:pPr>
+        <w:pStyle w:val="3"/>
+        <w:keepNext w:val="0"/>
+        <w:keepLines w:val="0"/>
+        <w:widowControl/>
+        <w:suppressLineNumbers w:val="0"/>
+        <w:rPr>
+          <w:rFonts w:hint="default" w:asciiTheme="minorAscii"/>
+        </w:rPr>
+      </w:pPr>
     </w:p>
     <w:sectPr>
       <w:pgSz w:w="11906" w:h="16838"/>
@@ -10732,6 +11185,155 @@
     </w:lvl>
   </w:abstractNum>
   <w:abstractNum w:abstractNumId="1">
+    <w:nsid w:val="E57F8641"/>
+    <w:multiLevelType w:val="multilevel"/>
+    <w:tmpl w:val="E57F8641"/>
+    <w:lvl w:ilvl="0" w:tentative="0">
+      <w:start w:val="1"/>
+      <w:numFmt w:val="decimal"/>
+      <w:lvlText w:val="%1."/>
+      <w:lvlJc w:val="left"/>
+      <w:pPr>
+        <w:tabs>
+          <w:tab w:val="left" w:pos="720"/>
+        </w:tabs>
+        <w:ind w:left="720" w:hanging="360"/>
+      </w:pPr>
+      <w:rPr>
+        <w:sz w:val="24"/>
+        <w:szCs w:val="24"/>
+      </w:rPr>
+    </w:lvl>
+    <w:lvl w:ilvl="1" w:tentative="0">
+      <w:start w:val="1"/>
+      <w:numFmt w:val="lowerLetter"/>
+      <w:lvlText w:val="%2."/>
+      <w:lvlJc w:val="left"/>
+      <w:pPr>
+        <w:tabs>
+          <w:tab w:val="left" w:pos="1440"/>
+        </w:tabs>
+        <w:ind w:left="1440" w:hanging="360"/>
+      </w:pPr>
+      <w:rPr>
+        <w:sz w:val="24"/>
+        <w:szCs w:val="24"/>
+      </w:rPr>
+    </w:lvl>
+    <w:lvl w:ilvl="2" w:tentative="0">
+      <w:start w:val="1"/>
+      <w:numFmt w:val="decimal"/>
+      <w:lvlText w:val="%3."/>
+      <w:lvlJc w:val="left"/>
+      <w:pPr>
+        <w:tabs>
+          <w:tab w:val="left" w:pos="2160"/>
+        </w:tabs>
+        <w:ind w:left="2160" w:hanging="360"/>
+      </w:pPr>
+      <w:rPr>
+        <w:sz w:val="24"/>
+        <w:szCs w:val="24"/>
+      </w:rPr>
+    </w:lvl>
+    <w:lvl w:ilvl="3" w:tentative="0">
+      <w:start w:val="1"/>
+      <w:numFmt w:val="decimal"/>
+      <w:lvlText w:val="%4."/>
+      <w:lvlJc w:val="left"/>
+      <w:pPr>
+        <w:tabs>
+          <w:tab w:val="left" w:pos="2517"/>
+        </w:tabs>
+        <w:ind w:left="2880" w:hanging="360"/>
+      </w:pPr>
+      <w:rPr>
+        <w:sz w:val="24"/>
+        <w:szCs w:val="24"/>
+      </w:rPr>
+    </w:lvl>
+    <w:lvl w:ilvl="4" w:tentative="0">
+      <w:start w:val="1"/>
+      <w:numFmt w:val="decimal"/>
+      <w:lvlText w:val="%5."/>
+      <w:lvlJc w:val="left"/>
+      <w:pPr>
+        <w:tabs>
+          <w:tab w:val="left" w:pos="3238"/>
+        </w:tabs>
+        <w:ind w:left="3600" w:hanging="360"/>
+      </w:pPr>
+      <w:rPr>
+        <w:sz w:val="24"/>
+        <w:szCs w:val="24"/>
+      </w:rPr>
+    </w:lvl>
+    <w:lvl w:ilvl="5" w:tentative="0">
+      <w:start w:val="1"/>
+      <w:numFmt w:val="decimal"/>
+      <w:lvlText w:val="%6."/>
+      <w:lvlJc w:val="left"/>
+      <w:pPr>
+        <w:tabs>
+          <w:tab w:val="left" w:pos="3958"/>
+        </w:tabs>
+        <w:ind w:left="4320" w:hanging="360"/>
+      </w:pPr>
+      <w:rPr>
+        <w:sz w:val="24"/>
+        <w:szCs w:val="24"/>
+      </w:rPr>
+    </w:lvl>
+    <w:lvl w:ilvl="6" w:tentative="0">
+      <w:start w:val="1"/>
+      <w:numFmt w:val="decimal"/>
+      <w:lvlText w:val="%7."/>
+      <w:lvlJc w:val="left"/>
+      <w:pPr>
+        <w:tabs>
+          <w:tab w:val="left" w:pos="4678"/>
+        </w:tabs>
+        <w:ind w:left="5040" w:hanging="360"/>
+      </w:pPr>
+      <w:rPr>
+        <w:sz w:val="24"/>
+        <w:szCs w:val="24"/>
+      </w:rPr>
+    </w:lvl>
+    <w:lvl w:ilvl="7" w:tentative="0">
+      <w:start w:val="1"/>
+      <w:numFmt w:val="decimal"/>
+      <w:lvlText w:val="%8."/>
+      <w:lvlJc w:val="left"/>
+      <w:pPr>
+        <w:tabs>
+          <w:tab w:val="left" w:pos="5398"/>
+        </w:tabs>
+        <w:ind w:left="5760" w:hanging="360"/>
+      </w:pPr>
+      <w:rPr>
+        <w:sz w:val="24"/>
+        <w:szCs w:val="24"/>
+      </w:rPr>
+    </w:lvl>
+    <w:lvl w:ilvl="8" w:tentative="0">
+      <w:start w:val="1"/>
+      <w:numFmt w:val="decimal"/>
+      <w:lvlText w:val="%9."/>
+      <w:lvlJc w:val="left"/>
+      <w:pPr>
+        <w:tabs>
+          <w:tab w:val="left" w:pos="6118"/>
+        </w:tabs>
+        <w:ind w:left="6480" w:hanging="360"/>
+      </w:pPr>
+      <w:rPr>
+        <w:sz w:val="24"/>
+        <w:szCs w:val="24"/>
+      </w:rPr>
+    </w:lvl>
+  </w:abstractNum>
+  <w:abstractNum w:abstractNumId="2">
     <w:nsid w:val="5BDA8CDC"/>
     <w:multiLevelType w:val="singleLevel"/>
     <w:tmpl w:val="5BDA8CDC"/>
@@ -10743,7 +11345,7 @@
       <w:lvlJc w:val="left"/>
     </w:lvl>
   </w:abstractNum>
-  <w:abstractNum w:abstractNumId="2">
+  <w:abstractNum w:abstractNumId="3">
     <w:nsid w:val="5BDAA754"/>
     <w:multiLevelType w:val="singleLevel"/>
     <w:tmpl w:val="5BDAA754"/>
@@ -10755,7 +11357,7 @@
       <w:lvlJc w:val="left"/>
     </w:lvl>
   </w:abstractNum>
-  <w:abstractNum w:abstractNumId="3">
+  <w:abstractNum w:abstractNumId="4">
     <w:nsid w:val="5BDFD09D"/>
     <w:multiLevelType w:val="singleLevel"/>
     <w:tmpl w:val="5BDFD09D"/>
@@ -10767,7 +11369,7 @@
       <w:lvlJc w:val="left"/>
     </w:lvl>
   </w:abstractNum>
-  <w:abstractNum w:abstractNumId="4">
+  <w:abstractNum w:abstractNumId="5">
     <w:nsid w:val="5BE0447E"/>
     <w:multiLevelType w:val="singleLevel"/>
     <w:tmpl w:val="5BE0447E"/>
@@ -10779,7 +11381,7 @@
       <w:lvlJc w:val="left"/>
     </w:lvl>
   </w:abstractNum>
-  <w:abstractNum w:abstractNumId="5">
+  <w:abstractNum w:abstractNumId="6">
     <w:nsid w:val="5BE52A7B"/>
     <w:multiLevelType w:val="singleLevel"/>
     <w:tmpl w:val="5BE52A7B"/>
@@ -10791,7 +11393,7 @@
       <w:lvlJc w:val="left"/>
     </w:lvl>
   </w:abstractNum>
-  <w:abstractNum w:abstractNumId="6">
+  <w:abstractNum w:abstractNumId="7">
     <w:nsid w:val="5BE95CAF"/>
     <w:multiLevelType w:val="multilevel"/>
     <w:tmpl w:val="5BE95CAF"/>
@@ -10923,7 +11525,7 @@
       </w:rPr>
     </w:lvl>
   </w:abstractNum>
-  <w:abstractNum w:abstractNumId="7">
+  <w:abstractNum w:abstractNumId="8">
     <w:nsid w:val="5BE95E02"/>
     <w:multiLevelType w:val="multilevel"/>
     <w:tmpl w:val="5BE95E02"/>
@@ -11055,7 +11657,7 @@
       </w:rPr>
     </w:lvl>
   </w:abstractNum>
-  <w:abstractNum w:abstractNumId="8">
+  <w:abstractNum w:abstractNumId="9">
     <w:nsid w:val="5BE96062"/>
     <w:multiLevelType w:val="multilevel"/>
     <w:tmpl w:val="5BE96062"/>
@@ -11187,7 +11789,7 @@
       </w:rPr>
     </w:lvl>
   </w:abstractNum>
-  <w:abstractNum w:abstractNumId="9">
+  <w:abstractNum w:abstractNumId="10">
     <w:nsid w:val="5BEAC661"/>
     <w:multiLevelType w:val="singleLevel"/>
     <w:tmpl w:val="5BEAC661"/>
@@ -11199,7 +11801,7 @@
       <w:lvlJc w:val="left"/>
     </w:lvl>
   </w:abstractNum>
-  <w:abstractNum w:abstractNumId="10">
+  <w:abstractNum w:abstractNumId="11">
     <w:nsid w:val="5BEAC75A"/>
     <w:multiLevelType w:val="singleLevel"/>
     <w:tmpl w:val="5BEAC75A"/>
@@ -11211,38 +11813,193 @@
       <w:lvlJc w:val="left"/>
     </w:lvl>
   </w:abstractNum>
+  <w:abstractNum w:abstractNumId="12">
+    <w:nsid w:val="757F2162"/>
+    <w:multiLevelType w:val="multilevel"/>
+    <w:tmpl w:val="757F2162"/>
+    <w:lvl w:ilvl="0" w:tentative="0">
+      <w:start w:val="1"/>
+      <w:numFmt w:val="decimal"/>
+      <w:lvlText w:val="%1."/>
+      <w:lvlJc w:val="left"/>
+      <w:pPr>
+        <w:tabs>
+          <w:tab w:val="left" w:pos="720"/>
+        </w:tabs>
+        <w:ind w:left="720" w:hanging="360"/>
+      </w:pPr>
+      <w:rPr>
+        <w:sz w:val="24"/>
+        <w:szCs w:val="24"/>
+      </w:rPr>
+    </w:lvl>
+    <w:lvl w:ilvl="1" w:tentative="0">
+      <w:start w:val="1"/>
+      <w:numFmt w:val="lowerLetter"/>
+      <w:lvlText w:val="%2."/>
+      <w:lvlJc w:val="left"/>
+      <w:pPr>
+        <w:tabs>
+          <w:tab w:val="left" w:pos="1440"/>
+        </w:tabs>
+        <w:ind w:left="1440" w:hanging="360"/>
+      </w:pPr>
+      <w:rPr>
+        <w:sz w:val="24"/>
+        <w:szCs w:val="24"/>
+      </w:rPr>
+    </w:lvl>
+    <w:lvl w:ilvl="2" w:tentative="0">
+      <w:start w:val="1"/>
+      <w:numFmt w:val="decimal"/>
+      <w:lvlText w:val="%3."/>
+      <w:lvlJc w:val="left"/>
+      <w:pPr>
+        <w:tabs>
+          <w:tab w:val="left" w:pos="2160"/>
+        </w:tabs>
+        <w:ind w:left="2160" w:hanging="360"/>
+      </w:pPr>
+      <w:rPr>
+        <w:sz w:val="24"/>
+        <w:szCs w:val="24"/>
+      </w:rPr>
+    </w:lvl>
+    <w:lvl w:ilvl="3" w:tentative="0">
+      <w:start w:val="1"/>
+      <w:numFmt w:val="decimal"/>
+      <w:lvlText w:val="%4."/>
+      <w:lvlJc w:val="left"/>
+      <w:pPr>
+        <w:tabs>
+          <w:tab w:val="left" w:pos="2517"/>
+        </w:tabs>
+        <w:ind w:left="2880" w:hanging="360"/>
+      </w:pPr>
+      <w:rPr>
+        <w:sz w:val="24"/>
+        <w:szCs w:val="24"/>
+      </w:rPr>
+    </w:lvl>
+    <w:lvl w:ilvl="4" w:tentative="0">
+      <w:start w:val="1"/>
+      <w:numFmt w:val="decimal"/>
+      <w:lvlText w:val="%5."/>
+      <w:lvlJc w:val="left"/>
+      <w:pPr>
+        <w:tabs>
+          <w:tab w:val="left" w:pos="3238"/>
+        </w:tabs>
+        <w:ind w:left="3600" w:hanging="360"/>
+      </w:pPr>
+      <w:rPr>
+        <w:sz w:val="24"/>
+        <w:szCs w:val="24"/>
+      </w:rPr>
+    </w:lvl>
+    <w:lvl w:ilvl="5" w:tentative="0">
+      <w:start w:val="1"/>
+      <w:numFmt w:val="decimal"/>
+      <w:lvlText w:val="%6."/>
+      <w:lvlJc w:val="left"/>
+      <w:pPr>
+        <w:tabs>
+          <w:tab w:val="left" w:pos="3958"/>
+        </w:tabs>
+        <w:ind w:left="4320" w:hanging="360"/>
+      </w:pPr>
+      <w:rPr>
+        <w:sz w:val="24"/>
+        <w:szCs w:val="24"/>
+      </w:rPr>
+    </w:lvl>
+    <w:lvl w:ilvl="6" w:tentative="0">
+      <w:start w:val="1"/>
+      <w:numFmt w:val="decimal"/>
+      <w:lvlText w:val="%7."/>
+      <w:lvlJc w:val="left"/>
+      <w:pPr>
+        <w:tabs>
+          <w:tab w:val="left" w:pos="4678"/>
+        </w:tabs>
+        <w:ind w:left="5040" w:hanging="360"/>
+      </w:pPr>
+      <w:rPr>
+        <w:sz w:val="24"/>
+        <w:szCs w:val="24"/>
+      </w:rPr>
+    </w:lvl>
+    <w:lvl w:ilvl="7" w:tentative="0">
+      <w:start w:val="1"/>
+      <w:numFmt w:val="decimal"/>
+      <w:lvlText w:val="%8."/>
+      <w:lvlJc w:val="left"/>
+      <w:pPr>
+        <w:tabs>
+          <w:tab w:val="left" w:pos="5398"/>
+        </w:tabs>
+        <w:ind w:left="5760" w:hanging="360"/>
+      </w:pPr>
+      <w:rPr>
+        <w:sz w:val="24"/>
+        <w:szCs w:val="24"/>
+      </w:rPr>
+    </w:lvl>
+    <w:lvl w:ilvl="8" w:tentative="0">
+      <w:start w:val="1"/>
+      <w:numFmt w:val="decimal"/>
+      <w:lvlText w:val="%9."/>
+      <w:lvlJc w:val="left"/>
+      <w:pPr>
+        <w:tabs>
+          <w:tab w:val="left" w:pos="6118"/>
+        </w:tabs>
+        <w:ind w:left="6480" w:hanging="360"/>
+      </w:pPr>
+      <w:rPr>
+        <w:sz w:val="24"/>
+        <w:szCs w:val="24"/>
+      </w:rPr>
+    </w:lvl>
+  </w:abstractNum>
   <w:num w:numId="1">
-    <w:abstractNumId w:val="1"/>
+    <w:abstractNumId w:val="2"/>
   </w:num>
   <w:num w:numId="2">
-    <w:abstractNumId w:val="2"/>
+    <w:abstractNumId w:val="3"/>
   </w:num>
   <w:num w:numId="3">
     <w:abstractNumId w:val="0"/>
   </w:num>
   <w:num w:numId="4">
+    <w:abstractNumId w:val="7"/>
+  </w:num>
+  <w:num w:numId="5">
+    <w:abstractNumId w:val="8"/>
+  </w:num>
+  <w:num w:numId="6">
+    <w:abstractNumId w:val="9"/>
+  </w:num>
+  <w:num w:numId="7">
+    <w:abstractNumId w:val="5"/>
+  </w:num>
+  <w:num w:numId="8">
+    <w:abstractNumId w:val="4"/>
+  </w:num>
+  <w:num w:numId="9">
     <w:abstractNumId w:val="6"/>
   </w:num>
-  <w:num w:numId="5">
-    <w:abstractNumId w:val="7"/>
+  <w:num w:numId="10">
+    <w:abstractNumId w:val="11"/>
   </w:num>
-  <w:num w:numId="6">
-    <w:abstractNumId w:val="8"/>
-  </w:num>
-  <w:num w:numId="7">
-    <w:abstractNumId w:val="4"/>
-  </w:num>
-  <w:num w:numId="8">
-    <w:abstractNumId w:val="3"/>
-  </w:num>
-  <w:num w:numId="9">
-    <w:abstractNumId w:val="5"/>
-  </w:num>
-  <w:num w:numId="10">
+  <w:num w:numId="11">
     <w:abstractNumId w:val="10"/>
   </w:num>
-  <w:num w:numId="11">
-    <w:abstractNumId w:val="9"/>
+  <w:num w:numId="12">
+    <w:abstractNumId w:val="1"/>
+  </w:num>
+  <w:num w:numId="13">
+    <w:abstractNumId w:val="12"/>
   </w:num>
 </w:numbering>
 </file>
@@ -11534,12 +12291,12 @@
       <w:lang w:val="en-US" w:eastAsia="zh-CN" w:bidi="ar"/>
     </w:rPr>
   </w:style>
-  <w:style w:type="character" w:default="1" w:styleId="4">
+  <w:style w:type="character" w:default="1" w:styleId="5">
     <w:name w:val="Default Paragraph Font"/>
     <w:semiHidden/>
     <w:uiPriority w:val="0"/>
   </w:style>
-  <w:style w:type="table" w:default="1" w:styleId="8">
+  <w:style w:type="table" w:default="1" w:styleId="9">
     <w:name w:val="Normal Table"/>
     <w:semiHidden/>
     <w:qFormat/>
@@ -11587,9 +12344,24 @@
       <w:lang w:val="en-US" w:eastAsia="zh-CN" w:bidi="ar"/>
     </w:rPr>
   </w:style>
-  <w:style w:type="character" w:styleId="5">
+  <w:style w:type="paragraph" w:styleId="4">
+    <w:name w:val="Normal (Web)"/>
+    <w:uiPriority w:val="0"/>
+    <w:pPr>
+      <w:spacing w:before="0" w:beforeAutospacing="1" w:after="0" w:afterAutospacing="1"/>
+      <w:ind w:left="0" w:right="0"/>
+      <w:jc w:val="left"/>
+    </w:pPr>
+    <w:rPr>
+      <w:kern w:val="0"/>
+      <w:sz w:val="24"/>
+      <w:szCs w:val="24"/>
+      <w:lang w:val="en-US" w:eastAsia="zh-CN" w:bidi="ar"/>
+    </w:rPr>
+  </w:style>
+  <w:style w:type="character" w:styleId="6">
     <w:name w:val="FollowedHyperlink"/>
-    <w:basedOn w:val="4"/>
+    <w:basedOn w:val="5"/>
     <w:qFormat/>
     <w:uiPriority w:val="0"/>
     <w:rPr>
@@ -11597,9 +12369,9 @@
       <w:u w:val="single"/>
     </w:rPr>
   </w:style>
-  <w:style w:type="character" w:styleId="6">
+  <w:style w:type="character" w:styleId="7">
     <w:name w:val="HTML Code"/>
-    <w:basedOn w:val="4"/>
+    <w:basedOn w:val="5"/>
     <w:qFormat/>
     <w:uiPriority w:val="0"/>
     <w:rPr>
@@ -11608,9 +12380,9 @@
       <w:szCs w:val="20"/>
     </w:rPr>
   </w:style>
-  <w:style w:type="character" w:styleId="7">
+  <w:style w:type="character" w:styleId="8">
     <w:name w:val="Hyperlink"/>
-    <w:basedOn w:val="4"/>
+    <w:basedOn w:val="5"/>
     <w:qFormat/>
     <w:uiPriority w:val="0"/>
     <w:rPr>

--- a/ubuntu-server.docx
+++ b/ubuntu-server.docx
@@ -1808,42 +1808,52 @@
     <w:p>
       <w:pPr>
         <w:rPr>
-          <w:rFonts w:hint="eastAsia" w:ascii="FreeMono" w:hAnsi="FreeMono" w:eastAsia="FreeMono" w:cs="FreeMono"/>
-          <w:b/>
-          <w:bCs/>
-        </w:rPr>
-      </w:pPr>
-    </w:p>
-    <w:p>
-      <w:pPr>
-        <w:rPr>
-          <w:rFonts w:hint="eastAsia" w:ascii="FreeMono" w:hAnsi="FreeMono" w:eastAsia="FreeMono" w:cs="FreeMono"/>
-          <w:b/>
-          <w:bCs/>
-        </w:rPr>
-      </w:pPr>
-      <w:r>
-        <w:rPr>
-          <w:rFonts w:hint="eastAsia" w:ascii="FreeMono" w:hAnsi="FreeMono" w:eastAsia="FreeMono" w:cs="FreeMono"/>
-          <w:b/>
-          <w:bCs/>
+          <w:rFonts w:hint="default" w:ascii="Courier New" w:hAnsi="Courier New" w:eastAsia="FreeMono" w:cs="Courier New"/>
+          <w:b/>
+          <w:bCs/>
+          <w:sz w:val="22"/>
+          <w:szCs w:val="22"/>
+        </w:rPr>
+      </w:pPr>
+    </w:p>
+    <w:p>
+      <w:pPr>
+        <w:rPr>
+          <w:rFonts w:hint="default" w:ascii="Courier New" w:hAnsi="Courier New" w:eastAsia="FreeMono" w:cs="Courier New"/>
+          <w:b/>
+          <w:bCs/>
+          <w:sz w:val="22"/>
+          <w:szCs w:val="22"/>
+        </w:rPr>
+      </w:pPr>
+      <w:r>
+        <w:rPr>
+          <w:rFonts w:hint="default" w:ascii="Courier New" w:hAnsi="Courier New" w:eastAsia="FreeMono" w:cs="Courier New"/>
+          <w:b/>
+          <w:bCs/>
+          <w:sz w:val="22"/>
+          <w:szCs w:val="22"/>
         </w:rPr>
         <w:t>[</w:t>
       </w:r>
       <w:r>
         <w:rPr>
-          <w:rFonts w:hint="eastAsia" w:ascii="FreeMono" w:hAnsi="FreeMono" w:eastAsia="FreeMono" w:cs="FreeMono"/>
+          <w:rFonts w:hint="default" w:ascii="Courier New" w:hAnsi="Courier New" w:eastAsia="FreeMono" w:cs="Courier New"/>
           <w:b/>
           <w:bCs/>
           <w:color w:val="FF0000"/>
+          <w:sz w:val="22"/>
+          <w:szCs w:val="22"/>
         </w:rPr>
         <w:t>FreeTDS</w:t>
       </w:r>
       <w:r>
         <w:rPr>
-          <w:rFonts w:hint="eastAsia" w:ascii="FreeMono" w:hAnsi="FreeMono" w:eastAsia="FreeMono" w:cs="FreeMono"/>
-          <w:b/>
-          <w:bCs/>
+          <w:rFonts w:hint="default" w:ascii="Courier New" w:hAnsi="Courier New" w:eastAsia="FreeMono" w:cs="Courier New"/>
+          <w:b/>
+          <w:bCs/>
+          <w:sz w:val="22"/>
+          <w:szCs w:val="22"/>
         </w:rPr>
         <w:t>]</w:t>
       </w:r>
@@ -1851,16 +1861,20 @@
     <w:p>
       <w:pPr>
         <w:rPr>
-          <w:rFonts w:hint="eastAsia" w:ascii="FreeMono" w:hAnsi="FreeMono" w:eastAsia="FreeMono" w:cs="FreeMono"/>
-          <w:b/>
-          <w:bCs/>
-        </w:rPr>
-      </w:pPr>
-      <w:r>
-        <w:rPr>
-          <w:rFonts w:hint="eastAsia" w:ascii="FreeMono" w:hAnsi="FreeMono" w:eastAsia="FreeMono" w:cs="FreeMono"/>
-          <w:b/>
-          <w:bCs/>
+          <w:rFonts w:hint="default" w:ascii="Courier New" w:hAnsi="Courier New" w:eastAsia="FreeMono" w:cs="Courier New"/>
+          <w:b/>
+          <w:bCs/>
+          <w:sz w:val="22"/>
+          <w:szCs w:val="22"/>
+        </w:rPr>
+      </w:pPr>
+      <w:r>
+        <w:rPr>
+          <w:rFonts w:hint="default" w:ascii="Courier New" w:hAnsi="Courier New" w:eastAsia="FreeMono" w:cs="Courier New"/>
+          <w:b/>
+          <w:bCs/>
+          <w:sz w:val="22"/>
+          <w:szCs w:val="22"/>
         </w:rPr>
         <w:t>Description = TDS driver (Sybase/MS SQL)</w:t>
       </w:r>
@@ -1868,16 +1882,20 @@
     <w:p>
       <w:pPr>
         <w:rPr>
-          <w:rFonts w:hint="eastAsia" w:ascii="FreeMono" w:hAnsi="FreeMono" w:eastAsia="FreeMono" w:cs="FreeMono"/>
-          <w:b/>
-          <w:bCs/>
-        </w:rPr>
-      </w:pPr>
-      <w:r>
-        <w:rPr>
-          <w:rFonts w:hint="eastAsia" w:ascii="FreeMono" w:hAnsi="FreeMono" w:eastAsia="FreeMono" w:cs="FreeMono"/>
-          <w:b/>
-          <w:bCs/>
+          <w:rFonts w:hint="default" w:ascii="Courier New" w:hAnsi="Courier New" w:eastAsia="FreeMono" w:cs="Courier New"/>
+          <w:b/>
+          <w:bCs/>
+          <w:sz w:val="22"/>
+          <w:szCs w:val="22"/>
+        </w:rPr>
+      </w:pPr>
+      <w:r>
+        <w:rPr>
+          <w:rFonts w:hint="default" w:ascii="Courier New" w:hAnsi="Courier New" w:eastAsia="FreeMono" w:cs="Courier New"/>
+          <w:b/>
+          <w:bCs/>
+          <w:sz w:val="22"/>
+          <w:szCs w:val="22"/>
         </w:rPr>
         <w:t># Some installations may differ in the paths</w:t>
       </w:r>
@@ -1885,16 +1903,20 @@
     <w:p>
       <w:pPr>
         <w:rPr>
-          <w:rFonts w:hint="eastAsia" w:ascii="FreeMono" w:hAnsi="FreeMono" w:eastAsia="FreeMono" w:cs="FreeMono"/>
-          <w:b/>
-          <w:bCs/>
-        </w:rPr>
-      </w:pPr>
-      <w:r>
-        <w:rPr>
-          <w:rFonts w:hint="eastAsia" w:ascii="FreeMono" w:hAnsi="FreeMono" w:eastAsia="FreeMono" w:cs="FreeMono"/>
-          <w:b/>
-          <w:bCs/>
+          <w:rFonts w:hint="default" w:ascii="Courier New" w:hAnsi="Courier New" w:eastAsia="FreeMono" w:cs="Courier New"/>
+          <w:b/>
+          <w:bCs/>
+          <w:sz w:val="22"/>
+          <w:szCs w:val="22"/>
+        </w:rPr>
+      </w:pPr>
+      <w:r>
+        <w:rPr>
+          <w:rFonts w:hint="default" w:ascii="Courier New" w:hAnsi="Courier New" w:eastAsia="FreeMono" w:cs="Courier New"/>
+          <w:b/>
+          <w:bCs/>
+          <w:sz w:val="22"/>
+          <w:szCs w:val="22"/>
         </w:rPr>
         <w:t>#Driver = /usr/lib/odbc/libtdsodbc.so</w:t>
       </w:r>
@@ -1902,16 +1924,20 @@
     <w:p>
       <w:pPr>
         <w:rPr>
-          <w:rFonts w:hint="eastAsia" w:ascii="FreeMono" w:hAnsi="FreeMono" w:eastAsia="FreeMono" w:cs="FreeMono"/>
-          <w:b/>
-          <w:bCs/>
-        </w:rPr>
-      </w:pPr>
-      <w:r>
-        <w:rPr>
-          <w:rFonts w:hint="eastAsia" w:ascii="FreeMono" w:hAnsi="FreeMono" w:eastAsia="FreeMono" w:cs="FreeMono"/>
-          <w:b/>
-          <w:bCs/>
+          <w:rFonts w:hint="default" w:ascii="Courier New" w:hAnsi="Courier New" w:eastAsia="FreeMono" w:cs="Courier New"/>
+          <w:b/>
+          <w:bCs/>
+          <w:sz w:val="22"/>
+          <w:szCs w:val="22"/>
+        </w:rPr>
+      </w:pPr>
+      <w:r>
+        <w:rPr>
+          <w:rFonts w:hint="default" w:ascii="Courier New" w:hAnsi="Courier New" w:eastAsia="FreeMono" w:cs="Courier New"/>
+          <w:b/>
+          <w:bCs/>
+          <w:sz w:val="22"/>
+          <w:szCs w:val="22"/>
         </w:rPr>
         <w:t>#Setup = /usr/lib/odbc/libtdsS.so</w:t>
       </w:r>
@@ -1919,16 +1945,20 @@
     <w:p>
       <w:pPr>
         <w:rPr>
-          <w:rFonts w:hint="eastAsia" w:ascii="FreeMono" w:hAnsi="FreeMono" w:eastAsia="FreeMono" w:cs="FreeMono"/>
-          <w:b/>
-          <w:bCs/>
-        </w:rPr>
-      </w:pPr>
-      <w:r>
-        <w:rPr>
-          <w:rFonts w:hint="eastAsia" w:ascii="FreeMono" w:hAnsi="FreeMono" w:eastAsia="FreeMono" w:cs="FreeMono"/>
-          <w:b/>
-          <w:bCs/>
+          <w:rFonts w:hint="default" w:ascii="Courier New" w:hAnsi="Courier New" w:eastAsia="FreeMono" w:cs="Courier New"/>
+          <w:b/>
+          <w:bCs/>
+          <w:sz w:val="22"/>
+          <w:szCs w:val="22"/>
+        </w:rPr>
+      </w:pPr>
+      <w:r>
+        <w:rPr>
+          <w:rFonts w:hint="default" w:ascii="Courier New" w:hAnsi="Courier New" w:eastAsia="FreeMono" w:cs="Courier New"/>
+          <w:b/>
+          <w:bCs/>
+          <w:sz w:val="22"/>
+          <w:szCs w:val="22"/>
         </w:rPr>
         <w:t>Driver = /usr/lib/x86_64-linux-gnu/odbc/libtdsodbc.so</w:t>
       </w:r>
@@ -1936,16 +1966,20 @@
     <w:p>
       <w:pPr>
         <w:rPr>
-          <w:rFonts w:hint="eastAsia" w:ascii="FreeMono" w:hAnsi="FreeMono" w:eastAsia="FreeMono" w:cs="FreeMono"/>
-          <w:b/>
-          <w:bCs/>
-        </w:rPr>
-      </w:pPr>
-      <w:r>
-        <w:rPr>
-          <w:rFonts w:hint="eastAsia" w:ascii="FreeMono" w:hAnsi="FreeMono" w:eastAsia="FreeMono" w:cs="FreeMono"/>
-          <w:b/>
-          <w:bCs/>
+          <w:rFonts w:hint="default" w:ascii="Courier New" w:hAnsi="Courier New" w:eastAsia="FreeMono" w:cs="Courier New"/>
+          <w:b/>
+          <w:bCs/>
+          <w:sz w:val="22"/>
+          <w:szCs w:val="22"/>
+        </w:rPr>
+      </w:pPr>
+      <w:r>
+        <w:rPr>
+          <w:rFonts w:hint="default" w:ascii="Courier New" w:hAnsi="Courier New" w:eastAsia="FreeMono" w:cs="Courier New"/>
+          <w:b/>
+          <w:bCs/>
+          <w:sz w:val="22"/>
+          <w:szCs w:val="22"/>
         </w:rPr>
         <w:t>Setup = /usr/lib/x86_64-linux-gnu/odbc/libtdsS.so</w:t>
       </w:r>
@@ -1953,16 +1987,20 @@
     <w:p>
       <w:pPr>
         <w:rPr>
-          <w:rFonts w:hint="eastAsia" w:ascii="FreeMono" w:hAnsi="FreeMono" w:eastAsia="FreeMono" w:cs="FreeMono"/>
-          <w:b/>
-          <w:bCs/>
-        </w:rPr>
-      </w:pPr>
-      <w:r>
-        <w:rPr>
-          <w:rFonts w:hint="eastAsia" w:ascii="FreeMono" w:hAnsi="FreeMono" w:eastAsia="FreeMono" w:cs="FreeMono"/>
-          <w:b/>
-          <w:bCs/>
+          <w:rFonts w:hint="default" w:ascii="Courier New" w:hAnsi="Courier New" w:eastAsia="FreeMono" w:cs="Courier New"/>
+          <w:b/>
+          <w:bCs/>
+          <w:sz w:val="22"/>
+          <w:szCs w:val="22"/>
+        </w:rPr>
+      </w:pPr>
+      <w:r>
+        <w:rPr>
+          <w:rFonts w:hint="default" w:ascii="Courier New" w:hAnsi="Courier New" w:eastAsia="FreeMono" w:cs="Courier New"/>
+          <w:b/>
+          <w:bCs/>
+          <w:sz w:val="22"/>
+          <w:szCs w:val="22"/>
         </w:rPr>
         <w:t>CPTimeout =</w:t>
       </w:r>
@@ -1970,16 +2008,20 @@
     <w:p>
       <w:pPr>
         <w:rPr>
-          <w:rFonts w:hint="eastAsia" w:ascii="FreeMono" w:hAnsi="FreeMono" w:eastAsia="FreeMono" w:cs="FreeMono"/>
-          <w:b/>
-          <w:bCs/>
-        </w:rPr>
-      </w:pPr>
-      <w:r>
-        <w:rPr>
-          <w:rFonts w:hint="eastAsia" w:ascii="FreeMono" w:hAnsi="FreeMono" w:eastAsia="FreeMono" w:cs="FreeMono"/>
-          <w:b/>
-          <w:bCs/>
+          <w:rFonts w:hint="default" w:ascii="Courier New" w:hAnsi="Courier New" w:eastAsia="FreeMono" w:cs="Courier New"/>
+          <w:b/>
+          <w:bCs/>
+          <w:sz w:val="22"/>
+          <w:szCs w:val="22"/>
+        </w:rPr>
+      </w:pPr>
+      <w:r>
+        <w:rPr>
+          <w:rFonts w:hint="default" w:ascii="Courier New" w:hAnsi="Courier New" w:eastAsia="FreeMono" w:cs="Courier New"/>
+          <w:b/>
+          <w:bCs/>
+          <w:sz w:val="22"/>
+          <w:szCs w:val="22"/>
         </w:rPr>
         <w:t>CPReuse =</w:t>
       </w:r>
@@ -1987,16 +2029,20 @@
     <w:p>
       <w:pPr>
         <w:rPr>
-          <w:rFonts w:hint="eastAsia" w:ascii="FreeMono" w:hAnsi="FreeMono" w:eastAsia="FreeMono" w:cs="FreeMono"/>
-          <w:b/>
-          <w:bCs/>
-        </w:rPr>
-      </w:pPr>
-      <w:r>
-        <w:rPr>
-          <w:rFonts w:hint="eastAsia" w:ascii="FreeMono" w:hAnsi="FreeMono" w:eastAsia="FreeMono" w:cs="FreeMono"/>
-          <w:b/>
-          <w:bCs/>
+          <w:rFonts w:hint="default" w:ascii="Courier New" w:hAnsi="Courier New" w:eastAsia="FreeMono" w:cs="Courier New"/>
+          <w:b/>
+          <w:bCs/>
+          <w:sz w:val="22"/>
+          <w:szCs w:val="22"/>
+        </w:rPr>
+      </w:pPr>
+      <w:r>
+        <w:rPr>
+          <w:rFonts w:hint="default" w:ascii="Courier New" w:hAnsi="Courier New" w:eastAsia="FreeMono" w:cs="Courier New"/>
+          <w:b/>
+          <w:bCs/>
+          <w:sz w:val="22"/>
+          <w:szCs w:val="22"/>
         </w:rPr>
         <w:t>FileUsage = 1</w:t>
       </w:r>
@@ -2004,28 +2050,36 @@
     <w:p>
       <w:pPr>
         <w:rPr>
-          <w:rFonts w:hint="default"/>
-        </w:rPr>
-      </w:pPr>
-    </w:p>
-    <w:p>
-      <w:pPr>
-        <w:rPr>
-          <w:rFonts w:hint="eastAsia" w:ascii="FreeMono" w:hAnsi="FreeMono" w:eastAsia="FreeMono" w:cs="FreeMono"/>
-        </w:rPr>
-      </w:pPr>
-    </w:p>
-    <w:p>
-      <w:pPr>
-        <w:rPr>
-          <w:rFonts w:hint="eastAsia" w:ascii="FreeMono" w:hAnsi="FreeMono" w:eastAsia="FreeMono" w:cs="FreeMono"/>
-        </w:rPr>
-      </w:pPr>
-      <w:r>
-        <w:rPr>
-          <w:rFonts w:hint="default" w:hAnsi="FreeMono" w:eastAsia="FreeMono" w:cs="FreeMono" w:asciiTheme="minorAscii"/>
-          <w:b/>
-          <w:bCs/>
+          <w:rFonts w:hint="default" w:ascii="Courier New" w:hAnsi="Courier New" w:cs="Courier New"/>
+          <w:sz w:val="22"/>
+          <w:szCs w:val="22"/>
+        </w:rPr>
+      </w:pPr>
+    </w:p>
+    <w:p>
+      <w:pPr>
+        <w:rPr>
+          <w:rFonts w:hint="default" w:ascii="Courier New" w:hAnsi="Courier New" w:eastAsia="FreeMono" w:cs="Courier New"/>
+          <w:sz w:val="22"/>
+          <w:szCs w:val="22"/>
+        </w:rPr>
+      </w:pPr>
+    </w:p>
+    <w:p>
+      <w:pPr>
+        <w:rPr>
+          <w:rFonts w:hint="default" w:ascii="Courier New" w:hAnsi="Courier New" w:eastAsia="FreeMono" w:cs="Courier New"/>
+          <w:sz w:val="22"/>
+          <w:szCs w:val="22"/>
+        </w:rPr>
+      </w:pPr>
+      <w:r>
+        <w:rPr>
+          <w:rFonts w:hint="default" w:ascii="Courier New" w:hAnsi="Courier New" w:eastAsia="FreeMono" w:cs="Courier New"/>
+          <w:b/>
+          <w:bCs/>
+          <w:sz w:val="22"/>
+          <w:szCs w:val="22"/>
           <w:u w:val="single"/>
         </w:rPr>
         <w:t>Step-2</w:t>
@@ -2034,47 +2088,85 @@
     <w:p>
       <w:pPr>
         <w:rPr>
-          <w:rFonts w:hint="eastAsia" w:ascii="FreeMono" w:hAnsi="FreeMono" w:eastAsia="FreeMono" w:cs="FreeMono"/>
-          <w:b/>
-          <w:bCs/>
-        </w:rPr>
-      </w:pPr>
-      <w:r>
-        <w:rPr>
-          <w:rFonts w:hint="eastAsia" w:ascii="FreeMono" w:hAnsi="FreeMono" w:eastAsia="FreeMono" w:cs="FreeMono"/>
-          <w:b/>
-          <w:bCs/>
+          <w:rFonts w:hint="default" w:ascii="Courier New" w:hAnsi="Courier New" w:eastAsia="FreeMono" w:cs="Courier New"/>
+          <w:b/>
+          <w:bCs/>
+          <w:sz w:val="22"/>
+          <w:szCs w:val="22"/>
+        </w:rPr>
+      </w:pPr>
+      <w:r>
+        <w:rPr>
+          <w:rFonts w:hint="default" w:ascii="Courier New" w:hAnsi="Courier New" w:eastAsia="FreeMono" w:cs="Courier New"/>
+          <w:b/>
+          <w:bCs/>
+          <w:sz w:val="22"/>
+          <w:szCs w:val="22"/>
         </w:rPr>
         <w:t>$ sudo nano /etc/odbc.ini</w:t>
       </w:r>
     </w:p>
-    <w:p/>
-    <w:p>
-      <w:r>
+    <w:p>
+      <w:pPr>
+        <w:rPr>
+          <w:rFonts w:hint="default" w:ascii="Courier New" w:hAnsi="Courier New" w:cs="Courier New"/>
+          <w:sz w:val="22"/>
+          <w:szCs w:val="22"/>
+        </w:rPr>
+      </w:pPr>
+    </w:p>
+    <w:p>
+      <w:pPr>
+        <w:rPr>
+          <w:rFonts w:hint="default" w:ascii="Courier New" w:hAnsi="Courier New" w:cs="Courier New"/>
+          <w:sz w:val="22"/>
+          <w:szCs w:val="22"/>
+        </w:rPr>
+      </w:pPr>
+      <w:r>
+        <w:rPr>
+          <w:rFonts w:hint="default" w:ascii="Courier New" w:hAnsi="Courier New" w:cs="Courier New"/>
+          <w:sz w:val="22"/>
+          <w:szCs w:val="22"/>
+        </w:rPr>
         <w:t>And paste the below content as ter</w:t>
       </w:r>
     </w:p>
-    <w:p/>
-    <w:p>
-      <w:pPr>
-        <w:rPr>
-          <w:rFonts w:hint="default"/>
-        </w:rPr>
-      </w:pPr>
-      <w:r>
-        <w:rPr>
-          <w:rFonts w:hint="eastAsia" w:ascii="FreeMono" w:hAnsi="FreeMono" w:eastAsia="FreeMono" w:cs="FreeMono"/>
-          <w:b/>
-          <w:bCs/>
+    <w:p>
+      <w:pPr>
+        <w:rPr>
+          <w:rFonts w:hint="default" w:ascii="Courier New" w:hAnsi="Courier New" w:cs="Courier New"/>
+          <w:sz w:val="22"/>
+          <w:szCs w:val="22"/>
+        </w:rPr>
+      </w:pPr>
+    </w:p>
+    <w:p>
+      <w:pPr>
+        <w:rPr>
+          <w:rFonts w:hint="default" w:ascii="Courier New" w:hAnsi="Courier New" w:cs="Courier New"/>
+          <w:sz w:val="22"/>
+          <w:szCs w:val="22"/>
+        </w:rPr>
+      </w:pPr>
+      <w:r>
+        <w:rPr>
+          <w:rFonts w:hint="default" w:ascii="Courier New" w:hAnsi="Courier New" w:eastAsia="FreeMono" w:cs="Courier New"/>
+          <w:b/>
+          <w:bCs/>
+          <w:sz w:val="22"/>
+          <w:szCs w:val="22"/>
         </w:rPr>
         <w:t>[</w:t>
       </w:r>
       <w:r>
         <w:rPr>
-          <w:rFonts w:hint="default" w:ascii="FreeMono" w:hAnsi="FreeMono" w:eastAsia="FreeMono" w:cs="FreeMono"/>
+          <w:rFonts w:hint="default" w:ascii="Courier New" w:hAnsi="Courier New" w:eastAsia="FreeMono" w:cs="Courier New"/>
           <w:b/>
           <w:bCs/>
           <w:color w:val="ED7D31" w:themeColor="accent2"/>
+          <w:sz w:val="22"/>
+          <w:szCs w:val="22"/>
           <w14:textFill>
             <w14:solidFill>
               <w14:schemeClr w14:val="accent2"/>
@@ -2085,9 +2177,11 @@
       </w:r>
       <w:r>
         <w:rPr>
-          <w:rFonts w:hint="eastAsia" w:ascii="FreeMono" w:hAnsi="FreeMono" w:eastAsia="FreeMono" w:cs="FreeMono"/>
-          <w:b/>
-          <w:bCs/>
+          <w:rFonts w:hint="default" w:ascii="Courier New" w:hAnsi="Courier New" w:eastAsia="FreeMono" w:cs="Courier New"/>
+          <w:b/>
+          <w:bCs/>
+          <w:sz w:val="22"/>
+          <w:szCs w:val="22"/>
         </w:rPr>
         <w:t>]</w:t>
       </w:r>
@@ -2095,25 +2189,31 @@
     <w:p>
       <w:pPr>
         <w:rPr>
-          <w:rFonts w:hint="eastAsia" w:ascii="FreeMono" w:hAnsi="FreeMono" w:eastAsia="FreeMono" w:cs="FreeMono"/>
-          <w:b/>
-          <w:bCs/>
-        </w:rPr>
-      </w:pPr>
-      <w:r>
-        <w:rPr>
-          <w:rFonts w:hint="eastAsia" w:ascii="FreeMono" w:hAnsi="FreeMono" w:eastAsia="FreeMono" w:cs="FreeMono"/>
-          <w:b/>
-          <w:bCs/>
+          <w:rFonts w:hint="default" w:ascii="Courier New" w:hAnsi="Courier New" w:eastAsia="FreeMono" w:cs="Courier New"/>
+          <w:b/>
+          <w:bCs/>
+          <w:sz w:val="22"/>
+          <w:szCs w:val="22"/>
+        </w:rPr>
+      </w:pPr>
+      <w:r>
+        <w:rPr>
+          <w:rFonts w:hint="default" w:ascii="Courier New" w:hAnsi="Courier New" w:eastAsia="FreeMono" w:cs="Courier New"/>
+          <w:b/>
+          <w:bCs/>
+          <w:sz w:val="22"/>
+          <w:szCs w:val="22"/>
         </w:rPr>
         <w:t xml:space="preserve">Driver = </w:t>
       </w:r>
       <w:r>
         <w:rPr>
-          <w:rFonts w:hint="eastAsia" w:ascii="FreeMono" w:hAnsi="FreeMono" w:eastAsia="FreeMono" w:cs="FreeMono"/>
+          <w:rFonts w:hint="default" w:ascii="Courier New" w:hAnsi="Courier New" w:eastAsia="FreeMono" w:cs="Courier New"/>
           <w:b/>
           <w:bCs/>
           <w:color w:val="FF0000"/>
+          <w:sz w:val="22"/>
+          <w:szCs w:val="22"/>
         </w:rPr>
         <w:t>FreeTDS</w:t>
       </w:r>
@@ -2121,16 +2221,20 @@
     <w:p>
       <w:pPr>
         <w:rPr>
-          <w:rFonts w:hint="eastAsia" w:ascii="FreeMono" w:hAnsi="FreeMono" w:eastAsia="FreeMono" w:cs="FreeMono"/>
-          <w:b/>
-          <w:bCs/>
-        </w:rPr>
-      </w:pPr>
-      <w:r>
-        <w:rPr>
-          <w:rFonts w:hint="eastAsia" w:ascii="FreeMono" w:hAnsi="FreeMono" w:eastAsia="FreeMono" w:cs="FreeMono"/>
-          <w:b/>
-          <w:bCs/>
+          <w:rFonts w:hint="default" w:ascii="Courier New" w:hAnsi="Courier New" w:eastAsia="FreeMono" w:cs="Courier New"/>
+          <w:b/>
+          <w:bCs/>
+          <w:sz w:val="22"/>
+          <w:szCs w:val="22"/>
+        </w:rPr>
+      </w:pPr>
+      <w:r>
+        <w:rPr>
+          <w:rFonts w:hint="default" w:ascii="Courier New" w:hAnsi="Courier New" w:eastAsia="FreeMono" w:cs="Courier New"/>
+          <w:b/>
+          <w:bCs/>
+          <w:sz w:val="22"/>
+          <w:szCs w:val="22"/>
         </w:rPr>
         <w:t>Description = ODBC connection via FreeTDS</w:t>
       </w:r>
@@ -2138,42 +2242,54 @@
     <w:p>
       <w:pPr>
         <w:rPr>
-          <w:rFonts w:hint="eastAsia" w:ascii="FreeMono" w:hAnsi="FreeMono" w:eastAsia="FreeMono" w:cs="FreeMono"/>
-          <w:b/>
-          <w:bCs/>
-        </w:rPr>
-      </w:pPr>
-      <w:r>
-        <w:rPr>
-          <w:rFonts w:hint="eastAsia" w:ascii="FreeMono" w:hAnsi="FreeMono" w:eastAsia="FreeMono" w:cs="FreeMono"/>
-          <w:b/>
-          <w:bCs/>
+          <w:rFonts w:hint="default" w:ascii="Courier New" w:hAnsi="Courier New" w:eastAsia="FreeMono" w:cs="Courier New"/>
+          <w:b/>
+          <w:bCs/>
+          <w:sz w:val="22"/>
+          <w:szCs w:val="22"/>
+        </w:rPr>
+      </w:pPr>
+      <w:r>
+        <w:rPr>
+          <w:rFonts w:hint="default" w:ascii="Courier New" w:hAnsi="Courier New" w:eastAsia="FreeMono" w:cs="Courier New"/>
+          <w:b/>
+          <w:bCs/>
+          <w:sz w:val="22"/>
+          <w:szCs w:val="22"/>
         </w:rPr>
         <w:t>Trace = No</w:t>
       </w:r>
-    </w:p>
-    <w:p>
-      <w:pPr>
-        <w:rPr>
-          <w:rFonts w:hint="eastAsia" w:ascii="FreeMono" w:hAnsi="FreeMono" w:eastAsia="FreeMono" w:cs="FreeMono"/>
-          <w:b/>
-          <w:bCs/>
-        </w:rPr>
-      </w:pPr>
-      <w:r>
-        <w:rPr>
-          <w:rFonts w:hint="eastAsia" w:ascii="FreeMono" w:hAnsi="FreeMono" w:eastAsia="FreeMono" w:cs="FreeMono"/>
-          <w:b/>
-          <w:bCs/>
+      <w:bookmarkStart w:id="0" w:name="_GoBack"/>
+      <w:bookmarkEnd w:id="0"/>
+    </w:p>
+    <w:p>
+      <w:pPr>
+        <w:rPr>
+          <w:rFonts w:hint="default" w:ascii="Courier New" w:hAnsi="Courier New" w:eastAsia="FreeMono" w:cs="Courier New"/>
+          <w:b/>
+          <w:bCs/>
+          <w:sz w:val="22"/>
+          <w:szCs w:val="22"/>
+        </w:rPr>
+      </w:pPr>
+      <w:r>
+        <w:rPr>
+          <w:rFonts w:hint="default" w:ascii="Courier New" w:hAnsi="Courier New" w:eastAsia="FreeMono" w:cs="Courier New"/>
+          <w:b/>
+          <w:bCs/>
+          <w:sz w:val="22"/>
+          <w:szCs w:val="22"/>
         </w:rPr>
         <w:t xml:space="preserve">Servername = </w:t>
       </w:r>
       <w:r>
         <w:rPr>
-          <w:rFonts w:hint="default" w:ascii="FreeMono" w:hAnsi="FreeMono" w:eastAsia="FreeMono" w:cs="FreeMono"/>
+          <w:rFonts w:hint="default" w:ascii="Courier New" w:hAnsi="Courier New" w:eastAsia="FreeMono" w:cs="Courier New"/>
           <w:b/>
           <w:bCs/>
           <w:color w:val="00B050"/>
+          <w:sz w:val="22"/>
+          <w:szCs w:val="22"/>
         </w:rPr>
         <w:t>Myserver1</w:t>
       </w:r>
@@ -2181,77 +2297,85 @@
     <w:p>
       <w:pPr>
         <w:rPr>
-          <w:rFonts w:hint="eastAsia" w:ascii="FreeMono" w:hAnsi="FreeMono" w:eastAsia="FreeMono" w:cs="FreeMono"/>
-          <w:b/>
-          <w:bCs/>
-        </w:rPr>
-      </w:pPr>
-      <w:r>
-        <w:rPr>
-          <w:rFonts w:hint="eastAsia" w:ascii="FreeMono" w:hAnsi="FreeMono" w:eastAsia="FreeMono" w:cs="FreeMono"/>
-          <w:b/>
-          <w:bCs/>
-        </w:rPr>
-        <w:t xml:space="preserve">Database = </w:t>
-      </w:r>
-      <w:r>
-        <w:rPr>
-          <w:rFonts w:hint="default" w:ascii="FreeMono" w:hAnsi="FreeMono" w:eastAsia="FreeMono" w:cs="FreeMono"/>
-          <w:b/>
-          <w:bCs/>
-        </w:rPr>
-        <w:t>dbname1</w:t>
-      </w:r>
-    </w:p>
-    <w:p>
-      <w:pPr>
-        <w:rPr>
-          <w:rFonts w:hint="eastAsia" w:ascii="FreeMono" w:hAnsi="FreeMono" w:eastAsia="FreeMono" w:cs="FreeMono"/>
-          <w:b/>
-          <w:bCs/>
-        </w:rPr>
-      </w:pPr>
-    </w:p>
-    <w:p>
-      <w:pPr>
-        <w:rPr>
-          <w:rFonts w:hint="eastAsia" w:ascii="FreeMono" w:hAnsi="FreeMono" w:eastAsia="FreeMono" w:cs="FreeMono"/>
-          <w:b/>
-          <w:bCs/>
-        </w:rPr>
-      </w:pPr>
-    </w:p>
-    <w:p>
-      <w:pPr>
-        <w:rPr>
-          <w:rFonts w:hint="eastAsia" w:ascii="FreeMono" w:hAnsi="FreeMono" w:eastAsia="FreeMono" w:cs="FreeMono"/>
-          <w:b/>
-          <w:bCs/>
-        </w:rPr>
-      </w:pPr>
-      <w:r>
-        <w:rPr>
-          <w:rFonts w:hint="eastAsia" w:ascii="FreeMono" w:hAnsi="FreeMono" w:eastAsia="FreeMono" w:cs="FreeMono"/>
-          <w:b/>
-          <w:bCs/>
+          <w:rFonts w:hint="default" w:ascii="Courier New" w:hAnsi="Courier New" w:eastAsia="FreeMono" w:cs="Courier New"/>
+          <w:b/>
+          <w:bCs/>
+          <w:sz w:val="22"/>
+          <w:szCs w:val="22"/>
+        </w:rPr>
+      </w:pPr>
+      <w:r>
+        <w:rPr>
+          <w:rFonts w:hint="default" w:ascii="Courier New" w:hAnsi="Courier New" w:eastAsia="FreeMono" w:cs="Courier New"/>
+          <w:b/>
+          <w:bCs/>
+          <w:sz w:val="22"/>
+          <w:szCs w:val="22"/>
+        </w:rPr>
+        <w:t>Database = dbname1</w:t>
+      </w:r>
+    </w:p>
+    <w:p>
+      <w:pPr>
+        <w:rPr>
+          <w:rFonts w:hint="default" w:ascii="Courier New" w:hAnsi="Courier New" w:eastAsia="FreeMono" w:cs="Courier New"/>
+          <w:b/>
+          <w:bCs/>
+          <w:sz w:val="22"/>
+          <w:szCs w:val="22"/>
+        </w:rPr>
+      </w:pPr>
+    </w:p>
+    <w:p>
+      <w:pPr>
+        <w:rPr>
+          <w:rFonts w:hint="default" w:ascii="Courier New" w:hAnsi="Courier New" w:eastAsia="FreeMono" w:cs="Courier New"/>
+          <w:b/>
+          <w:bCs/>
+          <w:sz w:val="22"/>
+          <w:szCs w:val="22"/>
+        </w:rPr>
+      </w:pPr>
+    </w:p>
+    <w:p>
+      <w:pPr>
+        <w:rPr>
+          <w:rFonts w:hint="default" w:ascii="Courier New" w:hAnsi="Courier New" w:eastAsia="FreeMono" w:cs="Courier New"/>
+          <w:b/>
+          <w:bCs/>
+          <w:sz w:val="22"/>
+          <w:szCs w:val="22"/>
+        </w:rPr>
+      </w:pPr>
+      <w:r>
+        <w:rPr>
+          <w:rFonts w:hint="default" w:ascii="Courier New" w:hAnsi="Courier New" w:eastAsia="FreeMono" w:cs="Courier New"/>
+          <w:b/>
+          <w:bCs/>
+          <w:sz w:val="22"/>
+          <w:szCs w:val="22"/>
         </w:rPr>
         <w:t>[</w:t>
       </w:r>
       <w:r>
         <w:rPr>
-          <w:rFonts w:hint="default" w:ascii="FreeMono" w:hAnsi="FreeMono" w:eastAsia="FreeMono" w:cs="FreeMono"/>
+          <w:rFonts w:hint="default" w:ascii="Courier New" w:hAnsi="Courier New" w:eastAsia="FreeMono" w:cs="Courier New"/>
           <w:b/>
           <w:bCs/>
           <w:color w:val="7030A0"/>
+          <w:sz w:val="22"/>
+          <w:szCs w:val="22"/>
           <w:shd w:val="clear" w:color="FFFFFF" w:fill="D9D9D9"/>
         </w:rPr>
         <w:t>datasource2</w:t>
       </w:r>
       <w:r>
         <w:rPr>
-          <w:rFonts w:hint="eastAsia" w:ascii="FreeMono" w:hAnsi="FreeMono" w:eastAsia="FreeMono" w:cs="FreeMono"/>
-          <w:b/>
-          <w:bCs/>
+          <w:rFonts w:hint="default" w:ascii="Courier New" w:hAnsi="Courier New" w:eastAsia="FreeMono" w:cs="Courier New"/>
+          <w:b/>
+          <w:bCs/>
+          <w:sz w:val="22"/>
+          <w:szCs w:val="22"/>
         </w:rPr>
         <w:t>]</w:t>
       </w:r>
@@ -2259,16 +2383,20 @@
     <w:p>
       <w:pPr>
         <w:rPr>
-          <w:rFonts w:hint="eastAsia" w:ascii="FreeMono" w:hAnsi="FreeMono" w:eastAsia="FreeMono" w:cs="FreeMono"/>
-          <w:b/>
-          <w:bCs/>
-        </w:rPr>
-      </w:pPr>
-      <w:r>
-        <w:rPr>
-          <w:rFonts w:hint="eastAsia" w:ascii="FreeMono" w:hAnsi="FreeMono" w:eastAsia="FreeMono" w:cs="FreeMono"/>
-          <w:b/>
-          <w:bCs/>
+          <w:rFonts w:hint="default" w:ascii="Courier New" w:hAnsi="Courier New" w:eastAsia="FreeMono" w:cs="Courier New"/>
+          <w:b/>
+          <w:bCs/>
+          <w:sz w:val="22"/>
+          <w:szCs w:val="22"/>
+        </w:rPr>
+      </w:pPr>
+      <w:r>
+        <w:rPr>
+          <w:rFonts w:hint="default" w:ascii="Courier New" w:hAnsi="Courier New" w:eastAsia="FreeMono" w:cs="Courier New"/>
+          <w:b/>
+          <w:bCs/>
+          <w:sz w:val="22"/>
+          <w:szCs w:val="22"/>
         </w:rPr>
         <w:t>Driver = FreeTDS</w:t>
       </w:r>
@@ -2276,16 +2404,20 @@
     <w:p>
       <w:pPr>
         <w:rPr>
-          <w:rFonts w:hint="eastAsia" w:ascii="FreeMono" w:hAnsi="FreeMono" w:eastAsia="FreeMono" w:cs="FreeMono"/>
-          <w:b/>
-          <w:bCs/>
-        </w:rPr>
-      </w:pPr>
-      <w:r>
-        <w:rPr>
-          <w:rFonts w:hint="eastAsia" w:ascii="FreeMono" w:hAnsi="FreeMono" w:eastAsia="FreeMono" w:cs="FreeMono"/>
-          <w:b/>
-          <w:bCs/>
+          <w:rFonts w:hint="default" w:ascii="Courier New" w:hAnsi="Courier New" w:eastAsia="FreeMono" w:cs="Courier New"/>
+          <w:b/>
+          <w:bCs/>
+          <w:sz w:val="22"/>
+          <w:szCs w:val="22"/>
+        </w:rPr>
+      </w:pPr>
+      <w:r>
+        <w:rPr>
+          <w:rFonts w:hint="default" w:ascii="Courier New" w:hAnsi="Courier New" w:eastAsia="FreeMono" w:cs="Courier New"/>
+          <w:b/>
+          <w:bCs/>
+          <w:sz w:val="22"/>
+          <w:szCs w:val="22"/>
         </w:rPr>
         <w:t>Description = ODBC connection via FreeTDS</w:t>
       </w:r>
@@ -2293,16 +2425,20 @@
     <w:p>
       <w:pPr>
         <w:rPr>
-          <w:rFonts w:hint="eastAsia" w:ascii="FreeMono" w:hAnsi="FreeMono" w:eastAsia="FreeMono" w:cs="FreeMono"/>
-          <w:b/>
-          <w:bCs/>
-        </w:rPr>
-      </w:pPr>
-      <w:r>
-        <w:rPr>
-          <w:rFonts w:hint="eastAsia" w:ascii="FreeMono" w:hAnsi="FreeMono" w:eastAsia="FreeMono" w:cs="FreeMono"/>
-          <w:b/>
-          <w:bCs/>
+          <w:rFonts w:hint="default" w:ascii="Courier New" w:hAnsi="Courier New" w:eastAsia="FreeMono" w:cs="Courier New"/>
+          <w:b/>
+          <w:bCs/>
+          <w:sz w:val="22"/>
+          <w:szCs w:val="22"/>
+        </w:rPr>
+      </w:pPr>
+      <w:r>
+        <w:rPr>
+          <w:rFonts w:hint="default" w:ascii="Courier New" w:hAnsi="Courier New" w:eastAsia="FreeMono" w:cs="Courier New"/>
+          <w:b/>
+          <w:bCs/>
+          <w:sz w:val="22"/>
+          <w:szCs w:val="22"/>
         </w:rPr>
         <w:t>Trace = No</w:t>
       </w:r>
@@ -2310,26 +2446,32 @@
     <w:p>
       <w:pPr>
         <w:rPr>
-          <w:rFonts w:hint="eastAsia" w:ascii="FreeMono" w:hAnsi="FreeMono" w:eastAsia="FreeMono" w:cs="FreeMono"/>
+          <w:rFonts w:hint="default" w:ascii="Courier New" w:hAnsi="Courier New" w:eastAsia="FreeMono" w:cs="Courier New"/>
           <w:b/>
           <w:bCs/>
           <w:color w:val="0070C0"/>
-        </w:rPr>
-      </w:pPr>
-      <w:r>
-        <w:rPr>
-          <w:rFonts w:hint="eastAsia" w:ascii="FreeMono" w:hAnsi="FreeMono" w:eastAsia="FreeMono" w:cs="FreeMono"/>
-          <w:b/>
-          <w:bCs/>
+          <w:sz w:val="22"/>
+          <w:szCs w:val="22"/>
+        </w:rPr>
+      </w:pPr>
+      <w:r>
+        <w:rPr>
+          <w:rFonts w:hint="default" w:ascii="Courier New" w:hAnsi="Courier New" w:eastAsia="FreeMono" w:cs="Courier New"/>
+          <w:b/>
+          <w:bCs/>
+          <w:sz w:val="22"/>
+          <w:szCs w:val="22"/>
         </w:rPr>
         <w:t xml:space="preserve">Servername = </w:t>
       </w:r>
       <w:r>
         <w:rPr>
-          <w:rFonts w:hint="default" w:ascii="FreeMono" w:hAnsi="FreeMono" w:eastAsia="FreeMono" w:cs="FreeMono"/>
+          <w:rFonts w:hint="default" w:ascii="Courier New" w:hAnsi="Courier New" w:eastAsia="FreeMono" w:cs="Courier New"/>
           <w:b/>
           <w:bCs/>
           <w:color w:val="0070C0"/>
+          <w:sz w:val="22"/>
+          <w:szCs w:val="22"/>
         </w:rPr>
         <w:t>Myserver2</w:t>
       </w:r>
@@ -2337,119 +2479,149 @@
     <w:p>
       <w:pPr>
         <w:rPr>
-          <w:rFonts w:hint="eastAsia" w:ascii="FreeMono" w:hAnsi="FreeMono" w:eastAsia="FreeMono" w:cs="FreeMono"/>
-          <w:b/>
-          <w:bCs/>
-        </w:rPr>
-      </w:pPr>
-      <w:r>
-        <w:rPr>
-          <w:rFonts w:hint="eastAsia" w:ascii="FreeMono" w:hAnsi="FreeMono" w:eastAsia="FreeMono" w:cs="FreeMono"/>
-          <w:b/>
-          <w:bCs/>
-        </w:rPr>
-        <w:t xml:space="preserve">Database = </w:t>
-      </w:r>
-      <w:r>
-        <w:rPr>
-          <w:rFonts w:hint="default" w:ascii="FreeMono" w:hAnsi="FreeMono" w:eastAsia="FreeMono" w:cs="FreeMono"/>
-          <w:b/>
-          <w:bCs/>
-        </w:rPr>
-        <w:t>dbname2</w:t>
-      </w:r>
-    </w:p>
-    <w:p>
-      <w:pPr>
-        <w:rPr>
-          <w:rFonts w:hint="eastAsia" w:ascii="FreeMono" w:hAnsi="FreeMono" w:eastAsia="FreeMono" w:cs="FreeMono"/>
-          <w:b/>
-          <w:bCs/>
-        </w:rPr>
-      </w:pPr>
-    </w:p>
-    <w:p>
-      <w:pPr>
-        <w:rPr>
-          <w:rFonts w:hint="default"/>
-        </w:rPr>
-      </w:pPr>
-    </w:p>
-    <w:p>
-      <w:pPr>
-        <w:rPr>
-          <w:rFonts w:hint="default"/>
-        </w:rPr>
-      </w:pPr>
-    </w:p>
-    <w:p>
-      <w:pPr>
-        <w:rPr>
-          <w:rFonts w:hint="default"/>
-        </w:rPr>
-      </w:pPr>
-    </w:p>
-    <w:p>
-      <w:pPr>
-        <w:rPr>
-          <w:rFonts w:hint="default"/>
-        </w:rPr>
-      </w:pPr>
-    </w:p>
-    <w:p>
-      <w:pPr>
-        <w:rPr>
-          <w:rFonts w:hint="default"/>
-        </w:rPr>
-      </w:pPr>
-    </w:p>
-    <w:p>
-      <w:pPr>
-        <w:rPr>
-          <w:rFonts w:hint="default"/>
-        </w:rPr>
-      </w:pPr>
-    </w:p>
-    <w:p>
-      <w:pPr>
-        <w:rPr>
-          <w:rFonts w:hint="default"/>
-        </w:rPr>
-      </w:pPr>
-    </w:p>
-    <w:p>
-      <w:pPr>
-        <w:rPr>
-          <w:rFonts w:hint="default"/>
-        </w:rPr>
-      </w:pPr>
-    </w:p>
-    <w:p>
-      <w:pPr>
-        <w:rPr>
-          <w:rFonts w:hint="default"/>
-        </w:rPr>
-      </w:pPr>
-    </w:p>
-    <w:p>
-      <w:pPr>
-        <w:rPr>
-          <w:rFonts w:hint="default"/>
-        </w:rPr>
-      </w:pPr>
-    </w:p>
-    <w:p>
-      <w:pPr>
-        <w:rPr>
-          <w:rFonts w:hint="default"/>
-        </w:rPr>
-      </w:pPr>
-    </w:p>
-    <w:p>
-      <w:r>
-        <w:rPr>
-          <w:b/>
-          <w:bCs/>
+          <w:rFonts w:hint="default" w:ascii="Courier New" w:hAnsi="Courier New" w:eastAsia="FreeMono" w:cs="Courier New"/>
+          <w:b/>
+          <w:bCs/>
+          <w:sz w:val="22"/>
+          <w:szCs w:val="22"/>
+        </w:rPr>
+      </w:pPr>
+      <w:r>
+        <w:rPr>
+          <w:rFonts w:hint="default" w:ascii="Courier New" w:hAnsi="Courier New" w:eastAsia="FreeMono" w:cs="Courier New"/>
+          <w:b/>
+          <w:bCs/>
+          <w:sz w:val="22"/>
+          <w:szCs w:val="22"/>
+        </w:rPr>
+        <w:t>Database = dbname2</w:t>
+      </w:r>
+    </w:p>
+    <w:p>
+      <w:pPr>
+        <w:rPr>
+          <w:rFonts w:hint="default" w:ascii="Courier New" w:hAnsi="Courier New" w:eastAsia="FreeMono" w:cs="Courier New"/>
+          <w:b/>
+          <w:bCs/>
+          <w:sz w:val="22"/>
+          <w:szCs w:val="22"/>
+        </w:rPr>
+      </w:pPr>
+    </w:p>
+    <w:p>
+      <w:pPr>
+        <w:rPr>
+          <w:rFonts w:hint="default" w:ascii="Courier New" w:hAnsi="Courier New" w:cs="Courier New"/>
+          <w:sz w:val="22"/>
+          <w:szCs w:val="22"/>
+        </w:rPr>
+      </w:pPr>
+    </w:p>
+    <w:p>
+      <w:pPr>
+        <w:rPr>
+          <w:rFonts w:hint="default" w:ascii="Courier New" w:hAnsi="Courier New" w:cs="Courier New"/>
+          <w:sz w:val="22"/>
+          <w:szCs w:val="22"/>
+        </w:rPr>
+      </w:pPr>
+    </w:p>
+    <w:p>
+      <w:pPr>
+        <w:rPr>
+          <w:rFonts w:hint="default" w:ascii="Courier New" w:hAnsi="Courier New" w:cs="Courier New"/>
+          <w:sz w:val="22"/>
+          <w:szCs w:val="22"/>
+        </w:rPr>
+      </w:pPr>
+    </w:p>
+    <w:p>
+      <w:pPr>
+        <w:rPr>
+          <w:rFonts w:hint="default" w:ascii="Courier New" w:hAnsi="Courier New" w:cs="Courier New"/>
+          <w:sz w:val="22"/>
+          <w:szCs w:val="22"/>
+        </w:rPr>
+      </w:pPr>
+    </w:p>
+    <w:p>
+      <w:pPr>
+        <w:rPr>
+          <w:rFonts w:hint="default" w:ascii="Courier New" w:hAnsi="Courier New" w:cs="Courier New"/>
+          <w:sz w:val="22"/>
+          <w:szCs w:val="22"/>
+        </w:rPr>
+      </w:pPr>
+    </w:p>
+    <w:p>
+      <w:pPr>
+        <w:rPr>
+          <w:rFonts w:hint="default" w:ascii="Courier New" w:hAnsi="Courier New" w:cs="Courier New"/>
+          <w:sz w:val="22"/>
+          <w:szCs w:val="22"/>
+        </w:rPr>
+      </w:pPr>
+    </w:p>
+    <w:p>
+      <w:pPr>
+        <w:rPr>
+          <w:rFonts w:hint="default" w:ascii="Courier New" w:hAnsi="Courier New" w:cs="Courier New"/>
+          <w:sz w:val="22"/>
+          <w:szCs w:val="22"/>
+        </w:rPr>
+      </w:pPr>
+    </w:p>
+    <w:p>
+      <w:pPr>
+        <w:rPr>
+          <w:rFonts w:hint="default" w:ascii="Courier New" w:hAnsi="Courier New" w:cs="Courier New"/>
+          <w:sz w:val="22"/>
+          <w:szCs w:val="22"/>
+        </w:rPr>
+      </w:pPr>
+    </w:p>
+    <w:p>
+      <w:pPr>
+        <w:rPr>
+          <w:rFonts w:hint="default" w:ascii="Courier New" w:hAnsi="Courier New" w:cs="Courier New"/>
+          <w:sz w:val="22"/>
+          <w:szCs w:val="22"/>
+        </w:rPr>
+      </w:pPr>
+    </w:p>
+    <w:p>
+      <w:pPr>
+        <w:rPr>
+          <w:rFonts w:hint="default" w:ascii="Courier New" w:hAnsi="Courier New" w:cs="Courier New"/>
+          <w:sz w:val="22"/>
+          <w:szCs w:val="22"/>
+        </w:rPr>
+      </w:pPr>
+    </w:p>
+    <w:p>
+      <w:pPr>
+        <w:rPr>
+          <w:rFonts w:hint="default" w:ascii="Courier New" w:hAnsi="Courier New" w:cs="Courier New"/>
+          <w:sz w:val="22"/>
+          <w:szCs w:val="22"/>
+        </w:rPr>
+      </w:pPr>
+    </w:p>
+    <w:p>
+      <w:pPr>
+        <w:rPr>
+          <w:rFonts w:hint="default" w:ascii="Courier New" w:hAnsi="Courier New" w:cs="Courier New"/>
+          <w:sz w:val="22"/>
+          <w:szCs w:val="22"/>
+        </w:rPr>
+      </w:pPr>
+      <w:r>
+        <w:rPr>
+          <w:rFonts w:hint="default" w:ascii="Courier New" w:hAnsi="Courier New" w:cs="Courier New"/>
+          <w:b/>
+          <w:bCs/>
+          <w:sz w:val="22"/>
+          <w:szCs w:val="22"/>
           <w:u w:val="single"/>
         </w:rPr>
         <w:t>Step-3</w:t>
@@ -2458,16 +2630,20 @@
     <w:p>
       <w:pPr>
         <w:rPr>
-          <w:rFonts w:hint="eastAsia" w:ascii="FreeMono" w:hAnsi="FreeMono" w:eastAsia="FreeMono" w:cs="FreeMono"/>
-          <w:b/>
-          <w:bCs/>
-        </w:rPr>
-      </w:pPr>
-      <w:r>
-        <w:rPr>
-          <w:rFonts w:hint="eastAsia" w:ascii="FreeMono" w:hAnsi="FreeMono" w:eastAsia="FreeMono" w:cs="FreeMono"/>
-          <w:b/>
-          <w:bCs/>
+          <w:rFonts w:hint="default" w:ascii="Courier New" w:hAnsi="Courier New" w:eastAsia="FreeMono" w:cs="Courier New"/>
+          <w:b/>
+          <w:bCs/>
+          <w:sz w:val="22"/>
+          <w:szCs w:val="22"/>
+        </w:rPr>
+      </w:pPr>
+      <w:r>
+        <w:rPr>
+          <w:rFonts w:hint="default" w:ascii="Courier New" w:hAnsi="Courier New" w:eastAsia="FreeMono" w:cs="Courier New"/>
+          <w:b/>
+          <w:bCs/>
+          <w:sz w:val="22"/>
+          <w:szCs w:val="22"/>
         </w:rPr>
         <w:t>$ sudo nano /etc/freetds/freetds.conf</w:t>
       </w:r>
@@ -2475,42 +2651,52 @@
     <w:p>
       <w:pPr>
         <w:rPr>
-          <w:rFonts w:hint="eastAsia" w:ascii="FreeMono" w:hAnsi="FreeMono" w:eastAsia="FreeMono" w:cs="FreeMono"/>
-          <w:b/>
-          <w:bCs/>
-        </w:rPr>
-      </w:pPr>
-    </w:p>
-    <w:p>
-      <w:pPr>
-        <w:rPr>
-          <w:rFonts w:hint="eastAsia" w:ascii="FreeMono" w:hAnsi="FreeMono" w:eastAsia="FreeMono" w:cs="FreeMono"/>
-          <w:b/>
-          <w:bCs/>
-        </w:rPr>
-      </w:pPr>
-      <w:r>
-        <w:rPr>
-          <w:rFonts w:hint="eastAsia" w:ascii="FreeMono" w:hAnsi="FreeMono" w:eastAsia="FreeMono" w:cs="FreeMono"/>
-          <w:b/>
-          <w:bCs/>
+          <w:rFonts w:hint="default" w:ascii="Courier New" w:hAnsi="Courier New" w:eastAsia="FreeMono" w:cs="Courier New"/>
+          <w:b/>
+          <w:bCs/>
+          <w:sz w:val="22"/>
+          <w:szCs w:val="22"/>
+        </w:rPr>
+      </w:pPr>
+    </w:p>
+    <w:p>
+      <w:pPr>
+        <w:rPr>
+          <w:rFonts w:hint="default" w:ascii="Courier New" w:hAnsi="Courier New" w:eastAsia="FreeMono" w:cs="Courier New"/>
+          <w:b/>
+          <w:bCs/>
+          <w:sz w:val="22"/>
+          <w:szCs w:val="22"/>
+        </w:rPr>
+      </w:pPr>
+      <w:r>
+        <w:rPr>
+          <w:rFonts w:hint="default" w:ascii="Courier New" w:hAnsi="Courier New" w:eastAsia="FreeMono" w:cs="Courier New"/>
+          <w:b/>
+          <w:bCs/>
+          <w:sz w:val="22"/>
+          <w:szCs w:val="22"/>
         </w:rPr>
         <w:t>[</w:t>
       </w:r>
       <w:r>
         <w:rPr>
-          <w:rFonts w:hint="eastAsia" w:ascii="FreeMono" w:hAnsi="FreeMono" w:eastAsia="FreeMono" w:cs="FreeMono"/>
+          <w:rFonts w:hint="default" w:ascii="Courier New" w:hAnsi="Courier New" w:eastAsia="FreeMono" w:cs="Courier New"/>
           <w:b/>
           <w:bCs/>
           <w:color w:val="00B050"/>
+          <w:sz w:val="22"/>
+          <w:szCs w:val="22"/>
         </w:rPr>
         <w:t>Myserver1</w:t>
       </w:r>
       <w:r>
         <w:rPr>
-          <w:rFonts w:hint="eastAsia" w:ascii="FreeMono" w:hAnsi="FreeMono" w:eastAsia="FreeMono" w:cs="FreeMono"/>
-          <w:b/>
-          <w:bCs/>
+          <w:rFonts w:hint="default" w:ascii="Courier New" w:hAnsi="Courier New" w:eastAsia="FreeMono" w:cs="Courier New"/>
+          <w:b/>
+          <w:bCs/>
+          <w:sz w:val="22"/>
+          <w:szCs w:val="22"/>
         </w:rPr>
         <w:t>]</w:t>
       </w:r>
@@ -2518,16 +2704,20 @@
     <w:p>
       <w:pPr>
         <w:rPr>
-          <w:rFonts w:hint="eastAsia" w:ascii="FreeMono" w:hAnsi="FreeMono" w:eastAsia="FreeMono" w:cs="FreeMono"/>
-          <w:b/>
-          <w:bCs/>
-        </w:rPr>
-      </w:pPr>
-      <w:r>
-        <w:rPr>
-          <w:rFonts w:hint="eastAsia" w:ascii="FreeMono" w:hAnsi="FreeMono" w:eastAsia="FreeMono" w:cs="FreeMono"/>
-          <w:b/>
-          <w:bCs/>
+          <w:rFonts w:hint="default" w:ascii="Courier New" w:hAnsi="Courier New" w:eastAsia="FreeMono" w:cs="Courier New"/>
+          <w:b/>
+          <w:bCs/>
+          <w:sz w:val="22"/>
+          <w:szCs w:val="22"/>
+        </w:rPr>
+      </w:pPr>
+      <w:r>
+        <w:rPr>
+          <w:rFonts w:hint="default" w:ascii="Courier New" w:hAnsi="Courier New" w:eastAsia="FreeMono" w:cs="Courier New"/>
+          <w:b/>
+          <w:bCs/>
+          <w:sz w:val="22"/>
+          <w:szCs w:val="22"/>
         </w:rPr>
         <w:t xml:space="preserve">        host = &lt;you-host-name-or-ip&gt;</w:t>
       </w:r>
@@ -2535,16 +2725,20 @@
     <w:p>
       <w:pPr>
         <w:rPr>
-          <w:rFonts w:hint="eastAsia" w:ascii="FreeMono" w:hAnsi="FreeMono" w:eastAsia="FreeMono" w:cs="FreeMono"/>
-          <w:b/>
-          <w:bCs/>
-        </w:rPr>
-      </w:pPr>
-      <w:r>
-        <w:rPr>
-          <w:rFonts w:hint="eastAsia" w:ascii="FreeMono" w:hAnsi="FreeMono" w:eastAsia="FreeMono" w:cs="FreeMono"/>
-          <w:b/>
-          <w:bCs/>
+          <w:rFonts w:hint="default" w:ascii="Courier New" w:hAnsi="Courier New" w:eastAsia="FreeMono" w:cs="Courier New"/>
+          <w:b/>
+          <w:bCs/>
+          <w:sz w:val="22"/>
+          <w:szCs w:val="22"/>
+        </w:rPr>
+      </w:pPr>
+      <w:r>
+        <w:rPr>
+          <w:rFonts w:hint="default" w:ascii="Courier New" w:hAnsi="Courier New" w:eastAsia="FreeMono" w:cs="Courier New"/>
+          <w:b/>
+          <w:bCs/>
+          <w:sz w:val="22"/>
+          <w:szCs w:val="22"/>
         </w:rPr>
         <w:t xml:space="preserve">        port = &lt;db running of port&gt;</w:t>
       </w:r>
@@ -2552,16 +2746,20 @@
     <w:p>
       <w:pPr>
         <w:rPr>
-          <w:rFonts w:hint="eastAsia" w:ascii="FreeMono" w:hAnsi="FreeMono" w:eastAsia="FreeMono" w:cs="FreeMono"/>
-          <w:b/>
-          <w:bCs/>
-        </w:rPr>
-      </w:pPr>
-      <w:r>
-        <w:rPr>
-          <w:rFonts w:hint="eastAsia" w:ascii="FreeMono" w:hAnsi="FreeMono" w:eastAsia="FreeMono" w:cs="FreeMono"/>
-          <w:b/>
-          <w:bCs/>
+          <w:rFonts w:hint="default" w:ascii="Courier New" w:hAnsi="Courier New" w:eastAsia="FreeMono" w:cs="Courier New"/>
+          <w:b/>
+          <w:bCs/>
+          <w:sz w:val="22"/>
+          <w:szCs w:val="22"/>
+        </w:rPr>
+      </w:pPr>
+      <w:r>
+        <w:rPr>
+          <w:rFonts w:hint="default" w:ascii="Courier New" w:hAnsi="Courier New" w:eastAsia="FreeMono" w:cs="Courier New"/>
+          <w:b/>
+          <w:bCs/>
+          <w:sz w:val="22"/>
+          <w:szCs w:val="22"/>
         </w:rPr>
         <w:t xml:space="preserve">        tds version = 7.0</w:t>
       </w:r>
@@ -2569,42 +2767,52 @@
     <w:p>
       <w:pPr>
         <w:rPr>
-          <w:rFonts w:hint="eastAsia" w:ascii="FreeMono" w:hAnsi="FreeMono" w:eastAsia="FreeMono" w:cs="FreeMono"/>
-          <w:b/>
-          <w:bCs/>
-        </w:rPr>
-      </w:pPr>
-    </w:p>
-    <w:p>
-      <w:pPr>
-        <w:rPr>
-          <w:rFonts w:hint="eastAsia" w:ascii="FreeMono" w:hAnsi="FreeMono" w:eastAsia="FreeMono" w:cs="FreeMono"/>
-          <w:b/>
-          <w:bCs/>
-        </w:rPr>
-      </w:pPr>
-      <w:r>
-        <w:rPr>
-          <w:rFonts w:hint="eastAsia" w:ascii="FreeMono" w:hAnsi="FreeMono" w:eastAsia="FreeMono" w:cs="FreeMono"/>
-          <w:b/>
-          <w:bCs/>
+          <w:rFonts w:hint="default" w:ascii="Courier New" w:hAnsi="Courier New" w:eastAsia="FreeMono" w:cs="Courier New"/>
+          <w:b/>
+          <w:bCs/>
+          <w:sz w:val="22"/>
+          <w:szCs w:val="22"/>
+        </w:rPr>
+      </w:pPr>
+    </w:p>
+    <w:p>
+      <w:pPr>
+        <w:rPr>
+          <w:rFonts w:hint="default" w:ascii="Courier New" w:hAnsi="Courier New" w:eastAsia="FreeMono" w:cs="Courier New"/>
+          <w:b/>
+          <w:bCs/>
+          <w:sz w:val="22"/>
+          <w:szCs w:val="22"/>
+        </w:rPr>
+      </w:pPr>
+      <w:r>
+        <w:rPr>
+          <w:rFonts w:hint="default" w:ascii="Courier New" w:hAnsi="Courier New" w:eastAsia="FreeMono" w:cs="Courier New"/>
+          <w:b/>
+          <w:bCs/>
+          <w:sz w:val="22"/>
+          <w:szCs w:val="22"/>
         </w:rPr>
         <w:t>[</w:t>
       </w:r>
       <w:r>
         <w:rPr>
-          <w:rFonts w:hint="eastAsia" w:ascii="FreeMono" w:hAnsi="FreeMono" w:eastAsia="FreeMono" w:cs="FreeMono"/>
+          <w:rFonts w:hint="default" w:ascii="Courier New" w:hAnsi="Courier New" w:eastAsia="FreeMono" w:cs="Courier New"/>
           <w:b/>
           <w:bCs/>
           <w:color w:val="0070C0"/>
+          <w:sz w:val="22"/>
+          <w:szCs w:val="22"/>
         </w:rPr>
         <w:t>Myserver2</w:t>
       </w:r>
       <w:r>
         <w:rPr>
-          <w:rFonts w:hint="eastAsia" w:ascii="FreeMono" w:hAnsi="FreeMono" w:eastAsia="FreeMono" w:cs="FreeMono"/>
-          <w:b/>
-          <w:bCs/>
+          <w:rFonts w:hint="default" w:ascii="Courier New" w:hAnsi="Courier New" w:eastAsia="FreeMono" w:cs="Courier New"/>
+          <w:b/>
+          <w:bCs/>
+          <w:sz w:val="22"/>
+          <w:szCs w:val="22"/>
         </w:rPr>
         <w:t>]</w:t>
       </w:r>
@@ -2612,16 +2820,20 @@
     <w:p>
       <w:pPr>
         <w:rPr>
-          <w:rFonts w:hint="eastAsia" w:ascii="FreeMono" w:hAnsi="FreeMono" w:eastAsia="FreeMono" w:cs="FreeMono"/>
-          <w:b/>
-          <w:bCs/>
-        </w:rPr>
-      </w:pPr>
-      <w:r>
-        <w:rPr>
-          <w:rFonts w:hint="eastAsia" w:ascii="FreeMono" w:hAnsi="FreeMono" w:eastAsia="FreeMono" w:cs="FreeMono"/>
-          <w:b/>
-          <w:bCs/>
+          <w:rFonts w:hint="default" w:ascii="Courier New" w:hAnsi="Courier New" w:eastAsia="FreeMono" w:cs="Courier New"/>
+          <w:b/>
+          <w:bCs/>
+          <w:sz w:val="22"/>
+          <w:szCs w:val="22"/>
+        </w:rPr>
+      </w:pPr>
+      <w:r>
+        <w:rPr>
+          <w:rFonts w:hint="default" w:ascii="Courier New" w:hAnsi="Courier New" w:eastAsia="FreeMono" w:cs="Courier New"/>
+          <w:b/>
+          <w:bCs/>
+          <w:sz w:val="22"/>
+          <w:szCs w:val="22"/>
         </w:rPr>
         <w:t xml:space="preserve">        host = &lt;you-host-name-or-ip&gt;</w:t>
       </w:r>
@@ -2629,16 +2841,20 @@
     <w:p>
       <w:pPr>
         <w:rPr>
-          <w:rFonts w:hint="eastAsia" w:ascii="FreeMono" w:hAnsi="FreeMono" w:eastAsia="FreeMono" w:cs="FreeMono"/>
-          <w:b/>
-          <w:bCs/>
-        </w:rPr>
-      </w:pPr>
-      <w:r>
-        <w:rPr>
-          <w:rFonts w:hint="eastAsia" w:ascii="FreeMono" w:hAnsi="FreeMono" w:eastAsia="FreeMono" w:cs="FreeMono"/>
-          <w:b/>
-          <w:bCs/>
+          <w:rFonts w:hint="default" w:ascii="Courier New" w:hAnsi="Courier New" w:eastAsia="FreeMono" w:cs="Courier New"/>
+          <w:b/>
+          <w:bCs/>
+          <w:sz w:val="22"/>
+          <w:szCs w:val="22"/>
+        </w:rPr>
+      </w:pPr>
+      <w:r>
+        <w:rPr>
+          <w:rFonts w:hint="default" w:ascii="Courier New" w:hAnsi="Courier New" w:eastAsia="FreeMono" w:cs="Courier New"/>
+          <w:b/>
+          <w:bCs/>
+          <w:sz w:val="22"/>
+          <w:szCs w:val="22"/>
         </w:rPr>
         <w:t xml:space="preserve">        port = &lt;db running of port&gt;</w:t>
       </w:r>
@@ -2646,21 +2862,49 @@
     <w:p>
       <w:pPr>
         <w:rPr>
-          <w:rFonts w:hint="default"/>
-        </w:rPr>
-      </w:pPr>
-      <w:r>
-        <w:rPr>
-          <w:rFonts w:hint="eastAsia" w:ascii="FreeMono" w:hAnsi="FreeMono" w:eastAsia="FreeMono" w:cs="FreeMono"/>
-          <w:b/>
-          <w:bCs/>
+          <w:rFonts w:hint="default" w:ascii="Courier New" w:hAnsi="Courier New" w:cs="Courier New"/>
+          <w:sz w:val="22"/>
+          <w:szCs w:val="22"/>
+        </w:rPr>
+      </w:pPr>
+      <w:r>
+        <w:rPr>
+          <w:rFonts w:hint="default" w:ascii="Courier New" w:hAnsi="Courier New" w:eastAsia="FreeMono" w:cs="Courier New"/>
+          <w:b/>
+          <w:bCs/>
+          <w:sz w:val="22"/>
+          <w:szCs w:val="22"/>
         </w:rPr>
         <w:t xml:space="preserve">        tds version = 7.0</w:t>
       </w:r>
     </w:p>
-    <w:p/>
-    <w:p/>
-    <w:p/>
+    <w:p>
+      <w:pPr>
+        <w:rPr>
+          <w:rFonts w:hint="default" w:ascii="Courier New" w:hAnsi="Courier New" w:cs="Courier New"/>
+          <w:sz w:val="22"/>
+          <w:szCs w:val="22"/>
+        </w:rPr>
+      </w:pPr>
+    </w:p>
+    <w:p>
+      <w:pPr>
+        <w:rPr>
+          <w:rFonts w:hint="default" w:ascii="Courier New" w:hAnsi="Courier New" w:cs="Courier New"/>
+          <w:sz w:val="22"/>
+          <w:szCs w:val="22"/>
+        </w:rPr>
+      </w:pPr>
+    </w:p>
+    <w:p>
+      <w:pPr>
+        <w:rPr>
+          <w:rFonts w:hint="default" w:ascii="Courier New" w:hAnsi="Courier New" w:cs="Courier New"/>
+          <w:sz w:val="22"/>
+          <w:szCs w:val="22"/>
+        </w:rPr>
+      </w:pPr>
+    </w:p>
     <w:p/>
     <w:p>
       <w:r>
@@ -3369,25 +3613,39 @@
     <w:p>
       <w:pPr>
         <w:rPr>
+          <w:rFonts w:hint="default" w:ascii="Courier New" w:hAnsi="Courier New" w:eastAsia="Ubuntu" w:cs="Courier New"/>
+          <w:b/>
+          <w:bCs/>
+          <w:sz w:val="21"/>
+          <w:szCs w:val="21"/>
+        </w:rPr>
+      </w:pPr>
+      <w:r>
+        <w:rPr>
+          <w:rFonts w:hint="default" w:ascii="Courier New" w:hAnsi="Courier New" w:eastAsia="Ubuntu" w:cs="Courier New"/>
+          <w:b/>
+          <w:bCs/>
+          <w:sz w:val="21"/>
+          <w:szCs w:val="21"/>
+        </w:rPr>
+        <w:t>$ sudo udpate-alternatives --install /usr/bin/java java /usr/lib/jvm/jdk-8-oracle/bin/java 10</w:t>
+      </w:r>
+    </w:p>
+    <w:p>
+      <w:pPr>
+        <w:rPr>
           <w:rFonts w:hint="eastAsia" w:ascii="Ubuntu" w:hAnsi="Ubuntu" w:eastAsia="Ubuntu" w:cs="Ubuntu"/>
-        </w:rPr>
-      </w:pPr>
-      <w:r>
-        <w:rPr>
-          <w:rFonts w:hint="eastAsia" w:ascii="Ubuntu" w:hAnsi="Ubuntu" w:eastAsia="Ubuntu" w:cs="Ubuntu"/>
-        </w:rPr>
-        <w:t>$ sudo udpate-alternatives --install /usr/bin/java java /usr/lib/jvm/jdk-8-oracle/bin/java 10</w:t>
-      </w:r>
-    </w:p>
-    <w:p>
-      <w:pPr>
-        <w:rPr>
-          <w:rFonts w:hint="eastAsia" w:ascii="Ubuntu" w:hAnsi="Ubuntu" w:eastAsia="Ubuntu" w:cs="Ubuntu"/>
-        </w:rPr>
-      </w:pPr>
-      <w:r>
-        <w:rPr>
-          <w:rFonts w:hint="eastAsia" w:ascii="Ubuntu" w:hAnsi="Ubuntu" w:eastAsia="Ubuntu" w:cs="Ubuntu"/>
+          <w:sz w:val="21"/>
+          <w:szCs w:val="21"/>
+        </w:rPr>
+      </w:pPr>
+      <w:r>
+        <w:rPr>
+          <w:rFonts w:hint="default" w:ascii="Courier New" w:hAnsi="Courier New" w:eastAsia="Ubuntu" w:cs="Courier New"/>
+          <w:b/>
+          <w:bCs/>
+          <w:sz w:val="21"/>
+          <w:szCs w:val="21"/>
         </w:rPr>
         <w:t>$ sudo udpate-alternatives --install /usr/bin/javac javac /usr/lib/jvm/jdk-8-oracle/bin/javac 10</w:t>
       </w:r>
@@ -3768,12 +4026,16 @@
       <w:pPr>
         <w:rPr>
           <w:rFonts w:hint="default" w:ascii="Courier New" w:hAnsi="Courier New" w:cs="Courier New"/>
-          <w:lang w:val="en-IN"/>
-        </w:rPr>
-      </w:pPr>
-      <w:r>
-        <w:rPr>
-          <w:rFonts w:hint="default" w:ascii="Courier New" w:hAnsi="Courier New" w:cs="Courier New"/>
+          <w:b/>
+          <w:bCs/>
+          <w:lang w:val="en-IN"/>
+        </w:rPr>
+      </w:pPr>
+      <w:r>
+        <w:rPr>
+          <w:rFonts w:hint="default" w:ascii="Courier New" w:hAnsi="Courier New" w:cs="Courier New"/>
+          <w:b/>
+          <w:bCs/>
           <w:lang w:val="en-IN"/>
         </w:rPr>
         <w:t>$ sudo chown elasticsearch:elasticsearch -R /usr/share/elasticsearch</w:t>
@@ -3783,12 +4045,16 @@
       <w:pPr>
         <w:rPr>
           <w:rFonts w:hint="default" w:ascii="Courier New" w:hAnsi="Courier New" w:cs="Courier New"/>
-          <w:lang w:val="en-IN"/>
-        </w:rPr>
-      </w:pPr>
-      <w:r>
-        <w:rPr>
-          <w:rFonts w:hint="default" w:ascii="Courier New" w:hAnsi="Courier New" w:cs="Courier New"/>
+          <w:b/>
+          <w:bCs/>
+          <w:lang w:val="en-IN"/>
+        </w:rPr>
+      </w:pPr>
+      <w:r>
+        <w:rPr>
+          <w:rFonts w:hint="default" w:ascii="Courier New" w:hAnsi="Courier New" w:cs="Courier New"/>
+          <w:b/>
+          <w:bCs/>
           <w:lang w:val="en-IN"/>
         </w:rPr>
         <w:t>$ sudo chown elasticsearch:elasticsearch -R /var/log/elasticsearch</w:t>
@@ -3798,12 +4064,16 @@
       <w:pPr>
         <w:rPr>
           <w:rFonts w:hint="default" w:ascii="Courier New" w:hAnsi="Courier New" w:cs="Courier New"/>
-          <w:lang w:val="en-IN"/>
-        </w:rPr>
-      </w:pPr>
-      <w:r>
-        <w:rPr>
-          <w:rFonts w:hint="default" w:ascii="Courier New" w:hAnsi="Courier New" w:cs="Courier New"/>
+          <w:b/>
+          <w:bCs/>
+          <w:lang w:val="en-IN"/>
+        </w:rPr>
+      </w:pPr>
+      <w:r>
+        <w:rPr>
+          <w:rFonts w:hint="default" w:ascii="Courier New" w:hAnsi="Courier New" w:cs="Courier New"/>
+          <w:b/>
+          <w:bCs/>
           <w:lang w:val="en-IN"/>
         </w:rPr>
         <w:t>$ sudo chown elasticsearch:elasticsearch -R /var/lib/elasticsearch</w:t>
@@ -3813,12 +4083,16 @@
       <w:pPr>
         <w:rPr>
           <w:rFonts w:hint="default" w:ascii="Courier New" w:hAnsi="Courier New" w:cs="Courier New"/>
-          <w:lang w:val="en-IN"/>
-        </w:rPr>
-      </w:pPr>
-      <w:r>
-        <w:rPr>
-          <w:rFonts w:hint="default" w:ascii="Courier New" w:hAnsi="Courier New" w:cs="Courier New"/>
+          <w:b/>
+          <w:bCs/>
+          <w:lang w:val="en-IN"/>
+        </w:rPr>
+      </w:pPr>
+      <w:r>
+        <w:rPr>
+          <w:rFonts w:hint="default" w:ascii="Courier New" w:hAnsi="Courier New" w:cs="Courier New"/>
+          <w:b/>
+          <w:bCs/>
           <w:lang w:val="en-IN"/>
         </w:rPr>
         <w:t>$ sudo chown elasticsearch:elasticsearch -R /etc/default/elasticsearch</w:t>
@@ -3834,6 +4108,8 @@
       <w:r>
         <w:rPr>
           <w:rFonts w:hint="default" w:ascii="Courier New" w:hAnsi="Courier New" w:cs="Courier New"/>
+          <w:b/>
+          <w:bCs/>
           <w:lang w:val="en-IN"/>
         </w:rPr>
         <w:t>$ sudo chown elasticsearch:elasticsearch -R /etc/elasticsearch</w:t>
@@ -4761,7 +5037,7 @@
           <w:numId w:val="0"/>
         </w:numPr>
         <w:rPr>
-          <w:rFonts w:hint="default"/>
+          <w:rFonts w:hint="default" w:ascii="Courier New" w:hAnsi="Courier New" w:cs="Courier New"/>
           <w:lang w:val="en-IN"/>
         </w:rPr>
       </w:pPr>
@@ -4773,6 +5049,363 @@
           <w:numId w:val="0"/>
         </w:numPr>
         <w:rPr>
+          <w:rFonts w:hint="default" w:ascii="Courier New" w:hAnsi="Courier New" w:eastAsia="FreeMono" w:cs="Courier New"/>
+          <w:b/>
+          <w:bCs/>
+          <w:sz w:val="22"/>
+          <w:szCs w:val="22"/>
+          <w:lang w:val="en-IN"/>
+        </w:rPr>
+      </w:pPr>
+      <w:r>
+        <w:rPr>
+          <w:rFonts w:hint="default" w:ascii="Courier New" w:hAnsi="Courier New" w:eastAsia="FreeMono" w:cs="Courier New"/>
+          <w:b/>
+          <w:bCs/>
+          <w:sz w:val="22"/>
+          <w:szCs w:val="22"/>
+        </w:rPr>
+        <w:t>[</w:t>
+      </w:r>
+      <w:r>
+        <w:rPr>
+          <w:rFonts w:hint="default" w:ascii="Courier New" w:hAnsi="Courier New" w:eastAsia="FreeMono" w:cs="Courier New"/>
+          <w:b/>
+          <w:bCs/>
+          <w:sz w:val="22"/>
+          <w:szCs w:val="22"/>
+          <w:lang w:val="en-IN"/>
+        </w:rPr>
+        <w:t>Unit]</w:t>
+      </w:r>
+    </w:p>
+    <w:p>
+      <w:pPr>
+        <w:numPr>
+          <w:ilvl w:val="0"/>
+          <w:numId w:val="0"/>
+        </w:numPr>
+        <w:rPr>
+          <w:rFonts w:hint="default" w:ascii="Courier New" w:hAnsi="Courier New" w:eastAsia="FreeMono" w:cs="Courier New"/>
+          <w:b/>
+          <w:bCs/>
+          <w:sz w:val="22"/>
+          <w:szCs w:val="22"/>
+          <w:lang w:val="en-IN"/>
+        </w:rPr>
+      </w:pPr>
+      <w:r>
+        <w:rPr>
+          <w:rFonts w:hint="default" w:ascii="Courier New" w:hAnsi="Courier New" w:eastAsia="FreeMono" w:cs="Courier New"/>
+          <w:b/>
+          <w:bCs/>
+          <w:sz w:val="22"/>
+          <w:szCs w:val="22"/>
+          <w:lang w:val="en-IN"/>
+        </w:rPr>
+        <w:t>Description=Service to run Elasticsearch</w:t>
+      </w:r>
+    </w:p>
+    <w:p>
+      <w:pPr>
+        <w:numPr>
+          <w:ilvl w:val="0"/>
+          <w:numId w:val="0"/>
+        </w:numPr>
+        <w:rPr>
+          <w:rFonts w:hint="default" w:ascii="Courier New" w:hAnsi="Courier New" w:eastAsia="FreeMono" w:cs="Courier New"/>
+          <w:b/>
+          <w:bCs/>
+          <w:sz w:val="22"/>
+          <w:szCs w:val="22"/>
+          <w:lang w:val="en-IN"/>
+        </w:rPr>
+      </w:pPr>
+    </w:p>
+    <w:p>
+      <w:pPr>
+        <w:numPr>
+          <w:ilvl w:val="0"/>
+          <w:numId w:val="0"/>
+        </w:numPr>
+        <w:rPr>
+          <w:rFonts w:hint="default" w:ascii="Courier New" w:hAnsi="Courier New" w:eastAsia="FreeMono" w:cs="Courier New"/>
+          <w:b/>
+          <w:bCs/>
+          <w:sz w:val="22"/>
+          <w:szCs w:val="22"/>
+          <w:lang w:val="en-IN"/>
+        </w:rPr>
+      </w:pPr>
+      <w:r>
+        <w:rPr>
+          <w:rFonts w:hint="default" w:ascii="Courier New" w:hAnsi="Courier New" w:eastAsia="FreeMono" w:cs="Courier New"/>
+          <w:b/>
+          <w:bCs/>
+          <w:sz w:val="22"/>
+          <w:szCs w:val="22"/>
+          <w:lang w:val="en-IN"/>
+        </w:rPr>
+        <w:t>[Service]</w:t>
+      </w:r>
+    </w:p>
+    <w:p>
+      <w:pPr>
+        <w:numPr>
+          <w:ilvl w:val="0"/>
+          <w:numId w:val="0"/>
+        </w:numPr>
+        <w:rPr>
+          <w:rFonts w:hint="default" w:ascii="Courier New" w:hAnsi="Courier New" w:eastAsia="FreeMono" w:cs="Courier New"/>
+          <w:b/>
+          <w:bCs/>
+          <w:sz w:val="22"/>
+          <w:szCs w:val="22"/>
+          <w:lang w:val="en-IN"/>
+        </w:rPr>
+      </w:pPr>
+      <w:r>
+        <w:rPr>
+          <w:rFonts w:hint="default" w:ascii="Courier New" w:hAnsi="Courier New" w:eastAsia="FreeMono" w:cs="Courier New"/>
+          <w:b/>
+          <w:bCs/>
+          <w:sz w:val="22"/>
+          <w:szCs w:val="22"/>
+          <w:lang w:val="en-IN"/>
+        </w:rPr>
+        <w:t>LimitMEMLOCK=infinity</w:t>
+      </w:r>
+    </w:p>
+    <w:p>
+      <w:pPr>
+        <w:numPr>
+          <w:ilvl w:val="0"/>
+          <w:numId w:val="0"/>
+        </w:numPr>
+        <w:rPr>
+          <w:rFonts w:hint="default" w:ascii="Courier New" w:hAnsi="Courier New" w:eastAsia="FreeMono" w:cs="Courier New"/>
+          <w:b/>
+          <w:bCs/>
+          <w:sz w:val="22"/>
+          <w:szCs w:val="22"/>
+          <w:lang w:val="en-IN"/>
+        </w:rPr>
+      </w:pPr>
+      <w:r>
+        <w:rPr>
+          <w:rFonts w:hint="default" w:ascii="Courier New" w:hAnsi="Courier New" w:eastAsia="FreeMono" w:cs="Courier New"/>
+          <w:b/>
+          <w:bCs/>
+          <w:sz w:val="22"/>
+          <w:szCs w:val="22"/>
+          <w:lang w:val="en-IN"/>
+        </w:rPr>
+        <w:t>LimitNOFILE=262144</w:t>
+      </w:r>
+    </w:p>
+    <w:p>
+      <w:pPr>
+        <w:numPr>
+          <w:ilvl w:val="0"/>
+          <w:numId w:val="0"/>
+        </w:numPr>
+        <w:rPr>
+          <w:rFonts w:hint="default" w:ascii="Courier New" w:hAnsi="Courier New" w:eastAsia="FreeMono" w:cs="Courier New"/>
+          <w:b/>
+          <w:bCs/>
+          <w:sz w:val="22"/>
+          <w:szCs w:val="22"/>
+        </w:rPr>
+      </w:pPr>
+      <w:r>
+        <w:rPr>
+          <w:rFonts w:hint="default" w:ascii="Courier New" w:hAnsi="Courier New" w:eastAsia="FreeMono" w:cs="Courier New"/>
+          <w:b/>
+          <w:bCs/>
+          <w:sz w:val="22"/>
+          <w:szCs w:val="22"/>
+          <w:lang w:val="en-IN"/>
+        </w:rPr>
+        <w:t>User=</w:t>
+      </w:r>
+      <w:r>
+        <w:rPr>
+          <w:rFonts w:hint="default" w:ascii="Courier New" w:hAnsi="Courier New" w:eastAsia="FreeMono" w:cs="Courier New"/>
+          <w:b/>
+          <w:bCs/>
+          <w:sz w:val="22"/>
+          <w:szCs w:val="22"/>
+        </w:rPr>
+        <w:t>myuser</w:t>
+      </w:r>
+    </w:p>
+    <w:p>
+      <w:pPr>
+        <w:numPr>
+          <w:ilvl w:val="0"/>
+          <w:numId w:val="0"/>
+        </w:numPr>
+        <w:rPr>
+          <w:rFonts w:hint="default" w:ascii="Courier New" w:hAnsi="Courier New" w:eastAsia="FreeMono" w:cs="Courier New"/>
+          <w:b/>
+          <w:bCs/>
+          <w:sz w:val="22"/>
+          <w:szCs w:val="22"/>
+        </w:rPr>
+      </w:pPr>
+      <w:r>
+        <w:rPr>
+          <w:rFonts w:hint="default" w:ascii="Courier New" w:hAnsi="Courier New" w:eastAsia="FreeMono" w:cs="Courier New"/>
+          <w:b/>
+          <w:bCs/>
+          <w:sz w:val="22"/>
+          <w:szCs w:val="22"/>
+          <w:lang w:val="en-IN"/>
+        </w:rPr>
+        <w:t>Group=</w:t>
+      </w:r>
+      <w:r>
+        <w:rPr>
+          <w:rFonts w:hint="default" w:ascii="Courier New" w:hAnsi="Courier New" w:eastAsia="FreeMono" w:cs="Courier New"/>
+          <w:b/>
+          <w:bCs/>
+          <w:sz w:val="22"/>
+          <w:szCs w:val="22"/>
+        </w:rPr>
+        <w:t>myuser</w:t>
+      </w:r>
+    </w:p>
+    <w:p>
+      <w:pPr>
+        <w:numPr>
+          <w:ilvl w:val="0"/>
+          <w:numId w:val="0"/>
+        </w:numPr>
+        <w:rPr>
+          <w:rFonts w:hint="default" w:ascii="Courier New" w:hAnsi="Courier New" w:eastAsia="FreeMono" w:cs="Courier New"/>
+          <w:b/>
+          <w:bCs/>
+          <w:sz w:val="22"/>
+          <w:szCs w:val="22"/>
+          <w:lang w:val="en-IN"/>
+        </w:rPr>
+      </w:pPr>
+      <w:r>
+        <w:rPr>
+          <w:rFonts w:hint="default" w:ascii="Courier New" w:hAnsi="Courier New" w:eastAsia="FreeMono" w:cs="Courier New"/>
+          <w:b/>
+          <w:bCs/>
+          <w:sz w:val="22"/>
+          <w:szCs w:val="22"/>
+          <w:lang w:val="en-IN"/>
+        </w:rPr>
+        <w:t>ExecStart=/opt/es/elasticsearch-6.5.1/start.sh</w:t>
+      </w:r>
+    </w:p>
+    <w:p>
+      <w:pPr>
+        <w:numPr>
+          <w:ilvl w:val="0"/>
+          <w:numId w:val="0"/>
+        </w:numPr>
+        <w:rPr>
+          <w:rFonts w:hint="default" w:ascii="Courier New" w:hAnsi="Courier New" w:eastAsia="FreeMono" w:cs="Courier New"/>
+          <w:b/>
+          <w:bCs/>
+          <w:sz w:val="22"/>
+          <w:szCs w:val="22"/>
+          <w:lang w:val="en-IN"/>
+        </w:rPr>
+      </w:pPr>
+      <w:r>
+        <w:rPr>
+          <w:rFonts w:hint="default" w:ascii="Courier New" w:hAnsi="Courier New" w:eastAsia="FreeMono" w:cs="Courier New"/>
+          <w:b/>
+          <w:bCs/>
+          <w:sz w:val="22"/>
+          <w:szCs w:val="22"/>
+          <w:lang w:val="en-IN"/>
+        </w:rPr>
+        <w:t>Type=oneshot</w:t>
+      </w:r>
+    </w:p>
+    <w:p>
+      <w:pPr>
+        <w:numPr>
+          <w:ilvl w:val="0"/>
+          <w:numId w:val="0"/>
+        </w:numPr>
+        <w:rPr>
+          <w:rFonts w:hint="default" w:ascii="Courier New" w:hAnsi="Courier New" w:eastAsia="FreeMono" w:cs="Courier New"/>
+          <w:b/>
+          <w:bCs/>
+          <w:sz w:val="22"/>
+          <w:szCs w:val="22"/>
+          <w:lang w:val="en-IN"/>
+        </w:rPr>
+      </w:pPr>
+      <w:r>
+        <w:rPr>
+          <w:rFonts w:hint="default" w:ascii="Courier New" w:hAnsi="Courier New" w:eastAsia="FreeMono" w:cs="Courier New"/>
+          <w:b/>
+          <w:bCs/>
+          <w:sz w:val="22"/>
+          <w:szCs w:val="22"/>
+          <w:lang w:val="en-IN"/>
+        </w:rPr>
+        <w:t>RemainAfterExit=yes</w:t>
+      </w:r>
+    </w:p>
+    <w:p>
+      <w:pPr>
+        <w:numPr>
+          <w:ilvl w:val="0"/>
+          <w:numId w:val="0"/>
+        </w:numPr>
+        <w:rPr>
+          <w:rFonts w:hint="default" w:ascii="Courier New" w:hAnsi="Courier New" w:eastAsia="FreeMono" w:cs="Courier New"/>
+          <w:b/>
+          <w:bCs/>
+          <w:sz w:val="22"/>
+          <w:szCs w:val="22"/>
+          <w:lang w:val="en-IN"/>
+        </w:rPr>
+      </w:pPr>
+    </w:p>
+    <w:p>
+      <w:pPr>
+        <w:numPr>
+          <w:ilvl w:val="0"/>
+          <w:numId w:val="0"/>
+        </w:numPr>
+        <w:rPr>
+          <w:rFonts w:hint="default" w:ascii="Courier New" w:hAnsi="Courier New" w:eastAsia="FreeMono" w:cs="Courier New"/>
+          <w:b/>
+          <w:bCs/>
+          <w:sz w:val="22"/>
+          <w:szCs w:val="22"/>
+          <w:lang w:val="en-IN"/>
+        </w:rPr>
+      </w:pPr>
+      <w:r>
+        <w:rPr>
+          <w:rFonts w:hint="default" w:ascii="Courier New" w:hAnsi="Courier New" w:eastAsia="FreeMono" w:cs="Courier New"/>
+          <w:b/>
+          <w:bCs/>
+          <w:sz w:val="22"/>
+          <w:szCs w:val="22"/>
+          <w:lang w:val="en-IN"/>
+        </w:rPr>
+        <w:t>[Install]</w:t>
+      </w:r>
+    </w:p>
+    <w:p>
+      <w:pPr>
+        <w:numPr>
+          <w:ilvl w:val="0"/>
+          <w:numId w:val="0"/>
+        </w:numPr>
+        <w:rPr>
           <w:rFonts w:hint="eastAsia" w:ascii="FreeMono" w:hAnsi="FreeMono" w:eastAsia="FreeMono" w:cs="FreeMono"/>
           <w:b/>
           <w:bCs/>
@@ -4783,364 +5416,7 @@
       </w:pPr>
       <w:r>
         <w:rPr>
-          <w:rFonts w:hint="eastAsia" w:ascii="FreeMono" w:hAnsi="FreeMono" w:eastAsia="FreeMono" w:cs="FreeMono"/>
-          <w:b/>
-          <w:bCs/>
-          <w:sz w:val="22"/>
-          <w:szCs w:val="22"/>
-        </w:rPr>
-        <w:t>[</w:t>
-      </w:r>
-      <w:r>
-        <w:rPr>
-          <w:rFonts w:hint="eastAsia" w:ascii="FreeMono" w:hAnsi="FreeMono" w:eastAsia="FreeMono" w:cs="FreeMono"/>
-          <w:b/>
-          <w:bCs/>
-          <w:sz w:val="22"/>
-          <w:szCs w:val="22"/>
-          <w:lang w:val="en-IN"/>
-        </w:rPr>
-        <w:t>Unit]</w:t>
-      </w:r>
-    </w:p>
-    <w:p>
-      <w:pPr>
-        <w:numPr>
-          <w:ilvl w:val="0"/>
-          <w:numId w:val="0"/>
-        </w:numPr>
-        <w:rPr>
-          <w:rFonts w:hint="eastAsia" w:ascii="FreeMono" w:hAnsi="FreeMono" w:eastAsia="FreeMono" w:cs="FreeMono"/>
-          <w:b/>
-          <w:bCs/>
-          <w:sz w:val="22"/>
-          <w:szCs w:val="22"/>
-          <w:lang w:val="en-IN"/>
-        </w:rPr>
-      </w:pPr>
-      <w:r>
-        <w:rPr>
-          <w:rFonts w:hint="eastAsia" w:ascii="FreeMono" w:hAnsi="FreeMono" w:eastAsia="FreeMono" w:cs="FreeMono"/>
-          <w:b/>
-          <w:bCs/>
-          <w:sz w:val="22"/>
-          <w:szCs w:val="22"/>
-          <w:lang w:val="en-IN"/>
-        </w:rPr>
-        <w:t>Description=Service to run Elasticsearch</w:t>
-      </w:r>
-    </w:p>
-    <w:p>
-      <w:pPr>
-        <w:numPr>
-          <w:ilvl w:val="0"/>
-          <w:numId w:val="0"/>
-        </w:numPr>
-        <w:rPr>
-          <w:rFonts w:hint="eastAsia" w:ascii="FreeMono" w:hAnsi="FreeMono" w:eastAsia="FreeMono" w:cs="FreeMono"/>
-          <w:b/>
-          <w:bCs/>
-          <w:sz w:val="22"/>
-          <w:szCs w:val="22"/>
-          <w:lang w:val="en-IN"/>
-        </w:rPr>
-      </w:pPr>
-    </w:p>
-    <w:p>
-      <w:pPr>
-        <w:numPr>
-          <w:ilvl w:val="0"/>
-          <w:numId w:val="0"/>
-        </w:numPr>
-        <w:rPr>
-          <w:rFonts w:hint="eastAsia" w:ascii="FreeMono" w:hAnsi="FreeMono" w:eastAsia="FreeMono" w:cs="FreeMono"/>
-          <w:b/>
-          <w:bCs/>
-          <w:sz w:val="22"/>
-          <w:szCs w:val="22"/>
-          <w:lang w:val="en-IN"/>
-        </w:rPr>
-      </w:pPr>
-      <w:r>
-        <w:rPr>
-          <w:rFonts w:hint="eastAsia" w:ascii="FreeMono" w:hAnsi="FreeMono" w:eastAsia="FreeMono" w:cs="FreeMono"/>
-          <w:b/>
-          <w:bCs/>
-          <w:sz w:val="22"/>
-          <w:szCs w:val="22"/>
-          <w:lang w:val="en-IN"/>
-        </w:rPr>
-        <w:t>[Service]</w:t>
-      </w:r>
-    </w:p>
-    <w:p>
-      <w:pPr>
-        <w:numPr>
-          <w:ilvl w:val="0"/>
-          <w:numId w:val="0"/>
-        </w:numPr>
-        <w:rPr>
-          <w:rFonts w:hint="eastAsia" w:ascii="FreeMono" w:hAnsi="FreeMono" w:eastAsia="FreeMono" w:cs="FreeMono"/>
-          <w:b/>
-          <w:bCs/>
-          <w:sz w:val="22"/>
-          <w:szCs w:val="22"/>
-          <w:lang w:val="en-IN"/>
-        </w:rPr>
-      </w:pPr>
-      <w:r>
-        <w:rPr>
-          <w:rFonts w:hint="eastAsia" w:ascii="FreeMono" w:hAnsi="FreeMono" w:eastAsia="FreeMono" w:cs="FreeMono"/>
-          <w:b/>
-          <w:bCs/>
-          <w:sz w:val="22"/>
-          <w:szCs w:val="22"/>
-          <w:lang w:val="en-IN"/>
-        </w:rPr>
-        <w:t>LimitMEMLOCK=infinity</w:t>
-      </w:r>
-    </w:p>
-    <w:p>
-      <w:pPr>
-        <w:numPr>
-          <w:ilvl w:val="0"/>
-          <w:numId w:val="0"/>
-        </w:numPr>
-        <w:rPr>
-          <w:rFonts w:hint="eastAsia" w:ascii="FreeMono" w:hAnsi="FreeMono" w:eastAsia="FreeMono" w:cs="FreeMono"/>
-          <w:b/>
-          <w:bCs/>
-          <w:sz w:val="22"/>
-          <w:szCs w:val="22"/>
-          <w:lang w:val="en-IN"/>
-        </w:rPr>
-      </w:pPr>
-      <w:r>
-        <w:rPr>
-          <w:rFonts w:hint="eastAsia" w:ascii="FreeMono" w:hAnsi="FreeMono" w:eastAsia="FreeMono" w:cs="FreeMono"/>
-          <w:b/>
-          <w:bCs/>
-          <w:sz w:val="22"/>
-          <w:szCs w:val="22"/>
-          <w:lang w:val="en-IN"/>
-        </w:rPr>
-        <w:t>LimitNOFILE=262144</w:t>
-      </w:r>
-    </w:p>
-    <w:p>
-      <w:pPr>
-        <w:numPr>
-          <w:ilvl w:val="0"/>
-          <w:numId w:val="0"/>
-        </w:numPr>
-        <w:rPr>
-          <w:rFonts w:hint="eastAsia" w:ascii="FreeMono" w:hAnsi="FreeMono" w:eastAsia="FreeMono" w:cs="FreeMono"/>
-          <w:b/>
-          <w:bCs/>
-          <w:sz w:val="22"/>
-          <w:szCs w:val="22"/>
-        </w:rPr>
-      </w:pPr>
-      <w:r>
-        <w:rPr>
-          <w:rFonts w:hint="eastAsia" w:ascii="FreeMono" w:hAnsi="FreeMono" w:eastAsia="FreeMono" w:cs="FreeMono"/>
-          <w:b/>
-          <w:bCs/>
-          <w:sz w:val="22"/>
-          <w:szCs w:val="22"/>
-          <w:lang w:val="en-IN"/>
-        </w:rPr>
-        <w:t>User=</w:t>
-      </w:r>
-      <w:r>
-        <w:rPr>
-          <w:rFonts w:hint="default" w:ascii="FreeMono" w:hAnsi="FreeMono" w:eastAsia="FreeMono" w:cs="FreeMono"/>
-          <w:b/>
-          <w:bCs/>
-          <w:sz w:val="22"/>
-          <w:szCs w:val="22"/>
-        </w:rPr>
-        <w:t>myuser</w:t>
-      </w:r>
-    </w:p>
-    <w:p>
-      <w:pPr>
-        <w:numPr>
-          <w:ilvl w:val="0"/>
-          <w:numId w:val="0"/>
-        </w:numPr>
-        <w:rPr>
-          <w:rFonts w:hint="eastAsia" w:ascii="FreeMono" w:hAnsi="FreeMono" w:eastAsia="FreeMono" w:cs="FreeMono"/>
-          <w:b/>
-          <w:bCs/>
-          <w:sz w:val="22"/>
-          <w:szCs w:val="22"/>
-        </w:rPr>
-      </w:pPr>
-      <w:r>
-        <w:rPr>
-          <w:rFonts w:hint="eastAsia" w:ascii="FreeMono" w:hAnsi="FreeMono" w:eastAsia="FreeMono" w:cs="FreeMono"/>
-          <w:b/>
-          <w:bCs/>
-          <w:sz w:val="22"/>
-          <w:szCs w:val="22"/>
-          <w:lang w:val="en-IN"/>
-        </w:rPr>
-        <w:t>Group=</w:t>
-      </w:r>
-      <w:r>
-        <w:rPr>
-          <w:rFonts w:hint="default" w:ascii="FreeMono" w:hAnsi="FreeMono" w:eastAsia="FreeMono" w:cs="FreeMono"/>
-          <w:b/>
-          <w:bCs/>
-          <w:sz w:val="22"/>
-          <w:szCs w:val="22"/>
-        </w:rPr>
-        <w:t>myuser</w:t>
-      </w:r>
-    </w:p>
-    <w:p>
-      <w:pPr>
-        <w:numPr>
-          <w:ilvl w:val="0"/>
-          <w:numId w:val="0"/>
-        </w:numPr>
-        <w:rPr>
-          <w:rFonts w:hint="eastAsia" w:ascii="FreeMono" w:hAnsi="FreeMono" w:eastAsia="FreeMono" w:cs="FreeMono"/>
-          <w:b/>
-          <w:bCs/>
-          <w:sz w:val="22"/>
-          <w:szCs w:val="22"/>
-          <w:lang w:val="en-IN"/>
-        </w:rPr>
-      </w:pPr>
-      <w:r>
-        <w:rPr>
-          <w:rFonts w:hint="eastAsia" w:ascii="FreeMono" w:hAnsi="FreeMono" w:eastAsia="FreeMono" w:cs="FreeMono"/>
-          <w:b/>
-          <w:bCs/>
-          <w:sz w:val="22"/>
-          <w:szCs w:val="22"/>
-          <w:lang w:val="en-IN"/>
-        </w:rPr>
-        <w:t>ExecStart=/opt/es/elasticsearch-6.5.1/start.sh</w:t>
-      </w:r>
-    </w:p>
-    <w:p>
-      <w:pPr>
-        <w:numPr>
-          <w:ilvl w:val="0"/>
-          <w:numId w:val="0"/>
-        </w:numPr>
-        <w:rPr>
-          <w:rFonts w:hint="eastAsia" w:ascii="FreeMono" w:hAnsi="FreeMono" w:eastAsia="FreeMono" w:cs="FreeMono"/>
-          <w:b/>
-          <w:bCs/>
-          <w:sz w:val="22"/>
-          <w:szCs w:val="22"/>
-          <w:lang w:val="en-IN"/>
-        </w:rPr>
-      </w:pPr>
-      <w:r>
-        <w:rPr>
-          <w:rFonts w:hint="eastAsia" w:ascii="FreeMono" w:hAnsi="FreeMono" w:eastAsia="FreeMono" w:cs="FreeMono"/>
-          <w:b/>
-          <w:bCs/>
-          <w:sz w:val="22"/>
-          <w:szCs w:val="22"/>
-          <w:lang w:val="en-IN"/>
-        </w:rPr>
-        <w:t>Type=oneshot</w:t>
-      </w:r>
-    </w:p>
-    <w:p>
-      <w:pPr>
-        <w:numPr>
-          <w:ilvl w:val="0"/>
-          <w:numId w:val="0"/>
-        </w:numPr>
-        <w:rPr>
-          <w:rFonts w:hint="eastAsia" w:ascii="FreeMono" w:hAnsi="FreeMono" w:eastAsia="FreeMono" w:cs="FreeMono"/>
-          <w:b/>
-          <w:bCs/>
-          <w:sz w:val="22"/>
-          <w:szCs w:val="22"/>
-          <w:lang w:val="en-IN"/>
-        </w:rPr>
-      </w:pPr>
-      <w:r>
-        <w:rPr>
-          <w:rFonts w:hint="eastAsia" w:ascii="FreeMono" w:hAnsi="FreeMono" w:eastAsia="FreeMono" w:cs="FreeMono"/>
-          <w:b/>
-          <w:bCs/>
-          <w:sz w:val="22"/>
-          <w:szCs w:val="22"/>
-          <w:lang w:val="en-IN"/>
-        </w:rPr>
-        <w:t>RemainAfterExit=yes</w:t>
-      </w:r>
-    </w:p>
-    <w:p>
-      <w:pPr>
-        <w:numPr>
-          <w:ilvl w:val="0"/>
-          <w:numId w:val="0"/>
-        </w:numPr>
-        <w:rPr>
-          <w:rFonts w:hint="eastAsia" w:ascii="FreeMono" w:hAnsi="FreeMono" w:eastAsia="FreeMono" w:cs="FreeMono"/>
-          <w:b/>
-          <w:bCs/>
-          <w:sz w:val="22"/>
-          <w:szCs w:val="22"/>
-          <w:lang w:val="en-IN"/>
-        </w:rPr>
-      </w:pPr>
-    </w:p>
-    <w:p>
-      <w:pPr>
-        <w:numPr>
-          <w:ilvl w:val="0"/>
-          <w:numId w:val="0"/>
-        </w:numPr>
-        <w:rPr>
-          <w:rFonts w:hint="eastAsia" w:ascii="FreeMono" w:hAnsi="FreeMono" w:eastAsia="FreeMono" w:cs="FreeMono"/>
-          <w:b/>
-          <w:bCs/>
-          <w:sz w:val="22"/>
-          <w:szCs w:val="22"/>
-          <w:lang w:val="en-IN"/>
-        </w:rPr>
-      </w:pPr>
-      <w:r>
-        <w:rPr>
-          <w:rFonts w:hint="eastAsia" w:ascii="FreeMono" w:hAnsi="FreeMono" w:eastAsia="FreeMono" w:cs="FreeMono"/>
-          <w:b/>
-          <w:bCs/>
-          <w:sz w:val="22"/>
-          <w:szCs w:val="22"/>
-          <w:lang w:val="en-IN"/>
-        </w:rPr>
-        <w:t>[Install]</w:t>
-      </w:r>
-    </w:p>
-    <w:p>
-      <w:pPr>
-        <w:numPr>
-          <w:ilvl w:val="0"/>
-          <w:numId w:val="0"/>
-        </w:numPr>
-        <w:rPr>
-          <w:rFonts w:hint="eastAsia" w:ascii="FreeMono" w:hAnsi="FreeMono" w:eastAsia="FreeMono" w:cs="FreeMono"/>
-          <w:b/>
-          <w:bCs/>
-          <w:sz w:val="22"/>
-          <w:szCs w:val="22"/>
-          <w:lang w:val="en-IN"/>
-        </w:rPr>
-      </w:pPr>
-      <w:r>
-        <w:rPr>
-          <w:rFonts w:hint="eastAsia" w:ascii="FreeMono" w:hAnsi="FreeMono" w:eastAsia="FreeMono" w:cs="FreeMono"/>
+          <w:rFonts w:hint="default" w:ascii="Courier New" w:hAnsi="Courier New" w:eastAsia="FreeMono" w:cs="Courier New"/>
           <w:b/>
           <w:bCs/>
           <w:sz w:val="22"/>
@@ -7036,7 +7312,7 @@
         <w:widowControl/>
         <w:suppressLineNumbers w:val="0"/>
         <w:rPr>
-          <w:rFonts w:hint="eastAsia" w:ascii="FreeMono" w:hAnsi="FreeMono" w:eastAsia="FreeMono" w:cs="FreeMono"/>
+          <w:rFonts w:hint="default" w:ascii="Courier New" w:hAnsi="Courier New" w:eastAsia="FreeMono" w:cs="Courier New"/>
           <w:b/>
           <w:bCs/>
           <w:sz w:val="24"/>
@@ -7046,7 +7322,7 @@
       </w:pPr>
       <w:r>
         <w:rPr>
-          <w:rFonts w:hint="eastAsia" w:ascii="FreeMono" w:hAnsi="FreeMono" w:eastAsia="FreeMono" w:cs="FreeMono"/>
+          <w:rFonts w:hint="default" w:ascii="Courier New" w:hAnsi="Courier New" w:eastAsia="FreeMono" w:cs="Courier New"/>
           <w:b/>
           <w:bCs/>
           <w:sz w:val="24"/>
@@ -7064,7 +7340,7 @@
         <w:widowControl/>
         <w:suppressLineNumbers w:val="0"/>
         <w:rPr>
-          <w:rFonts w:hint="eastAsia" w:ascii="FreeMono" w:hAnsi="FreeMono" w:eastAsia="FreeMono" w:cs="FreeMono"/>
+          <w:rFonts w:hint="default" w:ascii="Courier New" w:hAnsi="Courier New" w:eastAsia="FreeMono" w:cs="Courier New"/>
           <w:b/>
           <w:bCs/>
           <w:sz w:val="24"/>
@@ -7074,7 +7350,7 @@
       </w:pPr>
       <w:r>
         <w:rPr>
-          <w:rFonts w:hint="eastAsia" w:ascii="FreeMono" w:hAnsi="FreeMono" w:eastAsia="FreeMono" w:cs="FreeMono"/>
+          <w:rFonts w:hint="default" w:ascii="Courier New" w:hAnsi="Courier New" w:eastAsia="FreeMono" w:cs="Courier New"/>
           <w:b/>
           <w:bCs/>
           <w:sz w:val="24"/>
@@ -7092,7 +7368,7 @@
         <w:widowControl/>
         <w:suppressLineNumbers w:val="0"/>
         <w:rPr>
-          <w:rFonts w:hint="eastAsia" w:ascii="FreeMono" w:hAnsi="FreeMono" w:eastAsia="FreeMono" w:cs="FreeMono"/>
+          <w:rFonts w:hint="default" w:ascii="Courier New" w:hAnsi="Courier New" w:eastAsia="FreeMono" w:cs="Courier New"/>
           <w:b/>
           <w:bCs/>
           <w:sz w:val="24"/>
@@ -7109,7 +7385,7 @@
         <w:widowControl/>
         <w:suppressLineNumbers w:val="0"/>
         <w:rPr>
-          <w:rFonts w:hint="eastAsia" w:ascii="FreeMono" w:hAnsi="FreeMono" w:eastAsia="FreeMono" w:cs="FreeMono"/>
+          <w:rFonts w:hint="default" w:ascii="Courier New" w:hAnsi="Courier New" w:eastAsia="FreeMono" w:cs="Courier New"/>
           <w:b/>
           <w:bCs/>
           <w:sz w:val="24"/>
@@ -7119,7 +7395,7 @@
       </w:pPr>
       <w:r>
         <w:rPr>
-          <w:rFonts w:hint="eastAsia" w:ascii="FreeMono" w:hAnsi="FreeMono" w:eastAsia="FreeMono" w:cs="FreeMono"/>
+          <w:rFonts w:hint="default" w:ascii="Courier New" w:hAnsi="Courier New" w:eastAsia="FreeMono" w:cs="Courier New"/>
           <w:b/>
           <w:bCs/>
           <w:sz w:val="24"/>
@@ -7137,7 +7413,7 @@
         <w:widowControl/>
         <w:suppressLineNumbers w:val="0"/>
         <w:rPr>
-          <w:rFonts w:hint="eastAsia" w:ascii="FreeMono" w:hAnsi="FreeMono" w:eastAsia="FreeMono" w:cs="FreeMono"/>
+          <w:rFonts w:hint="default" w:ascii="Courier New" w:hAnsi="Courier New" w:eastAsia="FreeMono" w:cs="Courier New"/>
           <w:b/>
           <w:bCs/>
           <w:sz w:val="24"/>
@@ -7147,7 +7423,7 @@
       </w:pPr>
       <w:r>
         <w:rPr>
-          <w:rFonts w:hint="eastAsia" w:ascii="FreeMono" w:hAnsi="FreeMono" w:eastAsia="FreeMono" w:cs="FreeMono"/>
+          <w:rFonts w:hint="default" w:ascii="Courier New" w:hAnsi="Courier New" w:eastAsia="FreeMono" w:cs="Courier New"/>
           <w:b/>
           <w:bCs/>
           <w:sz w:val="24"/>
@@ -7165,7 +7441,7 @@
         <w:widowControl/>
         <w:suppressLineNumbers w:val="0"/>
         <w:rPr>
-          <w:rFonts w:hint="eastAsia" w:ascii="FreeMono" w:hAnsi="FreeMono" w:eastAsia="FreeMono" w:cs="FreeMono"/>
+          <w:rFonts w:hint="default" w:ascii="Courier New" w:hAnsi="Courier New" w:eastAsia="FreeMono" w:cs="Courier New"/>
           <w:b/>
           <w:bCs/>
           <w:sz w:val="24"/>
@@ -7174,7 +7450,7 @@
       </w:pPr>
       <w:r>
         <w:rPr>
-          <w:rFonts w:hint="eastAsia" w:ascii="FreeMono" w:hAnsi="FreeMono" w:eastAsia="FreeMono" w:cs="FreeMono"/>
+          <w:rFonts w:hint="default" w:ascii="Courier New" w:hAnsi="Courier New" w:eastAsia="FreeMono" w:cs="Courier New"/>
           <w:b/>
           <w:bCs/>
           <w:sz w:val="24"/>
@@ -7185,7 +7461,7 @@
       </w:r>
       <w:r>
         <w:rPr>
-          <w:rFonts w:hint="default" w:ascii="FreeMono" w:hAnsi="FreeMono" w:eastAsia="FreeMono" w:cs="FreeMono"/>
+          <w:rFonts w:hint="default" w:ascii="Courier New" w:hAnsi="Courier New" w:eastAsia="FreeMono" w:cs="Courier New"/>
           <w:b/>
           <w:bCs/>
           <w:sz w:val="24"/>
@@ -7202,7 +7478,7 @@
         <w:widowControl/>
         <w:suppressLineNumbers w:val="0"/>
         <w:rPr>
-          <w:rFonts w:hint="eastAsia" w:ascii="FreeMono" w:hAnsi="FreeMono" w:eastAsia="FreeMono" w:cs="FreeMono"/>
+          <w:rFonts w:hint="default" w:ascii="Courier New" w:hAnsi="Courier New" w:eastAsia="FreeMono" w:cs="Courier New"/>
           <w:b/>
           <w:bCs/>
           <w:sz w:val="24"/>
@@ -7211,7 +7487,7 @@
       </w:pPr>
       <w:r>
         <w:rPr>
-          <w:rFonts w:hint="eastAsia" w:ascii="FreeMono" w:hAnsi="FreeMono" w:eastAsia="FreeMono" w:cs="FreeMono"/>
+          <w:rFonts w:hint="default" w:ascii="Courier New" w:hAnsi="Courier New" w:eastAsia="FreeMono" w:cs="Courier New"/>
           <w:b/>
           <w:bCs/>
           <w:sz w:val="24"/>
@@ -7222,7 +7498,7 @@
       </w:r>
       <w:r>
         <w:rPr>
-          <w:rFonts w:hint="default" w:ascii="FreeMono" w:hAnsi="FreeMono" w:eastAsia="FreeMono" w:cs="FreeMono"/>
+          <w:rFonts w:hint="default" w:ascii="Courier New" w:hAnsi="Courier New" w:eastAsia="FreeMono" w:cs="Courier New"/>
           <w:b/>
           <w:bCs/>
           <w:sz w:val="24"/>
@@ -7239,7 +7515,7 @@
         <w:widowControl/>
         <w:suppressLineNumbers w:val="0"/>
         <w:rPr>
-          <w:rFonts w:hint="eastAsia" w:ascii="FreeMono" w:hAnsi="FreeMono" w:eastAsia="FreeMono" w:cs="FreeMono"/>
+          <w:rFonts w:hint="default" w:ascii="Courier New" w:hAnsi="Courier New" w:eastAsia="FreeMono" w:cs="Courier New"/>
           <w:b/>
           <w:bCs/>
           <w:sz w:val="24"/>
@@ -7249,7 +7525,7 @@
       </w:pPr>
       <w:r>
         <w:rPr>
-          <w:rFonts w:hint="eastAsia" w:ascii="FreeMono" w:hAnsi="FreeMono" w:eastAsia="FreeMono" w:cs="FreeMono"/>
+          <w:rFonts w:hint="default" w:ascii="Courier New" w:hAnsi="Courier New" w:eastAsia="FreeMono" w:cs="Courier New"/>
           <w:b/>
           <w:bCs/>
           <w:sz w:val="24"/>
@@ -7267,7 +7543,7 @@
         <w:widowControl/>
         <w:suppressLineNumbers w:val="0"/>
         <w:rPr>
-          <w:rFonts w:hint="eastAsia" w:ascii="FreeMono" w:hAnsi="FreeMono" w:eastAsia="FreeMono" w:cs="FreeMono"/>
+          <w:rFonts w:hint="default" w:ascii="Courier New" w:hAnsi="Courier New" w:eastAsia="FreeMono" w:cs="Courier New"/>
           <w:b/>
           <w:bCs/>
           <w:sz w:val="24"/>
@@ -7277,7 +7553,7 @@
       </w:pPr>
       <w:r>
         <w:rPr>
-          <w:rFonts w:hint="eastAsia" w:ascii="FreeMono" w:hAnsi="FreeMono" w:eastAsia="FreeMono" w:cs="FreeMono"/>
+          <w:rFonts w:hint="default" w:ascii="Courier New" w:hAnsi="Courier New" w:eastAsia="FreeMono" w:cs="Courier New"/>
           <w:b/>
           <w:bCs/>
           <w:sz w:val="24"/>
@@ -7295,7 +7571,7 @@
         <w:widowControl/>
         <w:suppressLineNumbers w:val="0"/>
         <w:rPr>
-          <w:rFonts w:hint="eastAsia" w:ascii="FreeMono" w:hAnsi="FreeMono" w:eastAsia="FreeMono" w:cs="FreeMono"/>
+          <w:rFonts w:hint="default" w:ascii="Courier New" w:hAnsi="Courier New" w:eastAsia="FreeMono" w:cs="Courier New"/>
           <w:b/>
           <w:bCs/>
           <w:sz w:val="24"/>
@@ -7305,7 +7581,7 @@
       </w:pPr>
       <w:r>
         <w:rPr>
-          <w:rFonts w:hint="eastAsia" w:ascii="FreeMono" w:hAnsi="FreeMono" w:eastAsia="FreeMono" w:cs="FreeMono"/>
+          <w:rFonts w:hint="default" w:ascii="Courier New" w:hAnsi="Courier New" w:eastAsia="FreeMono" w:cs="Courier New"/>
           <w:b/>
           <w:bCs/>
           <w:sz w:val="24"/>
@@ -7323,7 +7599,7 @@
         <w:widowControl/>
         <w:suppressLineNumbers w:val="0"/>
         <w:rPr>
-          <w:rFonts w:hint="eastAsia" w:ascii="FreeMono" w:hAnsi="FreeMono" w:eastAsia="FreeMono" w:cs="FreeMono"/>
+          <w:rFonts w:hint="default" w:ascii="Courier New" w:hAnsi="Courier New" w:eastAsia="FreeMono" w:cs="Courier New"/>
           <w:b/>
           <w:bCs/>
           <w:sz w:val="24"/>
@@ -7333,7 +7609,7 @@
       </w:pPr>
       <w:r>
         <w:rPr>
-          <w:rFonts w:hint="eastAsia" w:ascii="FreeMono" w:hAnsi="FreeMono" w:eastAsia="FreeMono" w:cs="FreeMono"/>
+          <w:rFonts w:hint="default" w:ascii="Courier New" w:hAnsi="Courier New" w:eastAsia="FreeMono" w:cs="Courier New"/>
           <w:b/>
           <w:bCs/>
           <w:sz w:val="24"/>
@@ -7351,7 +7627,7 @@
         <w:widowControl/>
         <w:suppressLineNumbers w:val="0"/>
         <w:rPr>
-          <w:rFonts w:hint="eastAsia" w:ascii="FreeMono" w:hAnsi="FreeMono" w:eastAsia="FreeMono" w:cs="FreeMono"/>
+          <w:rFonts w:hint="default" w:ascii="Courier New" w:hAnsi="Courier New" w:eastAsia="FreeMono" w:cs="Courier New"/>
           <w:b/>
           <w:bCs/>
           <w:sz w:val="24"/>
@@ -7368,7 +7644,7 @@
         <w:widowControl/>
         <w:suppressLineNumbers w:val="0"/>
         <w:rPr>
-          <w:rFonts w:hint="eastAsia" w:ascii="FreeMono" w:hAnsi="FreeMono" w:eastAsia="FreeMono" w:cs="FreeMono"/>
+          <w:rFonts w:hint="default" w:ascii="Courier New" w:hAnsi="Courier New" w:eastAsia="FreeMono" w:cs="Courier New"/>
           <w:b/>
           <w:bCs/>
           <w:sz w:val="24"/>
@@ -7378,7 +7654,7 @@
       </w:pPr>
       <w:r>
         <w:rPr>
-          <w:rFonts w:hint="eastAsia" w:ascii="FreeMono" w:hAnsi="FreeMono" w:eastAsia="FreeMono" w:cs="FreeMono"/>
+          <w:rFonts w:hint="default" w:ascii="Courier New" w:hAnsi="Courier New" w:eastAsia="FreeMono" w:cs="Courier New"/>
           <w:b/>
           <w:bCs/>
           <w:sz w:val="24"/>
@@ -7402,7 +7678,7 @@
       </w:pPr>
       <w:r>
         <w:rPr>
-          <w:rFonts w:hint="eastAsia" w:ascii="FreeMono" w:hAnsi="FreeMono" w:eastAsia="FreeMono" w:cs="FreeMono"/>
+          <w:rFonts w:hint="default" w:ascii="Courier New" w:hAnsi="Courier New" w:eastAsia="FreeMono" w:cs="Courier New"/>
           <w:b/>
           <w:bCs/>
           <w:sz w:val="24"/>
@@ -7655,7 +7931,7 @@
         <w:suppressLineNumbers w:val="0"/>
         <w:jc w:val="left"/>
         <w:rPr>
-          <w:rFonts w:hint="eastAsia" w:ascii="FreeMono" w:hAnsi="FreeMono" w:eastAsia="FreeMono" w:cs="FreeMono"/>
+          <w:rFonts w:hint="default" w:ascii="Courier New" w:hAnsi="Courier New" w:eastAsia="FreeMono" w:cs="Courier New"/>
           <w:b/>
           <w:bCs/>
           <w:sz w:val="21"/>
@@ -7664,7 +7940,7 @@
       </w:pPr>
       <w:r>
         <w:rPr>
-          <w:rFonts w:hint="eastAsia" w:ascii="FreeMono" w:hAnsi="FreeMono" w:eastAsia="FreeMono" w:cs="FreeMono"/>
+          <w:rFonts w:hint="default" w:ascii="Courier New" w:hAnsi="Courier New" w:eastAsia="FreeMono" w:cs="Courier New"/>
           <w:b/>
           <w:bCs/>
           <w:sz w:val="21"/>
@@ -7686,7 +7962,7 @@
         <w:suppressLineNumbers w:val="0"/>
         <w:jc w:val="left"/>
         <w:rPr>
-          <w:rFonts w:hint="eastAsia" w:ascii="FreeMono" w:hAnsi="FreeMono" w:eastAsia="FreeMono" w:cs="FreeMono"/>
+          <w:rFonts w:hint="default" w:ascii="Courier New" w:hAnsi="Courier New" w:eastAsia="FreeMono" w:cs="Courier New"/>
           <w:b/>
           <w:bCs/>
           <w:sz w:val="21"/>
@@ -7695,7 +7971,7 @@
       </w:pPr>
       <w:r>
         <w:rPr>
-          <w:rFonts w:hint="eastAsia" w:ascii="FreeMono" w:hAnsi="FreeMono" w:eastAsia="FreeMono" w:cs="FreeMono"/>
+          <w:rFonts w:hint="default" w:ascii="Courier New" w:hAnsi="Courier New" w:eastAsia="FreeMono" w:cs="Courier New"/>
           <w:b/>
           <w:bCs/>
           <w:sz w:val="21"/>
@@ -7717,7 +7993,7 @@
         <w:suppressLineNumbers w:val="0"/>
         <w:jc w:val="left"/>
         <w:rPr>
-          <w:rFonts w:hint="eastAsia" w:ascii="FreeMono" w:hAnsi="FreeMono" w:eastAsia="FreeMono" w:cs="FreeMono"/>
+          <w:rFonts w:hint="default" w:ascii="Courier New" w:hAnsi="Courier New" w:eastAsia="FreeMono" w:cs="Courier New"/>
           <w:b/>
           <w:bCs/>
           <w:sz w:val="21"/>
@@ -7738,7 +8014,7 @@
         <w:suppressLineNumbers w:val="0"/>
         <w:jc w:val="left"/>
         <w:rPr>
-          <w:rFonts w:hint="eastAsia" w:ascii="FreeMono" w:hAnsi="FreeMono" w:eastAsia="FreeMono" w:cs="FreeMono"/>
+          <w:rFonts w:hint="default" w:ascii="Courier New" w:hAnsi="Courier New" w:eastAsia="FreeMono" w:cs="Courier New"/>
           <w:b/>
           <w:bCs/>
           <w:sz w:val="21"/>
@@ -7747,7 +8023,7 @@
       </w:pPr>
       <w:r>
         <w:rPr>
-          <w:rFonts w:hint="eastAsia" w:ascii="FreeMono" w:hAnsi="FreeMono" w:eastAsia="FreeMono" w:cs="FreeMono"/>
+          <w:rFonts w:hint="default" w:ascii="Courier New" w:hAnsi="Courier New" w:eastAsia="FreeMono" w:cs="Courier New"/>
           <w:b/>
           <w:bCs/>
           <w:sz w:val="21"/>
@@ -7769,7 +8045,7 @@
         <w:suppressLineNumbers w:val="0"/>
         <w:jc w:val="left"/>
         <w:rPr>
-          <w:rFonts w:hint="eastAsia" w:ascii="FreeMono" w:hAnsi="FreeMono" w:eastAsia="FreeMono" w:cs="FreeMono"/>
+          <w:rFonts w:hint="default" w:ascii="Courier New" w:hAnsi="Courier New" w:eastAsia="FreeMono" w:cs="Courier New"/>
           <w:b/>
           <w:bCs/>
           <w:sz w:val="21"/>
@@ -7778,7 +8054,7 @@
       </w:pPr>
       <w:r>
         <w:rPr>
-          <w:rFonts w:hint="eastAsia" w:ascii="FreeMono" w:hAnsi="FreeMono" w:eastAsia="FreeMono" w:cs="FreeMono"/>
+          <w:rFonts w:hint="default" w:ascii="Courier New" w:hAnsi="Courier New" w:eastAsia="FreeMono" w:cs="Courier New"/>
           <w:b/>
           <w:bCs/>
           <w:sz w:val="21"/>
@@ -7800,7 +8076,7 @@
         <w:suppressLineNumbers w:val="0"/>
         <w:jc w:val="left"/>
         <w:rPr>
-          <w:rFonts w:hint="eastAsia" w:ascii="FreeMono" w:hAnsi="FreeMono" w:eastAsia="FreeMono" w:cs="FreeMono"/>
+          <w:rFonts w:hint="default" w:ascii="Courier New" w:hAnsi="Courier New" w:eastAsia="FreeMono" w:cs="Courier New"/>
           <w:b/>
           <w:bCs/>
           <w:sz w:val="21"/>
@@ -7809,7 +8085,7 @@
       </w:pPr>
       <w:r>
         <w:rPr>
-          <w:rFonts w:hint="eastAsia" w:ascii="FreeMono" w:hAnsi="FreeMono" w:eastAsia="FreeMono" w:cs="FreeMono"/>
+          <w:rFonts w:hint="default" w:ascii="Courier New" w:hAnsi="Courier New" w:eastAsia="FreeMono" w:cs="Courier New"/>
           <w:b/>
           <w:bCs/>
           <w:sz w:val="21"/>
@@ -7831,7 +8107,7 @@
         <w:suppressLineNumbers w:val="0"/>
         <w:jc w:val="left"/>
         <w:rPr>
-          <w:rFonts w:hint="eastAsia" w:ascii="FreeMono" w:hAnsi="FreeMono" w:eastAsia="FreeMono" w:cs="FreeMono"/>
+          <w:rFonts w:hint="default" w:ascii="Courier New" w:hAnsi="Courier New" w:eastAsia="FreeMono" w:cs="Courier New"/>
           <w:b/>
           <w:bCs/>
           <w:sz w:val="21"/>
@@ -7840,7 +8116,7 @@
       </w:pPr>
       <w:r>
         <w:rPr>
-          <w:rFonts w:hint="eastAsia" w:ascii="FreeMono" w:hAnsi="FreeMono" w:eastAsia="FreeMono" w:cs="FreeMono"/>
+          <w:rFonts w:hint="default" w:ascii="Courier New" w:hAnsi="Courier New" w:eastAsia="FreeMono" w:cs="Courier New"/>
           <w:b/>
           <w:bCs/>
           <w:sz w:val="21"/>
@@ -7862,7 +8138,7 @@
         <w:suppressLineNumbers w:val="0"/>
         <w:jc w:val="left"/>
         <w:rPr>
-          <w:rFonts w:hint="eastAsia" w:ascii="FreeMono" w:hAnsi="FreeMono" w:eastAsia="FreeMono" w:cs="FreeMono"/>
+          <w:rFonts w:hint="default" w:ascii="Courier New" w:hAnsi="Courier New" w:eastAsia="FreeMono" w:cs="Courier New"/>
           <w:b/>
           <w:bCs/>
           <w:sz w:val="21"/>
@@ -7871,7 +8147,7 @@
       </w:pPr>
       <w:r>
         <w:rPr>
-          <w:rFonts w:hint="eastAsia" w:ascii="FreeMono" w:hAnsi="FreeMono" w:eastAsia="FreeMono" w:cs="FreeMono"/>
+          <w:rFonts w:hint="default" w:ascii="Courier New" w:hAnsi="Courier New" w:eastAsia="FreeMono" w:cs="Courier New"/>
           <w:b/>
           <w:bCs/>
           <w:sz w:val="21"/>
@@ -7893,7 +8169,7 @@
         <w:suppressLineNumbers w:val="0"/>
         <w:jc w:val="left"/>
         <w:rPr>
-          <w:rFonts w:hint="eastAsia" w:ascii="FreeMono" w:hAnsi="FreeMono" w:eastAsia="FreeMono" w:cs="FreeMono"/>
+          <w:rFonts w:hint="default" w:ascii="Courier New" w:hAnsi="Courier New" w:eastAsia="FreeMono" w:cs="Courier New"/>
           <w:b/>
           <w:bCs/>
           <w:sz w:val="21"/>
@@ -7902,7 +8178,7 @@
       </w:pPr>
       <w:r>
         <w:rPr>
-          <w:rFonts w:hint="eastAsia" w:ascii="FreeMono" w:hAnsi="FreeMono" w:eastAsia="FreeMono" w:cs="FreeMono"/>
+          <w:rFonts w:hint="default" w:ascii="Courier New" w:hAnsi="Courier New" w:eastAsia="FreeMono" w:cs="Courier New"/>
           <w:b/>
           <w:bCs/>
           <w:sz w:val="21"/>
@@ -7924,7 +8200,7 @@
         <w:suppressLineNumbers w:val="0"/>
         <w:jc w:val="left"/>
         <w:rPr>
-          <w:rFonts w:hint="eastAsia" w:ascii="FreeMono" w:hAnsi="FreeMono" w:eastAsia="FreeMono" w:cs="FreeMono"/>
+          <w:rFonts w:hint="default" w:ascii="Courier New" w:hAnsi="Courier New" w:eastAsia="FreeMono" w:cs="Courier New"/>
           <w:b/>
           <w:bCs/>
           <w:sz w:val="21"/>
@@ -7933,7 +8209,7 @@
       </w:pPr>
       <w:r>
         <w:rPr>
-          <w:rFonts w:hint="eastAsia" w:ascii="FreeMono" w:hAnsi="FreeMono" w:eastAsia="FreeMono" w:cs="FreeMono"/>
+          <w:rFonts w:hint="default" w:ascii="Courier New" w:hAnsi="Courier New" w:eastAsia="FreeMono" w:cs="Courier New"/>
           <w:b/>
           <w:bCs/>
           <w:sz w:val="21"/>
@@ -7955,7 +8231,7 @@
         <w:suppressLineNumbers w:val="0"/>
         <w:jc w:val="left"/>
         <w:rPr>
-          <w:rFonts w:hint="eastAsia" w:ascii="FreeMono" w:hAnsi="FreeMono" w:eastAsia="FreeMono" w:cs="FreeMono"/>
+          <w:rFonts w:hint="default" w:ascii="Courier New" w:hAnsi="Courier New" w:eastAsia="FreeMono" w:cs="Courier New"/>
           <w:b/>
           <w:bCs/>
           <w:sz w:val="21"/>
@@ -7964,7 +8240,7 @@
       </w:pPr>
       <w:r>
         <w:rPr>
-          <w:rFonts w:hint="eastAsia" w:ascii="FreeMono" w:hAnsi="FreeMono" w:eastAsia="FreeMono" w:cs="FreeMono"/>
+          <w:rFonts w:hint="default" w:ascii="Courier New" w:hAnsi="Courier New" w:eastAsia="FreeMono" w:cs="Courier New"/>
           <w:b/>
           <w:bCs/>
           <w:sz w:val="21"/>
@@ -7986,7 +8262,7 @@
         <w:suppressLineNumbers w:val="0"/>
         <w:jc w:val="left"/>
         <w:rPr>
-          <w:rFonts w:hint="eastAsia" w:ascii="FreeMono" w:hAnsi="FreeMono" w:eastAsia="FreeMono" w:cs="FreeMono"/>
+          <w:rFonts w:hint="default" w:ascii="Courier New" w:hAnsi="Courier New" w:eastAsia="FreeMono" w:cs="Courier New"/>
           <w:b/>
           <w:bCs/>
           <w:sz w:val="21"/>
@@ -8007,7 +8283,7 @@
         <w:suppressLineNumbers w:val="0"/>
         <w:jc w:val="left"/>
         <w:rPr>
-          <w:rFonts w:hint="eastAsia" w:ascii="FreeMono" w:hAnsi="FreeMono" w:eastAsia="FreeMono" w:cs="FreeMono"/>
+          <w:rFonts w:hint="default" w:ascii="Courier New" w:hAnsi="Courier New" w:eastAsia="FreeMono" w:cs="Courier New"/>
           <w:b/>
           <w:bCs/>
           <w:sz w:val="21"/>
@@ -8016,7 +8292,7 @@
       </w:pPr>
       <w:r>
         <w:rPr>
-          <w:rFonts w:hint="eastAsia" w:ascii="FreeMono" w:hAnsi="FreeMono" w:eastAsia="FreeMono" w:cs="FreeMono"/>
+          <w:rFonts w:hint="default" w:ascii="Courier New" w:hAnsi="Courier New" w:eastAsia="FreeMono" w:cs="Courier New"/>
           <w:b/>
           <w:bCs/>
           <w:sz w:val="21"/>
@@ -8047,7 +8323,7 @@
       </w:pPr>
       <w:r>
         <w:rPr>
-          <w:rFonts w:hint="eastAsia" w:ascii="FreeMono" w:hAnsi="FreeMono" w:eastAsia="FreeMono" w:cs="FreeMono"/>
+          <w:rFonts w:hint="default" w:ascii="Courier New" w:hAnsi="Courier New" w:eastAsia="FreeMono" w:cs="Courier New"/>
           <w:b/>
           <w:bCs/>
           <w:sz w:val="21"/>
@@ -10909,8 +11185,6 @@
         </w:rPr>
         <w:t xml:space="preserve">Download .deb package from official site of the particular software and install using dpkg command. </w:t>
       </w:r>
-      <w:bookmarkStart w:id="0" w:name="_GoBack"/>
-      <w:bookmarkEnd w:id="0"/>
     </w:p>
     <w:p>
       <w:pPr>
@@ -12353,6 +12627,7 @@
       <w:jc w:val="left"/>
     </w:pPr>
     <w:rPr>
+      <w:rFonts w:ascii="Times New Roman" w:hAnsi="Times New Roman" w:eastAsia="SimSun" w:cs="Times New Roman"/>
       <w:kern w:val="0"/>
       <w:sz w:val="24"/>
       <w:szCs w:val="24"/>
